--- a/Desafios/Notas y Devoluciones 03.docx
+++ b/Desafios/Notas y Devoluciones 03.docx
@@ -10,14 +10,52 @@
           <w:bCs/>
         </w:rPr>
       </w:pPr>
-      <w:r>
-        <w:rPr>
-          <w:rFonts w:ascii="Segoe UI Emoji" w:hAnsi="Segoe UI Emoji" w:cs="Segoe UI Emoji"/>
-          <w:b/>
-          <w:bCs/>
-        </w:rPr>
-        <w:t>Cohecha Nick</w:t>
-      </w:r>
+    </w:p>
+    <w:p>
+      <w:pPr>
+        <w:rPr>
+          <w:rFonts w:ascii="Segoe UI Emoji" w:hAnsi="Segoe UI Emoji" w:cs="Segoe UI Emoji"/>
+          <w:b/>
+          <w:bCs/>
+        </w:rPr>
+      </w:pPr>
+    </w:p>
+    <w:p>
+      <w:pPr>
+        <w:rPr>
+          <w:rFonts w:ascii="Segoe UI Emoji" w:hAnsi="Segoe UI Emoji" w:cs="Segoe UI Emoji"/>
+          <w:b/>
+          <w:bCs/>
+        </w:rPr>
+      </w:pPr>
+      <w:proofErr w:type="spellStart"/>
+      <w:r>
+        <w:rPr>
+          <w:rFonts w:ascii="Segoe UI Emoji" w:hAnsi="Segoe UI Emoji" w:cs="Segoe UI Emoji"/>
+          <w:b/>
+          <w:bCs/>
+        </w:rPr>
+        <w:t>Bazan</w:t>
+      </w:r>
+      <w:proofErr w:type="spellEnd"/>
+      <w:r>
+        <w:rPr>
+          <w:rFonts w:ascii="Segoe UI Emoji" w:hAnsi="Segoe UI Emoji" w:cs="Segoe UI Emoji"/>
+          <w:b/>
+          <w:bCs/>
+        </w:rPr>
+        <w:t xml:space="preserve"> </w:t>
+      </w:r>
+      <w:proofErr w:type="spellStart"/>
+      <w:r>
+        <w:rPr>
+          <w:rFonts w:ascii="Segoe UI Emoji" w:hAnsi="Segoe UI Emoji" w:cs="Segoe UI Emoji"/>
+          <w:b/>
+          <w:bCs/>
+        </w:rPr>
+        <w:t>Agustin</w:t>
+      </w:r>
+      <w:proofErr w:type="spellEnd"/>
     </w:p>
     <w:p>
       <w:pPr>
@@ -48,13 +86,7 @@
       </w:r>
       <w:proofErr w:type="gramEnd"/>
       <w:r>
-        <w:t>Felicitaciones por la entrega del Desafío 0</w:t>
-      </w:r>
-      <w:r>
-        <w:t>3</w:t>
-      </w:r>
-      <w:r>
-        <w:t xml:space="preserve">! </w:t>
+        <w:t xml:space="preserve">Felicitaciones por la entrega del Desafío 03! </w:t>
       </w:r>
       <w:r>
         <w:rPr>
@@ -73,13 +105,10 @@
         <w:ind w:left="708" w:hanging="708"/>
       </w:pPr>
       <w:r>
-        <w:t>Nick</w:t>
-      </w:r>
-      <w:r>
-        <w:t xml:space="preserve">, quería felicitarte por el trabajo que realizaste. El resultado </w:t>
-      </w:r>
-      <w:r>
-        <w:t>logrado es el solicitado.</w:t>
+        <w:t>Agustín</w:t>
+      </w:r>
+      <w:r>
+        <w:t>, quería felicitarte por el trabajo que realizaste. El resultado logrado es el solicitado.</w:t>
       </w:r>
     </w:p>
     <w:p>
@@ -100,22 +129,7 @@
       </w:r>
       <w:proofErr w:type="spellEnd"/>
       <w:r>
-        <w:t xml:space="preserve"> es correct</w:t>
-      </w:r>
-      <w:r>
-        <w:t>a</w:t>
-      </w:r>
-      <w:r>
-        <w:t>, implementaste imágenes</w:t>
-      </w:r>
-      <w:r>
-        <w:t xml:space="preserve"> y links</w:t>
-      </w:r>
-      <w:r>
-        <w:t xml:space="preserve"> correctamente, el manejo de elementos de texto y </w:t>
-      </w:r>
-      <w:r>
-        <w:t xml:space="preserve">listas </w:t>
+        <w:t xml:space="preserve"> es correcta, implementaste imágenes y links correctamente, el manejo de elementos de texto y listas </w:t>
       </w:r>
       <w:proofErr w:type="spellStart"/>
       <w:r>
@@ -152,10 +166,7 @@
       </w:r>
       <w:proofErr w:type="spellEnd"/>
       <w:r>
-        <w:t xml:space="preserve"> esta correctamente vinculada,</w:t>
-      </w:r>
-      <w:r>
-        <w:t xml:space="preserve"> los estilos aplicados con clases e </w:t>
+        <w:t xml:space="preserve"> esta correctamente vinculada, los estilos aplicados con clases e </w:t>
       </w:r>
       <w:proofErr w:type="spellStart"/>
       <w:r>
@@ -171,18 +182,7 @@
       </w:r>
       <w:proofErr w:type="spellEnd"/>
       <w:r>
-        <w:t xml:space="preserve"> correctos.</w:t>
-      </w:r>
-      <w:r>
-        <w:t xml:space="preserve"> Correcta el uso de </w:t>
-      </w:r>
-      <w:proofErr w:type="spellStart"/>
-      <w:r>
-        <w:t>flex</w:t>
-      </w:r>
-      <w:proofErr w:type="spellEnd"/>
-      <w:r>
-        <w:t xml:space="preserve"> y position para posicionar imágenes y texto.</w:t>
+        <w:t xml:space="preserve"> correctos. </w:t>
       </w:r>
     </w:p>
     <w:p>
@@ -218,13 +218,7 @@
         <w:ind w:left="708" w:hanging="708"/>
       </w:pPr>
       <w:r>
-        <w:t>Tu nota en el Desafío 0</w:t>
-      </w:r>
-      <w:r>
-        <w:t>3</w:t>
-      </w:r>
-      <w:r>
-        <w:t xml:space="preserve"> es: </w:t>
+        <w:t xml:space="preserve">Tu nota en el Desafío 03 es: </w:t>
       </w:r>
       <w:r>
         <w:rPr>
@@ -249,53 +243,104 @@
       </w:pPr>
     </w:p>
     <w:p/>
-    <w:p/>
-    <w:p>
-      <w:pPr>
-        <w:rPr>
-          <w:rFonts w:ascii="Segoe UI Emoji" w:hAnsi="Segoe UI Emoji" w:cs="Segoe UI Emoji"/>
-          <w:b/>
-          <w:bCs/>
-        </w:rPr>
-      </w:pPr>
-      <w:proofErr w:type="spellStart"/>
-      <w:r>
-        <w:rPr>
-          <w:rFonts w:ascii="Segoe UI Emoji" w:hAnsi="Segoe UI Emoji" w:cs="Segoe UI Emoji"/>
-          <w:b/>
-          <w:bCs/>
-        </w:rPr>
-        <w:t>Galindez</w:t>
-      </w:r>
-      <w:proofErr w:type="spellEnd"/>
-      <w:r>
-        <w:rPr>
-          <w:rFonts w:ascii="Segoe UI Emoji" w:hAnsi="Segoe UI Emoji" w:cs="Segoe UI Emoji"/>
-          <w:b/>
-          <w:bCs/>
-        </w:rPr>
-        <w:t xml:space="preserve"> Oriana</w:t>
-      </w:r>
-    </w:p>
-    <w:p>
-      <w:pPr>
-        <w:rPr>
-          <w:rFonts w:ascii="Segoe UI Emoji" w:hAnsi="Segoe UI Emoji" w:cs="Segoe UI Emoji"/>
-          <w:b/>
-          <w:bCs/>
-        </w:rPr>
-      </w:pPr>
-    </w:p>
-    <w:p>
-      <w:r>
-        <w:t>Oriana</w:t>
-      </w:r>
-      <w:r>
-        <w:t>, quería felicitarte por el trabajo que realizaste. El resultado logrado es el solicitado.</w:t>
-      </w:r>
-    </w:p>
-    <w:p/>
-    <w:p>
+    <w:p>
+      <w:pPr>
+        <w:rPr>
+          <w:rFonts w:ascii="Segoe UI Emoji" w:hAnsi="Segoe UI Emoji" w:cs="Segoe UI Emoji"/>
+          <w:b/>
+          <w:bCs/>
+        </w:rPr>
+      </w:pPr>
+    </w:p>
+    <w:p>
+      <w:pPr>
+        <w:rPr>
+          <w:rFonts w:ascii="Segoe UI Emoji" w:hAnsi="Segoe UI Emoji" w:cs="Segoe UI Emoji"/>
+          <w:b/>
+          <w:bCs/>
+        </w:rPr>
+      </w:pPr>
+      <w:r>
+        <w:rPr>
+          <w:rFonts w:ascii="Segoe UI Emoji" w:hAnsi="Segoe UI Emoji" w:cs="Segoe UI Emoji"/>
+          <w:b/>
+          <w:bCs/>
+        </w:rPr>
+        <w:t>Cohecha Nick</w:t>
+      </w:r>
+    </w:p>
+    <w:p>
+      <w:pPr>
+        <w:ind w:left="708" w:hanging="708"/>
+        <w:rPr>
+          <w:rFonts w:ascii="Segoe UI Emoji" w:hAnsi="Segoe UI Emoji" w:cs="Segoe UI Emoji"/>
+          <w:b/>
+          <w:bCs/>
+        </w:rPr>
+      </w:pPr>
+    </w:p>
+    <w:p>
+      <w:pPr>
+        <w:ind w:left="708" w:hanging="708"/>
+        <w:rPr>
+          <w:rFonts w:ascii="Segoe UI Emoji" w:hAnsi="Segoe UI Emoji" w:cs="Segoe UI Emoji"/>
+        </w:rPr>
+      </w:pPr>
+      <w:proofErr w:type="gramStart"/>
+      <w:r>
+        <w:rPr>
+          <w:rFonts w:ascii="Segoe UI Emoji" w:hAnsi="Segoe UI Emoji" w:cs="Segoe UI Emoji"/>
+        </w:rPr>
+        <w:t>🎉</w:t>
+      </w:r>
+      <w:r>
+        <w:t>¡</w:t>
+      </w:r>
+      <w:proofErr w:type="gramEnd"/>
+      <w:r>
+        <w:t>Felicitaciones por la entrega del Desafío 0</w:t>
+      </w:r>
+      <w:r>
+        <w:t>3</w:t>
+      </w:r>
+      <w:r>
+        <w:t xml:space="preserve">! </w:t>
+      </w:r>
+      <w:r>
+        <w:rPr>
+          <w:rFonts w:ascii="Segoe UI Emoji" w:hAnsi="Segoe UI Emoji" w:cs="Segoe UI Emoji"/>
+        </w:rPr>
+        <w:t>🎉</w:t>
+      </w:r>
+    </w:p>
+    <w:p>
+      <w:pPr>
+        <w:ind w:left="708" w:hanging="708"/>
+      </w:pPr>
+    </w:p>
+    <w:p>
+      <w:pPr>
+        <w:ind w:left="708" w:hanging="708"/>
+      </w:pPr>
+      <w:r>
+        <w:t>Nick</w:t>
+      </w:r>
+      <w:r>
+        <w:t xml:space="preserve">, quería felicitarte por el trabajo que realizaste. El resultado </w:t>
+      </w:r>
+      <w:r>
+        <w:t>logrado es el solicitado.</w:t>
+      </w:r>
+    </w:p>
+    <w:p>
+      <w:pPr>
+        <w:ind w:left="708" w:hanging="708"/>
+      </w:pPr>
+    </w:p>
+    <w:p>
+      <w:pPr>
+        <w:ind w:left="708" w:hanging="708"/>
+      </w:pPr>
       <w:r>
         <w:t xml:space="preserve">La creación del documento </w:t>
       </w:r>
@@ -305,7 +350,22 @@
       </w:r>
       <w:proofErr w:type="spellEnd"/>
       <w:r>
-        <w:t xml:space="preserve"> es correcta, implementaste imágenes y links correctamente, el manejo de elementos de texto y listas </w:t>
+        <w:t xml:space="preserve"> es correct</w:t>
+      </w:r>
+      <w:r>
+        <w:t>a</w:t>
+      </w:r>
+      <w:r>
+        <w:t>, implementaste imágenes</w:t>
+      </w:r>
+      <w:r>
+        <w:t xml:space="preserve"> y links</w:t>
+      </w:r>
+      <w:r>
+        <w:t xml:space="preserve"> correctamente, el manejo de elementos de texto y </w:t>
+      </w:r>
+      <w:r>
+        <w:t xml:space="preserve">listas </w:t>
       </w:r>
       <w:proofErr w:type="spellStart"/>
       <w:r>
@@ -321,61 +381,31 @@
       </w:r>
       <w:proofErr w:type="spellEnd"/>
       <w:r>
-        <w:t xml:space="preserve"> es correcto</w:t>
-      </w:r>
-      <w:r>
-        <w:t xml:space="preserve">. </w:t>
-      </w:r>
-    </w:p>
-    <w:p>
-      <w:r>
-        <w:t>Destaco el uso de etiquetas semánticas para organizar mejor la estructura del documento (</w:t>
-      </w:r>
-      <w:proofErr w:type="spellStart"/>
-      <w:r>
-        <w:t>header</w:t>
-      </w:r>
-      <w:proofErr w:type="spellEnd"/>
-      <w:r>
-        <w:t xml:space="preserve">, </w:t>
-      </w:r>
-      <w:proofErr w:type="spellStart"/>
-      <w:r>
-        <w:t>nav</w:t>
-      </w:r>
-      <w:proofErr w:type="spellEnd"/>
-      <w:r>
-        <w:t xml:space="preserve">, </w:t>
-      </w:r>
-      <w:proofErr w:type="spellStart"/>
-      <w:r>
-        <w:t>main</w:t>
-      </w:r>
-      <w:proofErr w:type="spellEnd"/>
-      <w:r>
-        <w:t xml:space="preserve">, </w:t>
-      </w:r>
-      <w:proofErr w:type="spellStart"/>
-      <w:r>
-        <w:t>section</w:t>
-      </w:r>
-      <w:proofErr w:type="spellEnd"/>
-      <w:r>
-        <w:t xml:space="preserve"> y </w:t>
-      </w:r>
-      <w:proofErr w:type="spellStart"/>
-      <w:r>
-        <w:t>footer</w:t>
-      </w:r>
-      <w:proofErr w:type="spellEnd"/>
-      <w:r>
-        <w:t>)</w:t>
-      </w:r>
-    </w:p>
-    <w:p/>
-    <w:p>
-      <w:r>
-        <w:t xml:space="preserve">La hoja de estilos externa esta correctamente vinculada, los estilos aplicados con clases e </w:t>
+        <w:t xml:space="preserve"> esta ok.</w:t>
+      </w:r>
+    </w:p>
+    <w:p>
+      <w:pPr>
+        <w:ind w:left="708" w:hanging="708"/>
+      </w:pPr>
+    </w:p>
+    <w:p>
+      <w:pPr>
+        <w:ind w:left="708" w:hanging="708"/>
+      </w:pPr>
+      <w:r>
+        <w:t xml:space="preserve">La hoja de estilos </w:t>
+      </w:r>
+      <w:proofErr w:type="spellStart"/>
+      <w:r>
+        <w:t>exerna</w:t>
+      </w:r>
+      <w:proofErr w:type="spellEnd"/>
+      <w:r>
+        <w:t xml:space="preserve"> esta correctamente vinculada,</w:t>
+      </w:r>
+      <w:r>
+        <w:t xml:space="preserve"> los estilos aplicados con clases e </w:t>
       </w:r>
       <w:proofErr w:type="spellStart"/>
       <w:r>
@@ -391,7 +421,10 @@
       </w:r>
       <w:proofErr w:type="spellEnd"/>
       <w:r>
-        <w:t xml:space="preserve"> correctos. Correcta el uso de </w:t>
+        <w:t xml:space="preserve"> correctos.</w:t>
+      </w:r>
+      <w:r>
+        <w:t xml:space="preserve"> Correcta el uso de </w:t>
       </w:r>
       <w:proofErr w:type="spellStart"/>
       <w:r>
@@ -402,17 +435,46 @@
         <w:t xml:space="preserve"> y position para posicionar imágenes y texto.</w:t>
       </w:r>
     </w:p>
-    <w:p/>
-    <w:p/>
-    <w:p>
-      <w:r>
-        <w:t>Muy buen trabajo ¡</w:t>
-      </w:r>
-    </w:p>
-    <w:p/>
-    <w:p>
-      <w:r>
-        <w:t xml:space="preserve">Tu nota en el Desafío 03 es: </w:t>
+    <w:p>
+      <w:pPr>
+        <w:ind w:left="708" w:hanging="708"/>
+      </w:pPr>
+    </w:p>
+    <w:p>
+      <w:pPr>
+        <w:ind w:left="708" w:hanging="708"/>
+      </w:pPr>
+    </w:p>
+    <w:p>
+      <w:pPr>
+        <w:ind w:left="708" w:hanging="708"/>
+      </w:pPr>
+    </w:p>
+    <w:p>
+      <w:pPr>
+        <w:ind w:left="708" w:hanging="708"/>
+      </w:pPr>
+      <w:r>
+        <w:t>Excelente trabajo ¡</w:t>
+      </w:r>
+    </w:p>
+    <w:p>
+      <w:pPr>
+        <w:ind w:left="708" w:hanging="708"/>
+      </w:pPr>
+    </w:p>
+    <w:p>
+      <w:pPr>
+        <w:ind w:left="708" w:hanging="708"/>
+      </w:pPr>
+      <w:r>
+        <w:t>Tu nota en el Desafío 0</w:t>
+      </w:r>
+      <w:r>
+        <w:t>3</w:t>
+      </w:r>
+      <w:r>
+        <w:t xml:space="preserve"> es: </w:t>
       </w:r>
       <w:r>
         <w:rPr>
@@ -422,7 +484,6 @@
         <w:t>10</w:t>
       </w:r>
     </w:p>
-    <w:p/>
     <w:p>
       <w:pPr>
         <w:pBdr>
@@ -430,22 +491,209 @@
         </w:pBdr>
       </w:pPr>
     </w:p>
-    <w:p/>
-    <w:p>
-      <w:pPr>
-        <w:rPr>
-          <w:rFonts w:ascii="Segoe UI Emoji" w:hAnsi="Segoe UI Emoji" w:cs="Segoe UI Emoji"/>
-          <w:b/>
-          <w:bCs/>
-        </w:rPr>
-      </w:pPr>
-      <w:proofErr w:type="spellStart"/>
-      <w:r>
-        <w:rPr>
-          <w:rFonts w:ascii="Segoe UI Emoji" w:hAnsi="Segoe UI Emoji" w:cs="Segoe UI Emoji"/>
-          <w:b/>
-          <w:bCs/>
-        </w:rPr>
+    <w:p>
+      <w:pPr>
+        <w:pBdr>
+          <w:bottom w:val="single" w:sz="6" w:space="1" w:color="auto"/>
+        </w:pBdr>
+      </w:pPr>
+    </w:p>
+    <w:p/>
+    <w:p/>
+    <w:p>
+      <w:pPr>
+        <w:rPr>
+          <w:rFonts w:ascii="Segoe UI Emoji" w:hAnsi="Segoe UI Emoji" w:cs="Segoe UI Emoji"/>
+          <w:b/>
+          <w:bCs/>
+        </w:rPr>
+      </w:pPr>
+      <w:proofErr w:type="spellStart"/>
+      <w:r>
+        <w:rPr>
+          <w:rFonts w:ascii="Segoe UI Emoji" w:hAnsi="Segoe UI Emoji" w:cs="Segoe UI Emoji"/>
+          <w:b/>
+          <w:bCs/>
+        </w:rPr>
+        <w:t>Galindez</w:t>
+      </w:r>
+      <w:proofErr w:type="spellEnd"/>
+      <w:r>
+        <w:rPr>
+          <w:rFonts w:ascii="Segoe UI Emoji" w:hAnsi="Segoe UI Emoji" w:cs="Segoe UI Emoji"/>
+          <w:b/>
+          <w:bCs/>
+        </w:rPr>
+        <w:t xml:space="preserve"> Oriana</w:t>
+      </w:r>
+    </w:p>
+    <w:p>
+      <w:pPr>
+        <w:rPr>
+          <w:rFonts w:ascii="Segoe UI Emoji" w:hAnsi="Segoe UI Emoji" w:cs="Segoe UI Emoji"/>
+          <w:b/>
+          <w:bCs/>
+        </w:rPr>
+      </w:pPr>
+    </w:p>
+    <w:p>
+      <w:r>
+        <w:t>Oriana, quería felicitarte por el trabajo que realizaste. El resultado logrado es el solicitado.</w:t>
+      </w:r>
+    </w:p>
+    <w:p/>
+    <w:p>
+      <w:r>
+        <w:t xml:space="preserve">La creación del documento </w:t>
+      </w:r>
+      <w:proofErr w:type="spellStart"/>
+      <w:r>
+        <w:t>html</w:t>
+      </w:r>
+      <w:proofErr w:type="spellEnd"/>
+      <w:r>
+        <w:t xml:space="preserve"> es correcta, implementaste imágenes y links correctamente, el manejo de elementos de texto y listas </w:t>
+      </w:r>
+      <w:proofErr w:type="spellStart"/>
+      <w:r>
+        <w:t>ol</w:t>
+      </w:r>
+      <w:proofErr w:type="spellEnd"/>
+      <w:r>
+        <w:t xml:space="preserve"> y </w:t>
+      </w:r>
+      <w:proofErr w:type="spellStart"/>
+      <w:r>
+        <w:t>ul</w:t>
+      </w:r>
+      <w:proofErr w:type="spellEnd"/>
+      <w:r>
+        <w:t xml:space="preserve"> es correcto</w:t>
+      </w:r>
+      <w:r>
+        <w:t xml:space="preserve">. </w:t>
+      </w:r>
+    </w:p>
+    <w:p>
+      <w:r>
+        <w:t>Destaco el uso de etiquetas semánticas para organizar mejor la estructura del documento (</w:t>
+      </w:r>
+      <w:proofErr w:type="spellStart"/>
+      <w:r>
+        <w:t>header</w:t>
+      </w:r>
+      <w:proofErr w:type="spellEnd"/>
+      <w:r>
+        <w:t xml:space="preserve">, </w:t>
+      </w:r>
+      <w:proofErr w:type="spellStart"/>
+      <w:r>
+        <w:t>nav</w:t>
+      </w:r>
+      <w:proofErr w:type="spellEnd"/>
+      <w:r>
+        <w:t xml:space="preserve">, </w:t>
+      </w:r>
+      <w:proofErr w:type="spellStart"/>
+      <w:r>
+        <w:t>main</w:t>
+      </w:r>
+      <w:proofErr w:type="spellEnd"/>
+      <w:r>
+        <w:t xml:space="preserve">, </w:t>
+      </w:r>
+      <w:proofErr w:type="spellStart"/>
+      <w:r>
+        <w:t>section</w:t>
+      </w:r>
+      <w:proofErr w:type="spellEnd"/>
+      <w:r>
+        <w:t xml:space="preserve"> y </w:t>
+      </w:r>
+      <w:proofErr w:type="spellStart"/>
+      <w:r>
+        <w:t>footer</w:t>
+      </w:r>
+      <w:proofErr w:type="spellEnd"/>
+      <w:r>
+        <w:t>)</w:t>
+      </w:r>
+    </w:p>
+    <w:p/>
+    <w:p>
+      <w:r>
+        <w:t xml:space="preserve">La hoja de estilos externa esta correctamente vinculada, los estilos aplicados con clases e </w:t>
+      </w:r>
+      <w:proofErr w:type="spellStart"/>
+      <w:r>
+        <w:t>id’s</w:t>
+      </w:r>
+      <w:proofErr w:type="spellEnd"/>
+      <w:r>
+        <w:t xml:space="preserve"> </w:t>
+      </w:r>
+      <w:proofErr w:type="spellStart"/>
+      <w:r>
+        <w:t>estan</w:t>
+      </w:r>
+      <w:proofErr w:type="spellEnd"/>
+      <w:r>
+        <w:t xml:space="preserve"> correctos. Correcta el uso de </w:t>
+      </w:r>
+      <w:proofErr w:type="spellStart"/>
+      <w:r>
+        <w:t>flex</w:t>
+      </w:r>
+      <w:proofErr w:type="spellEnd"/>
+      <w:r>
+        <w:t xml:space="preserve"> y position para posicionar imágenes y texto.</w:t>
+      </w:r>
+    </w:p>
+    <w:p/>
+    <w:p/>
+    <w:p>
+      <w:r>
+        <w:t>Muy buen trabajo ¡</w:t>
+      </w:r>
+    </w:p>
+    <w:p/>
+    <w:p>
+      <w:r>
+        <w:t xml:space="preserve">Tu nota en el Desafío 03 es: </w:t>
+      </w:r>
+      <w:r>
+        <w:rPr>
+          <w:b/>
+          <w:bCs/>
+        </w:rPr>
+        <w:t>10</w:t>
+      </w:r>
+    </w:p>
+    <w:p/>
+    <w:p>
+      <w:pPr>
+        <w:pBdr>
+          <w:bottom w:val="single" w:sz="6" w:space="1" w:color="auto"/>
+        </w:pBdr>
+      </w:pPr>
+    </w:p>
+    <w:p/>
+    <w:p>
+      <w:pPr>
+        <w:rPr>
+          <w:rFonts w:ascii="Segoe UI Emoji" w:hAnsi="Segoe UI Emoji" w:cs="Segoe UI Emoji"/>
+          <w:b/>
+          <w:bCs/>
+        </w:rPr>
+      </w:pPr>
+      <w:proofErr w:type="spellStart"/>
+      <w:r>
+        <w:rPr>
+          <w:rFonts w:ascii="Segoe UI Emoji" w:hAnsi="Segoe UI Emoji" w:cs="Segoe UI Emoji"/>
+          <w:b/>
+          <w:bCs/>
+        </w:rPr>
+        <w:lastRenderedPageBreak/>
         <w:t>Cordoba</w:t>
       </w:r>
       <w:proofErr w:type="spellEnd"/>
@@ -548,10 +796,7 @@
       </w:r>
       <w:proofErr w:type="spellEnd"/>
       <w:r>
-        <w:t xml:space="preserve"> es correcto</w:t>
-      </w:r>
-      <w:r>
-        <w:t>.</w:t>
+        <w:t xml:space="preserve"> es correcto.</w:t>
       </w:r>
     </w:p>
     <w:p>
@@ -689,7 +934,6 @@
     <w:p/>
     <w:p>
       <w:r>
-        <w:lastRenderedPageBreak/>
         <w:t xml:space="preserve">Tu nota en el Desafío 03 es: </w:t>
       </w:r>
       <w:r>
@@ -784,6 +1028,7 @@
     <w:p>
       <w:proofErr w:type="spellStart"/>
       <w:r>
+        <w:lastRenderedPageBreak/>
         <w:t>Joaquin</w:t>
       </w:r>
       <w:proofErr w:type="spellEnd"/>
@@ -1023,10 +1268,7 @@
     <w:p/>
     <w:p>
       <w:r>
-        <w:t>Edward</w:t>
-      </w:r>
-      <w:r>
-        <w:t>, quería felicitarte por el trabajo que realizaste. El resultado logrado es el solicitado.</w:t>
+        <w:t>Edward, quería felicitarte por el trabajo que realizaste. El resultado logrado es el solicitado.</w:t>
       </w:r>
     </w:p>
     <w:p/>
@@ -1384,7 +1626,6 @@
     <w:p/>
     <w:p>
       <w:r>
-        <w:lastRenderedPageBreak/>
         <w:t>Muy buen trabajo ¡</w:t>
       </w:r>
     </w:p>
@@ -1432,6 +1673,7 @@
           <w:b/>
           <w:bCs/>
         </w:rPr>
+        <w:lastRenderedPageBreak/>
         <w:t>Bazan</w:t>
       </w:r>
       <w:proofErr w:type="spellEnd"/>
@@ -1687,6 +1929,7 @@
     <w:p/>
     <w:p>
       <w:r>
+        <w:lastRenderedPageBreak/>
         <w:t xml:space="preserve">La creación del documento </w:t>
       </w:r>
       <w:proofErr w:type="spellStart"/>
@@ -2278,60 +2521,57 @@
           <w:b/>
           <w:bCs/>
         </w:rPr>
+        <w:t>Da Cruz Tomas</w:t>
+      </w:r>
+    </w:p>
+    <w:p>
+      <w:pPr>
+        <w:rPr>
+          <w:rFonts w:ascii="Segoe UI Emoji" w:hAnsi="Segoe UI Emoji" w:cs="Segoe UI Emoji"/>
+          <w:b/>
+          <w:bCs/>
+        </w:rPr>
+      </w:pPr>
+    </w:p>
+    <w:p>
+      <w:r>
+        <w:t>Tomas, quería felicitarte por el trabajo que realizaste. El resultado logrado es el solicitado.</w:t>
+      </w:r>
+    </w:p>
+    <w:p/>
+    <w:p>
+      <w:r>
+        <w:t xml:space="preserve">La creación del documento </w:t>
+      </w:r>
+      <w:proofErr w:type="spellStart"/>
+      <w:r>
+        <w:t>html</w:t>
+      </w:r>
+      <w:proofErr w:type="spellEnd"/>
+      <w:r>
+        <w:t xml:space="preserve"> es correcta, implementaste imágenes y links correctamente, el manejo de elementos de texto y listas </w:t>
+      </w:r>
+      <w:proofErr w:type="spellStart"/>
+      <w:r>
+        <w:t>ol</w:t>
+      </w:r>
+      <w:proofErr w:type="spellEnd"/>
+      <w:r>
+        <w:t xml:space="preserve"> y </w:t>
+      </w:r>
+      <w:proofErr w:type="spellStart"/>
+      <w:r>
+        <w:t>ul</w:t>
+      </w:r>
+      <w:proofErr w:type="spellEnd"/>
+      <w:r>
+        <w:t xml:space="preserve"> es correcto</w:t>
+      </w:r>
+    </w:p>
+    <w:p/>
+    <w:p>
+      <w:r>
         <w:lastRenderedPageBreak/>
-        <w:t>Da Cruz Tomas</w:t>
-      </w:r>
-    </w:p>
-    <w:p>
-      <w:pPr>
-        <w:rPr>
-          <w:rFonts w:ascii="Segoe UI Emoji" w:hAnsi="Segoe UI Emoji" w:cs="Segoe UI Emoji"/>
-          <w:b/>
-          <w:bCs/>
-        </w:rPr>
-      </w:pPr>
-    </w:p>
-    <w:p>
-      <w:r>
-        <w:t>Tomas</w:t>
-      </w:r>
-      <w:r>
-        <w:t>, quería felicitarte por el trabajo que realizaste. El resultado logrado es el solicitado.</w:t>
-      </w:r>
-    </w:p>
-    <w:p/>
-    <w:p>
-      <w:r>
-        <w:t xml:space="preserve">La creación del documento </w:t>
-      </w:r>
-      <w:proofErr w:type="spellStart"/>
-      <w:r>
-        <w:t>html</w:t>
-      </w:r>
-      <w:proofErr w:type="spellEnd"/>
-      <w:r>
-        <w:t xml:space="preserve"> es correcta, implementaste imágenes y links correctamente, el manejo de elementos de texto y listas </w:t>
-      </w:r>
-      <w:proofErr w:type="spellStart"/>
-      <w:r>
-        <w:t>ol</w:t>
-      </w:r>
-      <w:proofErr w:type="spellEnd"/>
-      <w:r>
-        <w:t xml:space="preserve"> y </w:t>
-      </w:r>
-      <w:proofErr w:type="spellStart"/>
-      <w:r>
-        <w:t>ul</w:t>
-      </w:r>
-      <w:proofErr w:type="spellEnd"/>
-      <w:r>
-        <w:t xml:space="preserve"> es correcto</w:t>
-      </w:r>
-    </w:p>
-    <w:p/>
-    <w:p>
-      <w:r>
         <w:t xml:space="preserve">La hoja de estilos externa esta correctamente vinculada, los estilos aplicados con clases e </w:t>
       </w:r>
       <w:proofErr w:type="spellStart"/>
@@ -2520,7 +2760,6 @@
     <w:p/>
     <w:p>
       <w:r>
-        <w:lastRenderedPageBreak/>
         <w:t xml:space="preserve">El </w:t>
       </w:r>
       <w:r>
@@ -3084,6 +3323,7 @@
     <w:p/>
     <w:p>
       <w:r>
+        <w:lastRenderedPageBreak/>
         <w:t xml:space="preserve">Primeramente, quería felicitarte por el trabajo que realizaste. El resultado visual </w:t>
       </w:r>
       <w:r>
@@ -3309,6 +3549,7 @@
     <w:p/>
     <w:p>
       <w:r>
+        <w:lastRenderedPageBreak/>
         <w:t>Juana</w:t>
       </w:r>
       <w:r>
@@ -3516,77 +3757,77 @@
         <w:rPr>
           <w:rFonts w:ascii="Segoe UI Emoji" w:hAnsi="Segoe UI Emoji" w:cs="Segoe UI Emoji"/>
         </w:rPr>
+        <w:t>🎉</w:t>
+      </w:r>
+      <w:r>
+        <w:t>¡</w:t>
+      </w:r>
+      <w:proofErr w:type="gramEnd"/>
+      <w:r>
+        <w:t>Felicitaciones por la entrega del Desafío 0</w:t>
+      </w:r>
+      <w:r>
+        <w:t>2</w:t>
+      </w:r>
+      <w:r>
+        <w:t xml:space="preserve">! </w:t>
+      </w:r>
+      <w:r>
+        <w:rPr>
+          <w:rFonts w:ascii="Segoe UI Emoji" w:hAnsi="Segoe UI Emoji" w:cs="Segoe UI Emoji"/>
+        </w:rPr>
+        <w:t>🎉</w:t>
+      </w:r>
+    </w:p>
+    <w:p/>
+    <w:p/>
+    <w:p>
+      <w:r>
+        <w:t xml:space="preserve">Primeramente, quería felicitarte por el trabajo que realizaste. El resultado </w:t>
+      </w:r>
+      <w:r>
+        <w:t>logrado en los 3 ejercicios es excelente.</w:t>
+      </w:r>
+    </w:p>
+    <w:p/>
+    <w:p>
+      <w:r>
+        <w:t xml:space="preserve">Los documentos </w:t>
+      </w:r>
+      <w:proofErr w:type="spellStart"/>
+      <w:r>
+        <w:t>html</w:t>
+      </w:r>
+      <w:proofErr w:type="spellEnd"/>
+      <w:r>
+        <w:t xml:space="preserve"> en los ejercicios estan correctos, destaco la implementación de etiquetas semánticas como </w:t>
+      </w:r>
+      <w:proofErr w:type="spellStart"/>
+      <w:r>
+        <w:t>header</w:t>
+      </w:r>
+      <w:proofErr w:type="spellEnd"/>
+      <w:r>
+        <w:t xml:space="preserve">, </w:t>
+      </w:r>
+      <w:proofErr w:type="spellStart"/>
+      <w:r>
+        <w:t>main</w:t>
+      </w:r>
+      <w:proofErr w:type="spellEnd"/>
+      <w:r>
+        <w:t xml:space="preserve">, </w:t>
+      </w:r>
+      <w:proofErr w:type="gramStart"/>
+      <w:r>
+        <w:t>etc..</w:t>
+      </w:r>
+      <w:proofErr w:type="gramEnd"/>
+    </w:p>
+    <w:p>
+      <w:proofErr w:type="spellStart"/>
+      <w:r>
         <w:lastRenderedPageBreak/>
-        <w:t>🎉</w:t>
-      </w:r>
-      <w:r>
-        <w:t>¡</w:t>
-      </w:r>
-      <w:proofErr w:type="gramEnd"/>
-      <w:r>
-        <w:t>Felicitaciones por la entrega del Desafío 0</w:t>
-      </w:r>
-      <w:r>
-        <w:t>2</w:t>
-      </w:r>
-      <w:r>
-        <w:t xml:space="preserve">! </w:t>
-      </w:r>
-      <w:r>
-        <w:rPr>
-          <w:rFonts w:ascii="Segoe UI Emoji" w:hAnsi="Segoe UI Emoji" w:cs="Segoe UI Emoji"/>
-        </w:rPr>
-        <w:t>🎉</w:t>
-      </w:r>
-    </w:p>
-    <w:p/>
-    <w:p/>
-    <w:p>
-      <w:r>
-        <w:t xml:space="preserve">Primeramente, quería felicitarte por el trabajo que realizaste. El resultado </w:t>
-      </w:r>
-      <w:r>
-        <w:t>logrado en los 3 ejercicios es excelente.</w:t>
-      </w:r>
-    </w:p>
-    <w:p/>
-    <w:p>
-      <w:r>
-        <w:t xml:space="preserve">Los documentos </w:t>
-      </w:r>
-      <w:proofErr w:type="spellStart"/>
-      <w:r>
-        <w:t>html</w:t>
-      </w:r>
-      <w:proofErr w:type="spellEnd"/>
-      <w:r>
-        <w:t xml:space="preserve"> en los ejercicios estan correctos, destaco la implementación de etiquetas semánticas como </w:t>
-      </w:r>
-      <w:proofErr w:type="spellStart"/>
-      <w:r>
-        <w:t>header</w:t>
-      </w:r>
-      <w:proofErr w:type="spellEnd"/>
-      <w:r>
-        <w:t xml:space="preserve">, </w:t>
-      </w:r>
-      <w:proofErr w:type="spellStart"/>
-      <w:r>
-        <w:t>main</w:t>
-      </w:r>
-      <w:proofErr w:type="spellEnd"/>
-      <w:r>
-        <w:t xml:space="preserve">, </w:t>
-      </w:r>
-      <w:proofErr w:type="gramStart"/>
-      <w:r>
-        <w:t>etc..</w:t>
-      </w:r>
-      <w:proofErr w:type="gramEnd"/>
-    </w:p>
-    <w:p>
-      <w:proofErr w:type="spellStart"/>
-      <w:r>
         <w:t>Buenisimo</w:t>
       </w:r>
       <w:proofErr w:type="spellEnd"/>
@@ -3808,6 +4049,7 @@
     <w:p/>
     <w:p>
       <w:r>
+        <w:lastRenderedPageBreak/>
         <w:t>Destaco que recordaste cambiar el lenguaje a español &lt;</w:t>
       </w:r>
       <w:proofErr w:type="spellStart"/>
@@ -4006,6 +4248,7 @@
     <w:p/>
     <w:p>
       <w:r>
+        <w:lastRenderedPageBreak/>
         <w:t>Destaco que recordaste cambiar el lenguaje a español &lt;</w:t>
       </w:r>
       <w:proofErr w:type="spellStart"/>
@@ -4261,6 +4504,7 @@
         <w:ind w:left="1416"/>
       </w:pPr>
       <w:r>
+        <w:lastRenderedPageBreak/>
         <w:t>&lt;h4&gt;</w:t>
       </w:r>
       <w:r>
@@ -4412,7 +4656,6 @@
     <w:p/>
     <w:p>
       <w:r>
-        <w:lastRenderedPageBreak/>
         <w:t>Observaciones a tu trabajo son:</w:t>
       </w:r>
     </w:p>
@@ -4726,6 +4969,7 @@
       </w:pPr>
       <w:proofErr w:type="spellStart"/>
       <w:r>
+        <w:lastRenderedPageBreak/>
         <w:t>Recordá</w:t>
       </w:r>
       <w:proofErr w:type="spellEnd"/>
@@ -5007,7 +5251,11 @@
       </w:r>
       <w:proofErr w:type="spellEnd"/>
       <w:r>
-        <w:t xml:space="preserve"> va en negrita podes utilizar en lugar de &lt;</w:t>
+        <w:t xml:space="preserve"> va en negrita podes </w:t>
+      </w:r>
+      <w:r>
+        <w:lastRenderedPageBreak/>
+        <w:t>utilizar en lugar de &lt;</w:t>
       </w:r>
       <w:proofErr w:type="spellStart"/>
       <w:r>
@@ -5306,59 +5554,59 @@
     <w:p>
       <w:proofErr w:type="spellStart"/>
       <w:r>
+        <w:t>R</w:t>
+      </w:r>
+      <w:r>
+        <w:t>ecorda</w:t>
+      </w:r>
+      <w:proofErr w:type="spellEnd"/>
+      <w:r>
+        <w:t xml:space="preserve"> cambiar el lenguaje a español &lt;</w:t>
+      </w:r>
+      <w:proofErr w:type="spellStart"/>
+      <w:r>
+        <w:t>html</w:t>
+      </w:r>
+      <w:proofErr w:type="spellEnd"/>
+      <w:r>
+        <w:t xml:space="preserve"> </w:t>
+      </w:r>
+      <w:proofErr w:type="spellStart"/>
+      <w:r>
+        <w:t>lang</w:t>
+      </w:r>
+      <w:proofErr w:type="spellEnd"/>
+      <w:r>
+        <w:t xml:space="preserve">="es"&gt; lo cual es </w:t>
+      </w:r>
+      <w:proofErr w:type="gramStart"/>
+      <w:r>
+        <w:t>bueno  porque</w:t>
+      </w:r>
+      <w:proofErr w:type="gramEnd"/>
+      <w:r>
+        <w:t xml:space="preserve"> le dice a los motores de búsqueda en que idioma esta tu sitio web.</w:t>
+      </w:r>
+    </w:p>
+    <w:p/>
+    <w:p>
+      <w:r>
+        <w:t>Genial que hayas diferenciado cuando usar etiquetas &lt;</w:t>
+      </w:r>
+      <w:proofErr w:type="spellStart"/>
+      <w:r>
+        <w:t>strong</w:t>
+      </w:r>
+      <w:proofErr w:type="spellEnd"/>
+      <w:r>
+        <w:t xml:space="preserve">&gt; y &lt;b&gt;. </w:t>
+      </w:r>
+    </w:p>
+    <w:p/>
+    <w:p/>
+    <w:p>
+      <w:r>
         <w:lastRenderedPageBreak/>
-        <w:t>R</w:t>
-      </w:r>
-      <w:r>
-        <w:t>ecorda</w:t>
-      </w:r>
-      <w:proofErr w:type="spellEnd"/>
-      <w:r>
-        <w:t xml:space="preserve"> cambiar el lenguaje a español &lt;</w:t>
-      </w:r>
-      <w:proofErr w:type="spellStart"/>
-      <w:r>
-        <w:t>html</w:t>
-      </w:r>
-      <w:proofErr w:type="spellEnd"/>
-      <w:r>
-        <w:t xml:space="preserve"> </w:t>
-      </w:r>
-      <w:proofErr w:type="spellStart"/>
-      <w:r>
-        <w:t>lang</w:t>
-      </w:r>
-      <w:proofErr w:type="spellEnd"/>
-      <w:r>
-        <w:t xml:space="preserve">="es"&gt; lo cual es </w:t>
-      </w:r>
-      <w:proofErr w:type="gramStart"/>
-      <w:r>
-        <w:t>bueno  porque</w:t>
-      </w:r>
-      <w:proofErr w:type="gramEnd"/>
-      <w:r>
-        <w:t xml:space="preserve"> le dice a los motores de búsqueda en que idioma esta tu sitio web.</w:t>
-      </w:r>
-    </w:p>
-    <w:p/>
-    <w:p>
-      <w:r>
-        <w:t>Genial que hayas diferenciado cuando usar etiquetas &lt;</w:t>
-      </w:r>
-      <w:proofErr w:type="spellStart"/>
-      <w:r>
-        <w:t>strong</w:t>
-      </w:r>
-      <w:proofErr w:type="spellEnd"/>
-      <w:r>
-        <w:t xml:space="preserve">&gt; y &lt;b&gt;. </w:t>
-      </w:r>
-    </w:p>
-    <w:p/>
-    <w:p/>
-    <w:p>
-      <w:r>
         <w:t>Observaciones a tu trabajo son:</w:t>
       </w:r>
     </w:p>
@@ -5614,7 +5862,6 @@
         </w:numPr>
       </w:pPr>
       <w:r>
-        <w:lastRenderedPageBreak/>
         <w:t>Los subtítulos finales: Fortalezas, Debilidades, Oportunidades y Amenazas irían mejor con &lt;h4&gt;:</w:t>
       </w:r>
     </w:p>
@@ -6160,6 +6407,7 @@
     <w:p/>
     <w:p>
       <w:r>
+        <w:lastRenderedPageBreak/>
         <w:t xml:space="preserve">La creación del documento </w:t>
       </w:r>
       <w:proofErr w:type="spellStart"/>
@@ -6377,6 +6625,7 @@
     <w:p/>
     <w:p>
       <w:r>
+        <w:lastRenderedPageBreak/>
         <w:t>Genial que hayas diferenciado cuando usar etiquetas &lt;</w:t>
       </w:r>
       <w:proofErr w:type="spellStart"/>
@@ -6626,6 +6875,7 @@
         </w:numPr>
       </w:pPr>
       <w:r>
+        <w:lastRenderedPageBreak/>
         <w:t xml:space="preserve">Falto resaltar en negrita la primera letra en los ítems del único listado en el documento, esto lo </w:t>
       </w:r>
       <w:proofErr w:type="spellStart"/>
@@ -6980,6 +7230,7 @@
     <w:p/>
     <w:p>
       <w:r>
+        <w:lastRenderedPageBreak/>
         <w:t>Primeramente, quería felicitarte por el trabajo que realizaste. El resultado visual se ve como el de las imágenes de referencia.</w:t>
       </w:r>
     </w:p>
@@ -7351,6 +7602,7 @@
         <w:rPr>
           <w:rFonts w:ascii="Segoe UI Emoji" w:hAnsi="Segoe UI Emoji" w:cs="Segoe UI Emoji"/>
         </w:rPr>
+        <w:lastRenderedPageBreak/>
         <w:t>🎉</w:t>
       </w:r>
       <w:r>
@@ -7566,6 +7818,7 @@
     <w:p/>
     <w:p>
       <w:r>
+        <w:lastRenderedPageBreak/>
         <w:t>Observaciones a tu trabajo son:</w:t>
       </w:r>
     </w:p>

--- a/Desafios/Notas y Devoluciones 03.docx
+++ b/Desafios/Notas y Devoluciones 03.docx
@@ -1,6 +1,6 @@
 
 <file path=word/document.xml><?xml version="1.0" encoding="utf-8"?>
-<w:document xmlns:wpc="http://schemas.microsoft.com/office/word/2010/wordprocessingCanvas" xmlns:cx="http://schemas.microsoft.com/office/drawing/2014/chartex" xmlns:cx1="http://schemas.microsoft.com/office/drawing/2015/9/8/chartex" xmlns:cx2="http://schemas.microsoft.com/office/drawing/2015/10/21/chartex" xmlns:cx3="http://schemas.microsoft.com/office/drawing/2016/5/9/chartex" xmlns:cx4="http://schemas.microsoft.com/office/drawing/2016/5/10/chartex" xmlns:cx5="http://schemas.microsoft.com/office/drawing/2016/5/11/chartex" xmlns:cx6="http://schemas.microsoft.com/office/drawing/2016/5/12/chartex" xmlns:cx7="http://schemas.microsoft.com/office/drawing/2016/5/13/chartex" xmlns:cx8="http://schemas.microsoft.com/office/drawing/2016/5/14/chartex" xmlns:mc="http://schemas.openxmlformats.org/markup-compatibility/2006" xmlns:aink="http://schemas.microsoft.com/office/drawing/2016/ink" xmlns:am3d="http://schemas.microsoft.com/office/drawing/2017/model3d" xmlns:o="urn:schemas-microsoft-com:office:office" xmlns:oel="http://schemas.microsoft.com/office/2019/extlst" xmlns:r="http://schemas.openxmlformats.org/officeDocument/2006/relationships" xmlns:m="http://schemas.openxmlformats.org/officeDocument/2006/math" xmlns:v="urn:schemas-microsoft-com:vml" xmlns:wp14="http://schemas.microsoft.com/office/word/2010/wordprocessingDrawing" xmlns:wp="http://schemas.openxmlformats.org/drawingml/2006/wordprocessingDrawing" xmlns:w10="urn:schemas-microsoft-com:office:word" xmlns:w="http://schemas.openxmlformats.org/wordprocessingml/2006/main" xmlns:w14="http://schemas.microsoft.com/office/word/2010/wordml" xmlns:w15="http://schemas.microsoft.com/office/word/2012/wordml" xmlns:w16cex="http://schemas.microsoft.com/office/word/2018/wordml/cex" xmlns:w16cid="http://schemas.microsoft.com/office/word/2016/wordml/cid" xmlns:w16="http://schemas.microsoft.com/office/word/2018/wordml" xmlns:w16du="http://schemas.microsoft.com/office/word/2023/wordml/word16du" xmlns:w16sdtdh="http://schemas.microsoft.com/office/word/2020/wordml/sdtdatahash" xmlns:w16sdtfl="http://schemas.microsoft.com/office/word/2024/wordml/sdtformatlock" xmlns:w16se="http://schemas.microsoft.com/office/word/2015/wordml/symex" xmlns:wpg="http://schemas.microsoft.com/office/word/2010/wordprocessingGroup" xmlns:wpi="http://schemas.microsoft.com/office/word/2010/wordprocessingInk" xmlns:wne="http://schemas.microsoft.com/office/word/2006/wordml" xmlns:wps="http://schemas.microsoft.com/office/word/2010/wordprocessingShape" mc:Ignorable="w14 w15 w16se w16cid w16 w16cex w16sdtdh w16sdtfl w16du wp14">
+<w:document xmlns:wpc="http://schemas.microsoft.com/office/word/2010/wordprocessingCanvas" xmlns:cx="http://schemas.microsoft.com/office/drawing/2014/chartex" xmlns:cx1="http://schemas.microsoft.com/office/drawing/2015/9/8/chartex" xmlns:cx2="http://schemas.microsoft.com/office/drawing/2015/10/21/chartex" xmlns:cx3="http://schemas.microsoft.com/office/drawing/2016/5/9/chartex" xmlns:cx4="http://schemas.microsoft.com/office/drawing/2016/5/10/chartex" xmlns:cx5="http://schemas.microsoft.com/office/drawing/2016/5/11/chartex" xmlns:cx6="http://schemas.microsoft.com/office/drawing/2016/5/12/chartex" xmlns:cx7="http://schemas.microsoft.com/office/drawing/2016/5/13/chartex" xmlns:cx8="http://schemas.microsoft.com/office/drawing/2016/5/14/chartex" xmlns:mc="http://schemas.openxmlformats.org/markup-compatibility/2006" xmlns:aink="http://schemas.microsoft.com/office/drawing/2016/ink" xmlns:am3d="http://schemas.microsoft.com/office/drawing/2017/model3d" xmlns:o="urn:schemas-microsoft-com:office:office" xmlns:r="http://schemas.openxmlformats.org/officeDocument/2006/relationships" xmlns:m="http://schemas.openxmlformats.org/officeDocument/2006/math" xmlns:v="urn:schemas-microsoft-com:vml" xmlns:wp14="http://schemas.microsoft.com/office/word/2010/wordprocessingDrawing" xmlns:wp="http://schemas.openxmlformats.org/drawingml/2006/wordprocessingDrawing" xmlns:w10="urn:schemas-microsoft-com:office:word" xmlns:w="http://schemas.openxmlformats.org/wordprocessingml/2006/main" xmlns:w14="http://schemas.microsoft.com/office/word/2010/wordml" xmlns:w15="http://schemas.microsoft.com/office/word/2012/wordml" xmlns:w16cex="http://schemas.microsoft.com/office/word/2018/wordml/cex" xmlns:w16cid="http://schemas.microsoft.com/office/word/2016/wordml/cid" xmlns:w16="http://schemas.microsoft.com/office/word/2018/wordml" xmlns:w16sdtdh="http://schemas.microsoft.com/office/word/2020/wordml/sdtdatahash" xmlns:w16se="http://schemas.microsoft.com/office/word/2015/wordml/symex" xmlns:wpg="http://schemas.microsoft.com/office/word/2010/wordprocessingGroup" xmlns:wpi="http://schemas.microsoft.com/office/word/2010/wordprocessingInk" xmlns:wne="http://schemas.microsoft.com/office/word/2006/wordml" xmlns:wps="http://schemas.microsoft.com/office/word/2010/wordprocessingShape" mc:Ignorable="w14 w15 w16se w16cid w16 w16cex w16sdtdh wp14">
   <w:body>
     <w:p>
       <w:pPr>
@@ -10,50 +10,47 @@
           <w:bCs/>
         </w:rPr>
       </w:pPr>
-    </w:p>
-    <w:p>
-      <w:pPr>
-        <w:rPr>
-          <w:rFonts w:ascii="Segoe UI Emoji" w:hAnsi="Segoe UI Emoji" w:cs="Segoe UI Emoji"/>
-          <w:b/>
-          <w:bCs/>
-        </w:rPr>
-      </w:pPr>
-    </w:p>
-    <w:p>
-      <w:pPr>
-        <w:rPr>
-          <w:rFonts w:ascii="Segoe UI Emoji" w:hAnsi="Segoe UI Emoji" w:cs="Segoe UI Emoji"/>
-          <w:b/>
-          <w:bCs/>
-        </w:rPr>
-      </w:pPr>
-      <w:r>
-        <w:rPr>
-          <w:rFonts w:ascii="Segoe UI Emoji" w:hAnsi="Segoe UI Emoji" w:cs="Segoe UI Emoji"/>
-          <w:b/>
-          <w:bCs/>
-        </w:rPr>
-        <w:t>Bazan Agustin</w:t>
-      </w:r>
-    </w:p>
-    <w:p>
-      <w:pPr>
-        <w:ind w:left="708" w:hanging="708"/>
-        <w:rPr>
-          <w:rFonts w:ascii="Segoe UI Emoji" w:hAnsi="Segoe UI Emoji" w:cs="Segoe UI Emoji"/>
-          <w:b/>
-          <w:bCs/>
-        </w:rPr>
-      </w:pPr>
-    </w:p>
-    <w:p>
-      <w:pPr>
-        <w:ind w:left="708" w:hanging="708"/>
-        <w:rPr>
-          <w:rFonts w:ascii="Segoe UI Emoji" w:hAnsi="Segoe UI Emoji" w:cs="Segoe UI Emoji"/>
-        </w:rPr>
-      </w:pPr>
+      <w:r>
+        <w:rPr>
+          <w:rFonts w:ascii="Segoe UI Emoji" w:hAnsi="Segoe UI Emoji" w:cs="Segoe UI Emoji"/>
+          <w:b/>
+          <w:bCs/>
+        </w:rPr>
+        <w:t>Facundo</w:t>
+      </w:r>
+      <w:r>
+        <w:rPr>
+          <w:rFonts w:ascii="Segoe UI Emoji" w:hAnsi="Segoe UI Emoji" w:cs="Segoe UI Emoji"/>
+          <w:b/>
+          <w:bCs/>
+        </w:rPr>
+        <w:t xml:space="preserve"> </w:t>
+      </w:r>
+      <w:r>
+        <w:rPr>
+          <w:rFonts w:ascii="Segoe UI Emoji" w:hAnsi="Segoe UI Emoji" w:cs="Segoe UI Emoji"/>
+          <w:b/>
+          <w:bCs/>
+        </w:rPr>
+        <w:t>Rivero</w:t>
+      </w:r>
+    </w:p>
+    <w:p>
+      <w:pPr>
+        <w:rPr>
+          <w:rFonts w:ascii="Segoe UI Emoji" w:hAnsi="Segoe UI Emoji" w:cs="Segoe UI Emoji"/>
+          <w:b/>
+          <w:bCs/>
+        </w:rPr>
+      </w:pPr>
+    </w:p>
+    <w:p>
+      <w:pPr>
+        <w:rPr>
+          <w:rFonts w:ascii="Segoe UI Emoji" w:hAnsi="Segoe UI Emoji" w:cs="Segoe UI Emoji"/>
+        </w:rPr>
+      </w:pPr>
+      <w:proofErr w:type="gramStart"/>
       <w:r>
         <w:rPr>
           <w:rFonts w:ascii="Segoe UI Emoji" w:hAnsi="Segoe UI Emoji" w:cs="Segoe UI Emoji"/>
@@ -61,7 +58,11 @@
         <w:t>🎉</w:t>
       </w:r>
       <w:r>
-        <w:t xml:space="preserve">¡Felicitaciones por la entrega del Desafío 03! </w:t>
+        <w:t>¡</w:t>
+      </w:r>
+      <w:proofErr w:type="gramEnd"/>
+      <w:r>
+        <w:t xml:space="preserve">Felicitaciones por la entrega del Desafío 03! </w:t>
       </w:r>
       <w:r>
         <w:rPr>
@@ -70,455 +71,102 @@
         <w:t>🎉</w:t>
       </w:r>
     </w:p>
-    <w:p>
-      <w:pPr>
-        <w:ind w:left="708" w:hanging="708"/>
-      </w:pPr>
-    </w:p>
-    <w:p>
-      <w:pPr>
-        <w:ind w:left="708" w:hanging="708"/>
-      </w:pPr>
-      <w:r>
-        <w:t>Agustín, quería felicitarte por el trabajo que realizaste. El resultado logrado es el solicitado.</w:t>
-      </w:r>
-    </w:p>
-    <w:p>
-      <w:pPr>
-        <w:ind w:left="708" w:hanging="708"/>
-      </w:pPr>
-    </w:p>
-    <w:p>
-      <w:pPr>
-        <w:ind w:left="708" w:hanging="708"/>
-      </w:pPr>
-      <w:r>
-        <w:t>La creación del documento html es correcta, implementaste imágenes y links correctamente, el manejo de elementos de texto y listas ol y ul esta ok.</w:t>
-      </w:r>
-    </w:p>
-    <w:p>
-      <w:pPr>
-        <w:ind w:left="708" w:hanging="708"/>
-      </w:pPr>
-    </w:p>
-    <w:p>
-      <w:pPr>
-        <w:ind w:left="708" w:hanging="708"/>
-      </w:pPr>
-      <w:r>
-        <w:t xml:space="preserve">La hoja de estilos exerna esta correctamente vinculada, los estilos aplicados con clases e id’s estan correctos. </w:t>
-      </w:r>
-    </w:p>
-    <w:p>
-      <w:pPr>
-        <w:ind w:left="708" w:hanging="708"/>
-      </w:pPr>
-    </w:p>
-    <w:p>
-      <w:pPr>
-        <w:ind w:left="708" w:hanging="708"/>
-      </w:pPr>
-    </w:p>
-    <w:p>
-      <w:pPr>
-        <w:ind w:left="708" w:hanging="708"/>
-      </w:pPr>
-    </w:p>
-    <w:p>
-      <w:pPr>
-        <w:ind w:left="708" w:hanging="708"/>
-      </w:pPr>
-      <w:r>
-        <w:t>Excelente trabajo ¡</w:t>
-      </w:r>
-    </w:p>
-    <w:p>
-      <w:pPr>
-        <w:ind w:left="708" w:hanging="708"/>
-      </w:pPr>
-    </w:p>
-    <w:p>
-      <w:pPr>
-        <w:ind w:left="708" w:hanging="708"/>
-      </w:pPr>
-      <w:r>
-        <w:t xml:space="preserve">Tu nota en el Desafío 03 es: </w:t>
-      </w:r>
-      <w:r>
-        <w:rPr>
-          <w:b/>
-          <w:bCs/>
-        </w:rPr>
-        <w:t>10</w:t>
-      </w:r>
-    </w:p>
-    <w:p>
-      <w:pPr>
-        <w:pBdr>
-          <w:bottom w:val="single" w:sz="6" w:space="1" w:color="auto"/>
-        </w:pBdr>
-      </w:pPr>
-    </w:p>
-    <w:p>
-      <w:pPr>
-        <w:pBdr>
-          <w:bottom w:val="single" w:sz="6" w:space="1" w:color="auto"/>
-        </w:pBdr>
-      </w:pPr>
-    </w:p>
-    <w:p/>
-    <w:p>
-      <w:pPr>
-        <w:rPr>
-          <w:rFonts w:ascii="Segoe UI Emoji" w:hAnsi="Segoe UI Emoji" w:cs="Segoe UI Emoji"/>
-          <w:b/>
-          <w:bCs/>
-        </w:rPr>
-      </w:pPr>
-    </w:p>
-    <w:p>
-      <w:pPr>
-        <w:rPr>
-          <w:rFonts w:ascii="Segoe UI Emoji" w:hAnsi="Segoe UI Emoji" w:cs="Segoe UI Emoji"/>
-          <w:b/>
-          <w:bCs/>
-        </w:rPr>
-      </w:pPr>
-      <w:r>
-        <w:rPr>
-          <w:rFonts w:ascii="Segoe UI Emoji" w:hAnsi="Segoe UI Emoji" w:cs="Segoe UI Emoji"/>
-          <w:b/>
-          <w:bCs/>
-        </w:rPr>
-        <w:t>Cohecha Nick</w:t>
-      </w:r>
-    </w:p>
-    <w:p>
-      <w:pPr>
-        <w:ind w:left="708" w:hanging="708"/>
-        <w:rPr>
-          <w:rFonts w:ascii="Segoe UI Emoji" w:hAnsi="Segoe UI Emoji" w:cs="Segoe UI Emoji"/>
-          <w:b/>
-          <w:bCs/>
-        </w:rPr>
-      </w:pPr>
-    </w:p>
-    <w:p>
-      <w:pPr>
-        <w:ind w:left="708" w:hanging="708"/>
-        <w:rPr>
-          <w:rFonts w:ascii="Segoe UI Emoji" w:hAnsi="Segoe UI Emoji" w:cs="Segoe UI Emoji"/>
-        </w:rPr>
-      </w:pPr>
-      <w:r>
-        <w:rPr>
-          <w:rFonts w:ascii="Segoe UI Emoji" w:hAnsi="Segoe UI Emoji" w:cs="Segoe UI Emoji"/>
-        </w:rPr>
-        <w:t>🎉</w:t>
-      </w:r>
-      <w:r>
-        <w:t>¡Felicitaciones por la entrega del Desafío 0</w:t>
-      </w:r>
-      <w:r>
-        <w:t>3</w:t>
-      </w:r>
-      <w:r>
-        <w:t xml:space="preserve">! </w:t>
-      </w:r>
-      <w:r>
-        <w:rPr>
-          <w:rFonts w:ascii="Segoe UI Emoji" w:hAnsi="Segoe UI Emoji" w:cs="Segoe UI Emoji"/>
-        </w:rPr>
-        <w:t>🎉</w:t>
-      </w:r>
-    </w:p>
-    <w:p>
-      <w:pPr>
-        <w:ind w:left="708" w:hanging="708"/>
-      </w:pPr>
-    </w:p>
-    <w:p>
-      <w:pPr>
-        <w:ind w:left="708" w:hanging="708"/>
-      </w:pPr>
-      <w:r>
-        <w:t>Nick</w:t>
-      </w:r>
-      <w:r>
-        <w:t xml:space="preserve">, quería felicitarte por el trabajo que realizaste. El resultado </w:t>
-      </w:r>
-      <w:r>
-        <w:t>logrado es el solicitado.</w:t>
-      </w:r>
-    </w:p>
-    <w:p>
-      <w:pPr>
-        <w:ind w:left="708" w:hanging="708"/>
-      </w:pPr>
-    </w:p>
-    <w:p>
-      <w:pPr>
-        <w:ind w:left="708" w:hanging="708"/>
-      </w:pPr>
-      <w:r>
-        <w:t>La creación del documento html es correct</w:t>
-      </w:r>
-      <w:r>
-        <w:t>a</w:t>
-      </w:r>
-      <w:r>
-        <w:t>, implementaste imágenes</w:t>
-      </w:r>
-      <w:r>
-        <w:t xml:space="preserve"> y links</w:t>
-      </w:r>
-      <w:r>
-        <w:t xml:space="preserve"> correctamente, el manejo de elementos de texto y </w:t>
-      </w:r>
-      <w:r>
-        <w:t>listas ol y ul esta ok.</w:t>
-      </w:r>
-    </w:p>
-    <w:p>
-      <w:pPr>
-        <w:ind w:left="708" w:hanging="708"/>
-      </w:pPr>
-    </w:p>
-    <w:p>
-      <w:pPr>
-        <w:ind w:left="708" w:hanging="708"/>
-      </w:pPr>
-      <w:r>
-        <w:t>La hoja de estilos exerna esta correctamente vinculada,</w:t>
-      </w:r>
-      <w:r>
-        <w:t xml:space="preserve"> los estilos aplicados con clases e id’s estan correctos.</w:t>
-      </w:r>
-      <w:r>
-        <w:t xml:space="preserve"> Correcta el uso de flex y position para posicionar imágenes y texto.</w:t>
-      </w:r>
-    </w:p>
-    <w:p>
-      <w:pPr>
-        <w:ind w:left="708" w:hanging="708"/>
-      </w:pPr>
-    </w:p>
-    <w:p>
-      <w:pPr>
-        <w:ind w:left="708" w:hanging="708"/>
-      </w:pPr>
-    </w:p>
-    <w:p>
-      <w:pPr>
-        <w:ind w:left="708" w:hanging="708"/>
-      </w:pPr>
-    </w:p>
-    <w:p>
-      <w:pPr>
-        <w:ind w:left="708" w:hanging="708"/>
-      </w:pPr>
-      <w:r>
-        <w:t>Excelente trabajo ¡</w:t>
-      </w:r>
-    </w:p>
-    <w:p>
-      <w:pPr>
-        <w:ind w:left="708" w:hanging="708"/>
-      </w:pPr>
-    </w:p>
-    <w:p>
-      <w:pPr>
-        <w:ind w:left="708" w:hanging="708"/>
-      </w:pPr>
-      <w:r>
-        <w:t>Tu nota en el Desafío 0</w:t>
-      </w:r>
-      <w:r>
-        <w:t>3</w:t>
-      </w:r>
-      <w:r>
-        <w:t xml:space="preserve"> es: </w:t>
-      </w:r>
-      <w:r>
-        <w:rPr>
-          <w:b/>
-          <w:bCs/>
-        </w:rPr>
-        <w:t>10</w:t>
-      </w:r>
-    </w:p>
-    <w:p>
-      <w:pPr>
-        <w:pBdr>
-          <w:bottom w:val="single" w:sz="6" w:space="1" w:color="auto"/>
-        </w:pBdr>
-      </w:pPr>
-    </w:p>
-    <w:p>
-      <w:pPr>
-        <w:pBdr>
-          <w:bottom w:val="single" w:sz="6" w:space="1" w:color="auto"/>
-        </w:pBdr>
-      </w:pPr>
-    </w:p>
-    <w:p/>
-    <w:p/>
-    <w:p>
-      <w:pPr>
-        <w:rPr>
-          <w:rFonts w:ascii="Segoe UI Emoji" w:hAnsi="Segoe UI Emoji" w:cs="Segoe UI Emoji"/>
-          <w:b/>
-          <w:bCs/>
-        </w:rPr>
-      </w:pPr>
-      <w:r>
-        <w:rPr>
-          <w:rFonts w:ascii="Segoe UI Emoji" w:hAnsi="Segoe UI Emoji" w:cs="Segoe UI Emoji"/>
-          <w:b/>
-          <w:bCs/>
-        </w:rPr>
-        <w:t>Galindez Oriana</w:t>
-      </w:r>
-    </w:p>
-    <w:p>
-      <w:pPr>
-        <w:rPr>
-          <w:rFonts w:ascii="Segoe UI Emoji" w:hAnsi="Segoe UI Emoji" w:cs="Segoe UI Emoji"/>
-          <w:b/>
-          <w:bCs/>
-        </w:rPr>
-      </w:pPr>
-    </w:p>
-    <w:p>
-      <w:r>
-        <w:t>Oriana, quería felicitarte por el trabajo que realizaste. El resultado logrado es el solicitado.</w:t>
-      </w:r>
-    </w:p>
-    <w:p/>
-    <w:p>
-      <w:r>
-        <w:t>La creación del documento html es correcta, implementaste imágenes y links correctamente, el manejo de elementos de texto y listas ol y ul es correcto</w:t>
-      </w:r>
-      <w:r>
-        <w:t xml:space="preserve">. </w:t>
-      </w:r>
-    </w:p>
-    <w:p>
-      <w:r>
-        <w:t>Destaco el uso de etiquetas semánticas para organizar mejor la estructura del documento (header, nav, main, section y footer)</w:t>
-      </w:r>
-    </w:p>
-    <w:p/>
-    <w:p>
-      <w:r>
-        <w:t>La hoja de estilos externa esta correctamente vinculada, los estilos aplicados con clases e id’s estan correctos. Correcta el uso de flex y position para posicionar imágenes y texto.</w:t>
-      </w:r>
-    </w:p>
-    <w:p/>
-    <w:p/>
-    <w:p>
-      <w:r>
-        <w:t>Muy buen trabajo ¡</w:t>
-      </w:r>
-    </w:p>
-    <w:p/>
-    <w:p>
-      <w:r>
-        <w:t xml:space="preserve">Tu nota en el Desafío 03 es: </w:t>
-      </w:r>
-      <w:r>
-        <w:rPr>
-          <w:b/>
-          <w:bCs/>
-        </w:rPr>
-        <w:t>10</w:t>
-      </w:r>
-    </w:p>
-    <w:p/>
-    <w:p>
-      <w:pPr>
-        <w:pBdr>
-          <w:bottom w:val="single" w:sz="6" w:space="1" w:color="auto"/>
-        </w:pBdr>
-      </w:pPr>
-    </w:p>
-    <w:p/>
-    <w:p>
-      <w:pPr>
-        <w:rPr>
-          <w:rFonts w:ascii="Segoe UI Emoji" w:hAnsi="Segoe UI Emoji" w:cs="Segoe UI Emoji"/>
-          <w:b/>
-          <w:bCs/>
-        </w:rPr>
-      </w:pPr>
-      <w:r>
-        <w:rPr>
-          <w:rFonts w:ascii="Segoe UI Emoji" w:hAnsi="Segoe UI Emoji" w:cs="Segoe UI Emoji"/>
-          <w:b/>
-          <w:bCs/>
-        </w:rPr>
-        <w:lastRenderedPageBreak/>
-        <w:t>Cordoba Ivan</w:t>
-      </w:r>
-    </w:p>
-    <w:p>
-      <w:pPr>
-        <w:rPr>
-          <w:rFonts w:ascii="Segoe UI Emoji" w:hAnsi="Segoe UI Emoji" w:cs="Segoe UI Emoji"/>
-          <w:b/>
-          <w:bCs/>
-        </w:rPr>
-      </w:pPr>
-    </w:p>
-    <w:p>
-      <w:pPr>
-        <w:rPr>
-          <w:rFonts w:ascii="Segoe UI Emoji" w:hAnsi="Segoe UI Emoji" w:cs="Segoe UI Emoji"/>
-        </w:rPr>
-      </w:pPr>
-      <w:r>
-        <w:rPr>
-          <w:rFonts w:ascii="Segoe UI Emoji" w:hAnsi="Segoe UI Emoji" w:cs="Segoe UI Emoji"/>
-        </w:rPr>
-        <w:t>🎉</w:t>
-      </w:r>
-      <w:r>
-        <w:t>¡Felicitaciones por la entrega del Desafío 0</w:t>
-      </w:r>
-      <w:r>
-        <w:t>3</w:t>
-      </w:r>
-      <w:r>
-        <w:t xml:space="preserve">! </w:t>
-      </w:r>
-      <w:r>
-        <w:rPr>
-          <w:rFonts w:ascii="Segoe UI Emoji" w:hAnsi="Segoe UI Emoji" w:cs="Segoe UI Emoji"/>
-        </w:rPr>
-        <w:t>🎉</w:t>
-      </w:r>
-    </w:p>
-    <w:p/>
-    <w:p>
-      <w:r>
-        <w:t>Ivan, quería felicitarte por el trabajo que realizaste. El resultado logrado es el solicitado.</w:t>
-      </w:r>
-    </w:p>
-    <w:p/>
-    <w:p>
-      <w:r>
-        <w:t>La creación del documento html es correcta, implementaste imágenes y links correctamente, el manejo de elementos de texto y listas ol y ul es correcto.</w:t>
-      </w:r>
-    </w:p>
-    <w:p>
-      <w:r>
-        <w:t>Destaco que implementaste etiquetas semánticas para mejorar estructura del documento html (header, main, nav, footer).</w:t>
-      </w:r>
-    </w:p>
-    <w:p/>
-    <w:p>
-      <w:r>
-        <w:t>La hoja de estilos externa esta correctamente vinculada, los estilos aplicados con clases e id’s estan correctos. Correcta el uso de flex y position para posicionar imágenes y texto.</w:t>
+    <w:p/>
+    <w:p>
+      <w:r>
+        <w:t>Facundo</w:t>
+      </w:r>
+      <w:r>
+        <w:t>, quería felicitarte por el trabajo que realizaste. El resultado logrado es el solicitado.</w:t>
+      </w:r>
+    </w:p>
+    <w:p/>
+    <w:p>
+      <w:r>
+        <w:t xml:space="preserve">La creación del documento </w:t>
+      </w:r>
+      <w:proofErr w:type="spellStart"/>
+      <w:r>
+        <w:t>html</w:t>
+      </w:r>
+      <w:proofErr w:type="spellEnd"/>
+      <w:r>
+        <w:t xml:space="preserve"> es correcta, implementaste imágenes y links correctamente, el manejo de elementos de texto y listas </w:t>
+      </w:r>
+      <w:proofErr w:type="spellStart"/>
+      <w:r>
+        <w:t>ol</w:t>
+      </w:r>
+      <w:proofErr w:type="spellEnd"/>
+      <w:r>
+        <w:t xml:space="preserve"> y </w:t>
+      </w:r>
+      <w:proofErr w:type="spellStart"/>
+      <w:r>
+        <w:t>ul</w:t>
+      </w:r>
+      <w:proofErr w:type="spellEnd"/>
+      <w:r>
+        <w:t xml:space="preserve"> es correcto.</w:t>
+      </w:r>
+    </w:p>
+    <w:p>
+      <w:r>
+        <w:t xml:space="preserve">Destaco que implementaste etiquetas semánticas para mejorar estructura del documento </w:t>
+      </w:r>
+      <w:proofErr w:type="spellStart"/>
+      <w:r>
+        <w:t>html</w:t>
+      </w:r>
+      <w:proofErr w:type="spellEnd"/>
+      <w:r>
+        <w:t xml:space="preserve"> (</w:t>
+      </w:r>
+      <w:proofErr w:type="spellStart"/>
+      <w:r>
+        <w:t>header</w:t>
+      </w:r>
+      <w:proofErr w:type="spellEnd"/>
+      <w:r>
+        <w:t xml:space="preserve">, </w:t>
+      </w:r>
+      <w:proofErr w:type="spellStart"/>
+      <w:r>
+        <w:t>nav</w:t>
+      </w:r>
+      <w:proofErr w:type="spellEnd"/>
+      <w:r>
+        <w:t xml:space="preserve">). Genial que enfatizaste un texto con </w:t>
+      </w:r>
+      <w:proofErr w:type="spellStart"/>
+      <w:r>
+        <w:t>strong</w:t>
+      </w:r>
+      <w:proofErr w:type="spellEnd"/>
+      <w:r>
+        <w:t>.</w:t>
+      </w:r>
+    </w:p>
+    <w:p/>
+    <w:p>
+      <w:r>
+        <w:t xml:space="preserve">La hoja de estilos externa esta correctamente vinculada, los estilos aplicados con clases e </w:t>
+      </w:r>
+      <w:proofErr w:type="spellStart"/>
+      <w:r>
+        <w:t>id’s</w:t>
+      </w:r>
+      <w:proofErr w:type="spellEnd"/>
+      <w:r>
+        <w:t xml:space="preserve"> </w:t>
+      </w:r>
+      <w:proofErr w:type="spellStart"/>
+      <w:r>
+        <w:t>estan</w:t>
+      </w:r>
+      <w:proofErr w:type="spellEnd"/>
+      <w:r>
+        <w:t xml:space="preserve"> correctos. Correcto el uso de position para posicionar imágenes y texto.</w:t>
       </w:r>
     </w:p>
     <w:p/>
@@ -538,140 +186,49 @@
           <w:numId w:val="1"/>
         </w:numPr>
       </w:pPr>
-      <w:r>
-        <w:t>Recorda cambiar el lenguaje a español &lt;html lang="es"&gt; porque esto le dice a los motores de búsqueda en que idioma esta tu sitio web.</w:t>
-      </w:r>
-    </w:p>
-    <w:p/>
-    <w:p/>
-    <w:p>
-      <w:r>
-        <w:t>Muy buen trabajo ¡</w:t>
-      </w:r>
-    </w:p>
-    <w:p/>
-    <w:p>
-      <w:r>
-        <w:t xml:space="preserve">Tu nota en el Desafío 03 es: </w:t>
-      </w:r>
-      <w:r>
-        <w:rPr>
-          <w:b/>
-          <w:bCs/>
-        </w:rPr>
-        <w:t>10</w:t>
-      </w:r>
-    </w:p>
-    <w:p/>
-    <w:p>
-      <w:pPr>
-        <w:pBdr>
-          <w:bottom w:val="single" w:sz="6" w:space="1" w:color="auto"/>
-        </w:pBdr>
-      </w:pPr>
-    </w:p>
-    <w:p/>
-    <w:p>
-      <w:pPr>
-        <w:rPr>
-          <w:rFonts w:ascii="Segoe UI Emoji" w:hAnsi="Segoe UI Emoji" w:cs="Segoe UI Emoji"/>
-          <w:b/>
-          <w:bCs/>
-        </w:rPr>
-      </w:pPr>
-      <w:r>
-        <w:rPr>
-          <w:rFonts w:ascii="Segoe UI Emoji" w:hAnsi="Segoe UI Emoji" w:cs="Segoe UI Emoji"/>
-          <w:b/>
-          <w:bCs/>
-        </w:rPr>
-        <w:t>Romero</w:t>
-      </w:r>
-      <w:r>
-        <w:rPr>
-          <w:rFonts w:ascii="Segoe UI Emoji" w:hAnsi="Segoe UI Emoji" w:cs="Segoe UI Emoji"/>
-          <w:b/>
-          <w:bCs/>
-        </w:rPr>
+      <w:proofErr w:type="spellStart"/>
+      <w:r>
+        <w:t>Recorda</w:t>
+      </w:r>
+      <w:proofErr w:type="spellEnd"/>
+      <w:r>
+        <w:t xml:space="preserve"> cambiar el lenguaje a español &lt;</w:t>
+      </w:r>
+      <w:proofErr w:type="spellStart"/>
+      <w:r>
+        <w:t>html</w:t>
+      </w:r>
+      <w:proofErr w:type="spellEnd"/>
+      <w:r>
         <w:t xml:space="preserve"> </w:t>
       </w:r>
-      <w:r>
-        <w:rPr>
-          <w:rFonts w:ascii="Segoe UI Emoji" w:hAnsi="Segoe UI Emoji" w:cs="Segoe UI Emoji"/>
-          <w:b/>
-          <w:bCs/>
-        </w:rPr>
-        <w:t>Joaquin</w:t>
-      </w:r>
-    </w:p>
-    <w:p>
-      <w:pPr>
-        <w:rPr>
-          <w:rFonts w:ascii="Segoe UI Emoji" w:hAnsi="Segoe UI Emoji" w:cs="Segoe UI Emoji"/>
-          <w:b/>
-          <w:bCs/>
-        </w:rPr>
-      </w:pPr>
-    </w:p>
-    <w:p>
-      <w:pPr>
-        <w:rPr>
-          <w:rFonts w:ascii="Segoe UI Emoji" w:hAnsi="Segoe UI Emoji" w:cs="Segoe UI Emoji"/>
-        </w:rPr>
-      </w:pPr>
-      <w:r>
-        <w:rPr>
-          <w:rFonts w:ascii="Segoe UI Emoji" w:hAnsi="Segoe UI Emoji" w:cs="Segoe UI Emoji"/>
-        </w:rPr>
-        <w:t>🎉</w:t>
-      </w:r>
-      <w:r>
-        <w:t xml:space="preserve">¡Felicitaciones por la entrega del Desafío 03! </w:t>
-      </w:r>
-      <w:r>
-        <w:rPr>
-          <w:rFonts w:ascii="Segoe UI Emoji" w:hAnsi="Segoe UI Emoji" w:cs="Segoe UI Emoji"/>
-        </w:rPr>
-        <w:t>🎉</w:t>
-      </w:r>
-    </w:p>
-    <w:p/>
-    <w:p>
-      <w:r>
-        <w:lastRenderedPageBreak/>
-        <w:t>Joaquin</w:t>
-      </w:r>
-      <w:r>
-        <w:t>, quería felicitarte por el trabajo que realizaste. El resultado logrado es el solicitado.</w:t>
-      </w:r>
-    </w:p>
-    <w:p/>
-    <w:p>
-      <w:r>
-        <w:t>La creación del documento html es correcta, implementaste imágenes y links correctamente, el manejo de elementos de texto</w:t>
-      </w:r>
-      <w:r>
-        <w:t xml:space="preserve"> y listas ol y ul</w:t>
-      </w:r>
-      <w:r>
-        <w:t xml:space="preserve"> es correcto</w:t>
-      </w:r>
-    </w:p>
-    <w:p/>
-    <w:p>
-      <w:r>
-        <w:t>La hoja de estilos externa esta correctamente vinculada, los estilos aplicados con clases e id’s estan correctos. Correcta el uso de flex y position para posicionar imágenes y texto.</w:t>
-      </w:r>
-    </w:p>
-    <w:p/>
-    <w:p/>
-    <w:p>
-      <w:r>
-        <w:t>Observaciones a tu trabajo son:</w:t>
-      </w:r>
-    </w:p>
-    <w:p/>
-    <w:p/>
+      <w:proofErr w:type="spellStart"/>
+      <w:r>
+        <w:t>lang</w:t>
+      </w:r>
+      <w:proofErr w:type="spellEnd"/>
+      <w:r>
+        <w:t xml:space="preserve">="es"&gt; porque esto </w:t>
+      </w:r>
+      <w:proofErr w:type="gramStart"/>
+      <w:r>
+        <w:t>le</w:t>
+      </w:r>
+      <w:proofErr w:type="gramEnd"/>
+      <w:r>
+        <w:t xml:space="preserve"> dice a los motores de búsqueda en que idioma esta tu sitio web.</w:t>
+      </w:r>
+    </w:p>
+    <w:p>
+      <w:pPr>
+        <w:pStyle w:val="Prrafodelista"/>
+      </w:pPr>
+    </w:p>
+    <w:p>
+      <w:pPr>
+        <w:pStyle w:val="Prrafodelista"/>
+      </w:pPr>
+    </w:p>
     <w:p>
       <w:pPr>
         <w:pStyle w:val="Prrafodelista"/>
@@ -681,146 +238,40 @@
         </w:numPr>
       </w:pPr>
       <w:r>
-        <w:t>Recorda cambiar el lenguaje a español &lt;html lang="es"&gt; porque esto le dice a los motores de búsqueda en que idioma esta tu sitio web.</w:t>
-      </w:r>
-    </w:p>
-    <w:p/>
-    <w:p/>
-    <w:p>
-      <w:r>
-        <w:t>Muy buen trabajo ¡</w:t>
-      </w:r>
-    </w:p>
-    <w:p/>
-    <w:p>
-      <w:r>
-        <w:t xml:space="preserve">Tu nota en el Desafío 03 es: </w:t>
-      </w:r>
-      <w:r>
-        <w:rPr>
-          <w:b/>
-          <w:bCs/>
-        </w:rPr>
-        <w:t>10</w:t>
-      </w:r>
-    </w:p>
-    <w:p/>
-    <w:p>
-      <w:pPr>
-        <w:pBdr>
-          <w:bottom w:val="single" w:sz="6" w:space="1" w:color="auto"/>
-        </w:pBdr>
-      </w:pPr>
-    </w:p>
-    <w:p>
-      <w:pPr>
-        <w:pBdr>
-          <w:bottom w:val="single" w:sz="6" w:space="1" w:color="auto"/>
-        </w:pBdr>
-      </w:pPr>
-    </w:p>
-    <w:p>
-      <w:pPr>
-        <w:rPr>
-          <w:rFonts w:ascii="Segoe UI Emoji" w:hAnsi="Segoe UI Emoji" w:cs="Segoe UI Emoji"/>
-          <w:b/>
-          <w:bCs/>
-        </w:rPr>
-      </w:pPr>
-    </w:p>
-    <w:p>
-      <w:pPr>
-        <w:rPr>
-          <w:rFonts w:ascii="Segoe UI Emoji" w:hAnsi="Segoe UI Emoji" w:cs="Segoe UI Emoji"/>
-          <w:b/>
-          <w:bCs/>
-        </w:rPr>
-      </w:pPr>
-      <w:r>
-        <w:rPr>
-          <w:rFonts w:ascii="Segoe UI Emoji" w:hAnsi="Segoe UI Emoji" w:cs="Segoe UI Emoji"/>
-          <w:b/>
-          <w:bCs/>
-        </w:rPr>
-        <w:t>Velasquez Edward</w:t>
-      </w:r>
-    </w:p>
-    <w:p>
-      <w:pPr>
-        <w:rPr>
-          <w:rFonts w:ascii="Segoe UI Emoji" w:hAnsi="Segoe UI Emoji" w:cs="Segoe UI Emoji"/>
-          <w:b/>
-          <w:bCs/>
-        </w:rPr>
-      </w:pPr>
-    </w:p>
-    <w:p>
-      <w:pPr>
-        <w:rPr>
-          <w:rFonts w:ascii="Segoe UI Emoji" w:hAnsi="Segoe UI Emoji" w:cs="Segoe UI Emoji"/>
-          <w:b/>
-          <w:bCs/>
-        </w:rPr>
-      </w:pPr>
-    </w:p>
-    <w:p>
-      <w:pPr>
-        <w:rPr>
-          <w:rFonts w:ascii="Segoe UI Emoji" w:hAnsi="Segoe UI Emoji" w:cs="Segoe UI Emoji"/>
-        </w:rPr>
-      </w:pPr>
-      <w:r>
-        <w:rPr>
-          <w:rFonts w:ascii="Segoe UI Emoji" w:hAnsi="Segoe UI Emoji" w:cs="Segoe UI Emoji"/>
-        </w:rPr>
-        <w:t>🎉</w:t>
-      </w:r>
-      <w:r>
-        <w:t xml:space="preserve">¡Felicitaciones por la entrega del Desafío 03! </w:t>
-      </w:r>
-      <w:r>
-        <w:rPr>
-          <w:rFonts w:ascii="Segoe UI Emoji" w:hAnsi="Segoe UI Emoji" w:cs="Segoe UI Emoji"/>
-        </w:rPr>
-        <w:t>🎉</w:t>
-      </w:r>
-    </w:p>
-    <w:p/>
-    <w:p>
-      <w:r>
-        <w:t>Edward, quería felicitarte por el trabajo que realizaste. El resultado logrado es el solicitado.</w:t>
-      </w:r>
-    </w:p>
-    <w:p/>
-    <w:p>
-      <w:r>
-        <w:t xml:space="preserve">La creación del documento html es correcta, implementaste imágenes y links correctamente, el manejo de elementos de texto </w:t>
-      </w:r>
-      <w:r>
-        <w:t xml:space="preserve">y listas ordenadas y desordenadas </w:t>
-      </w:r>
-      <w:r>
-        <w:t>es correcto</w:t>
-      </w:r>
-      <w:r>
-        <w:t>.</w:t>
-      </w:r>
-    </w:p>
-    <w:p/>
-    <w:p>
-      <w:r>
-        <w:t>La hoja de estilos externa esta correctamente vinculada, los estilos aplicados con clases e id’s estan correctos. Correcta el uso de flex y position para posicionar imágenes y texto.</w:t>
-      </w:r>
-    </w:p>
-    <w:p/>
-    <w:p/>
-    <w:p>
-      <w:r>
-        <w:t>Observaciones a tu trabajo son:</w:t>
-      </w:r>
-    </w:p>
-    <w:p/>
-    <w:p/>
+        <w:t xml:space="preserve">La etiqueta semántica </w:t>
+      </w:r>
+      <w:proofErr w:type="spellStart"/>
+      <w:r>
+        <w:t>header</w:t>
+      </w:r>
+      <w:proofErr w:type="spellEnd"/>
+      <w:r>
+        <w:t xml:space="preserve"> iría mejor afuera del </w:t>
+      </w:r>
+      <w:proofErr w:type="spellStart"/>
+      <w:r>
+        <w:t>main</w:t>
+      </w:r>
+      <w:proofErr w:type="spellEnd"/>
+      <w:r>
+        <w:t xml:space="preserve"> ya que seria la parte del encabezado principal del documento.</w:t>
+      </w:r>
+    </w:p>
+    <w:p>
+      <w:pPr>
+        <w:pStyle w:val="Prrafodelista"/>
+      </w:pPr>
+    </w:p>
+    <w:p>
+      <w:pPr>
+        <w:pStyle w:val="Prrafodelista"/>
+      </w:pPr>
+    </w:p>
+    <w:p>
+      <w:pPr>
+        <w:pStyle w:val="Prrafodelista"/>
+      </w:pPr>
+    </w:p>
     <w:p>
       <w:pPr>
         <w:pStyle w:val="Prrafodelista"/>
@@ -830,19 +281,1322 @@
         </w:numPr>
       </w:pPr>
       <w:r>
-        <w:t>Recorda cambiar el lenguaje a español &lt;html lang="es"&gt; porque esto le dice a los motores de búsqueda en que idioma esta tu sitio web.</w:t>
-      </w:r>
-    </w:p>
-    <w:p>
-      <w:pPr>
-        <w:pStyle w:val="Prrafodelista"/>
-      </w:pPr>
-    </w:p>
-    <w:p>
-      <w:pPr>
-        <w:pStyle w:val="Prrafodelista"/>
-      </w:pPr>
-    </w:p>
+        <w:t>En la sección de ¿Por qué elegirnos? Va una lista desordenada dentro de una ordenada:</w:t>
+      </w:r>
+    </w:p>
+    <w:p>
+      <w:pPr>
+        <w:ind w:left="720"/>
+      </w:pPr>
+    </w:p>
+    <w:p>
+      <w:pPr>
+        <w:ind w:left="1416"/>
+      </w:pPr>
+      <w:r>
+        <w:t>&lt;</w:t>
+      </w:r>
+      <w:proofErr w:type="spellStart"/>
+      <w:r>
+        <w:t>ol</w:t>
+      </w:r>
+      <w:proofErr w:type="spellEnd"/>
+      <w:r>
+        <w:t>&gt;</w:t>
+      </w:r>
+    </w:p>
+    <w:p>
+      <w:pPr>
+        <w:ind w:left="1416"/>
+      </w:pPr>
+      <w:r>
+        <w:t xml:space="preserve">        &lt;</w:t>
+      </w:r>
+      <w:proofErr w:type="spellStart"/>
+      <w:r>
+        <w:t>li</w:t>
+      </w:r>
+      <w:proofErr w:type="spellEnd"/>
+      <w:r>
+        <w:t xml:space="preserve">&gt;Nuestra trayectoria de más de 30 años en el rubro se destaca por nuestra excelente </w:t>
+      </w:r>
+      <w:proofErr w:type="gramStart"/>
+      <w:r>
+        <w:t>atención.&lt;</w:t>
+      </w:r>
+      <w:proofErr w:type="gramEnd"/>
+      <w:r>
+        <w:t>/</w:t>
+      </w:r>
+      <w:proofErr w:type="spellStart"/>
+      <w:r>
+        <w:t>li</w:t>
+      </w:r>
+      <w:proofErr w:type="spellEnd"/>
+      <w:r>
+        <w:t>&gt;</w:t>
+      </w:r>
+    </w:p>
+    <w:p>
+      <w:pPr>
+        <w:ind w:left="1416"/>
+      </w:pPr>
+      <w:r>
+        <w:t xml:space="preserve">        &lt;</w:t>
+      </w:r>
+      <w:proofErr w:type="spellStart"/>
+      <w:r>
+        <w:t>li</w:t>
+      </w:r>
+      <w:proofErr w:type="spellEnd"/>
+      <w:r>
+        <w:t>&gt;Ofrecemos una inmejorable relación precio/</w:t>
+      </w:r>
+      <w:proofErr w:type="gramStart"/>
+      <w:r>
+        <w:t>calidad.&lt;</w:t>
+      </w:r>
+      <w:proofErr w:type="gramEnd"/>
+      <w:r>
+        <w:t>/</w:t>
+      </w:r>
+      <w:proofErr w:type="spellStart"/>
+      <w:r>
+        <w:t>li</w:t>
+      </w:r>
+      <w:proofErr w:type="spellEnd"/>
+      <w:r>
+        <w:t>&gt;</w:t>
+      </w:r>
+    </w:p>
+    <w:p>
+      <w:pPr>
+        <w:ind w:left="1416"/>
+      </w:pPr>
+      <w:r>
+        <w:t xml:space="preserve">        &lt;</w:t>
+      </w:r>
+      <w:proofErr w:type="spellStart"/>
+      <w:r>
+        <w:t>li</w:t>
+      </w:r>
+      <w:proofErr w:type="spellEnd"/>
+      <w:r>
+        <w:t>&gt;Durante las 24 horas ofrecemos:&lt;</w:t>
+      </w:r>
+      <w:proofErr w:type="spellStart"/>
+      <w:r>
+        <w:t>ul</w:t>
+      </w:r>
+      <w:proofErr w:type="spellEnd"/>
+      <w:r>
+        <w:t>&gt;</w:t>
+      </w:r>
+    </w:p>
+    <w:p>
+      <w:pPr>
+        <w:ind w:left="1416"/>
+      </w:pPr>
+      <w:r>
+        <w:t xml:space="preserve">            &lt;</w:t>
+      </w:r>
+      <w:proofErr w:type="spellStart"/>
+      <w:r>
+        <w:t>li</w:t>
+      </w:r>
+      <w:proofErr w:type="spellEnd"/>
+      <w:r>
+        <w:t>&gt;</w:t>
+      </w:r>
+      <w:proofErr w:type="gramStart"/>
+      <w:r>
+        <w:t>Almacén.&lt;</w:t>
+      </w:r>
+      <w:proofErr w:type="gramEnd"/>
+      <w:r>
+        <w:t>/</w:t>
+      </w:r>
+      <w:proofErr w:type="spellStart"/>
+      <w:r>
+        <w:t>li</w:t>
+      </w:r>
+      <w:proofErr w:type="spellEnd"/>
+      <w:r>
+        <w:t>&gt;</w:t>
+      </w:r>
+    </w:p>
+    <w:p>
+      <w:pPr>
+        <w:ind w:left="1416"/>
+      </w:pPr>
+      <w:r>
+        <w:lastRenderedPageBreak/>
+        <w:t xml:space="preserve">            &lt;</w:t>
+      </w:r>
+      <w:proofErr w:type="spellStart"/>
+      <w:r>
+        <w:t>li</w:t>
+      </w:r>
+      <w:proofErr w:type="spellEnd"/>
+      <w:r>
+        <w:t xml:space="preserve">&gt;Duchas </w:t>
+      </w:r>
+      <w:proofErr w:type="gramStart"/>
+      <w:r>
+        <w:t>calientes.&lt;</w:t>
+      </w:r>
+      <w:proofErr w:type="gramEnd"/>
+      <w:r>
+        <w:t>/</w:t>
+      </w:r>
+      <w:proofErr w:type="spellStart"/>
+      <w:r>
+        <w:t>li</w:t>
+      </w:r>
+      <w:proofErr w:type="spellEnd"/>
+      <w:r>
+        <w:t>&gt;</w:t>
+      </w:r>
+    </w:p>
+    <w:p>
+      <w:pPr>
+        <w:ind w:left="1416"/>
+      </w:pPr>
+      <w:r>
+        <w:t xml:space="preserve">            &lt;</w:t>
+      </w:r>
+      <w:proofErr w:type="spellStart"/>
+      <w:r>
+        <w:t>li</w:t>
+      </w:r>
+      <w:proofErr w:type="spellEnd"/>
+      <w:r>
+        <w:t xml:space="preserve">&gt;Guardias de </w:t>
+      </w:r>
+      <w:proofErr w:type="gramStart"/>
+      <w:r>
+        <w:t>enfermería.&lt;</w:t>
+      </w:r>
+      <w:proofErr w:type="gramEnd"/>
+      <w:r>
+        <w:t>/</w:t>
+      </w:r>
+      <w:proofErr w:type="spellStart"/>
+      <w:r>
+        <w:t>li</w:t>
+      </w:r>
+      <w:proofErr w:type="spellEnd"/>
+      <w:r>
+        <w:t>&gt;</w:t>
+      </w:r>
+    </w:p>
+    <w:p>
+      <w:pPr>
+        <w:ind w:left="1416"/>
+      </w:pPr>
+      <w:r>
+        <w:t xml:space="preserve">            &lt;</w:t>
+      </w:r>
+      <w:proofErr w:type="spellStart"/>
+      <w:r>
+        <w:t>li</w:t>
+      </w:r>
+      <w:proofErr w:type="spellEnd"/>
+      <w:r>
+        <w:t xml:space="preserve">&gt;Vigilancia brindada por &lt;a </w:t>
+      </w:r>
+      <w:proofErr w:type="spellStart"/>
+      <w:r>
+        <w:t>href</w:t>
+      </w:r>
+      <w:proofErr w:type="spellEnd"/>
+      <w:r>
+        <w:t>=""&gt;Prosegur&lt;/a</w:t>
+      </w:r>
+      <w:proofErr w:type="gramStart"/>
+      <w:r>
+        <w:t>&gt;.&lt;</w:t>
+      </w:r>
+      <w:proofErr w:type="gramEnd"/>
+      <w:r>
+        <w:t>/</w:t>
+      </w:r>
+      <w:proofErr w:type="spellStart"/>
+      <w:r>
+        <w:t>li</w:t>
+      </w:r>
+      <w:proofErr w:type="spellEnd"/>
+      <w:r>
+        <w:t>&gt;</w:t>
+      </w:r>
+    </w:p>
+    <w:p>
+      <w:pPr>
+        <w:ind w:left="1416"/>
+      </w:pPr>
+      <w:r>
+        <w:t xml:space="preserve">            &lt;</w:t>
+      </w:r>
+      <w:proofErr w:type="spellStart"/>
+      <w:r>
+        <w:t>li</w:t>
+      </w:r>
+      <w:proofErr w:type="spellEnd"/>
+      <w:r>
+        <w:t xml:space="preserve">&gt;Energía </w:t>
+      </w:r>
+      <w:proofErr w:type="gramStart"/>
+      <w:r>
+        <w:t>eléctrica.&lt;</w:t>
+      </w:r>
+      <w:proofErr w:type="gramEnd"/>
+      <w:r>
+        <w:t>/</w:t>
+      </w:r>
+      <w:proofErr w:type="spellStart"/>
+      <w:r>
+        <w:t>li</w:t>
+      </w:r>
+      <w:proofErr w:type="spellEnd"/>
+      <w:r>
+        <w:t>&gt;</w:t>
+      </w:r>
+    </w:p>
+    <w:p>
+      <w:pPr>
+        <w:ind w:left="1416"/>
+      </w:pPr>
+      <w:r>
+        <w:t xml:space="preserve">            &lt;</w:t>
+      </w:r>
+      <w:proofErr w:type="spellStart"/>
+      <w:r>
+        <w:t>li</w:t>
+      </w:r>
+      <w:proofErr w:type="spellEnd"/>
+      <w:r>
+        <w:t xml:space="preserve">&gt;Asistencia a nuestros </w:t>
+      </w:r>
+      <w:proofErr w:type="gramStart"/>
+      <w:r>
+        <w:t>huéspedes.&lt;</w:t>
+      </w:r>
+      <w:proofErr w:type="gramEnd"/>
+      <w:r>
+        <w:t>/</w:t>
+      </w:r>
+      <w:proofErr w:type="spellStart"/>
+      <w:r>
+        <w:t>li</w:t>
+      </w:r>
+      <w:proofErr w:type="spellEnd"/>
+      <w:r>
+        <w:t>&gt;</w:t>
+      </w:r>
+    </w:p>
+    <w:p>
+      <w:pPr>
+        <w:ind w:left="1416"/>
+      </w:pPr>
+      <w:r>
+        <w:t xml:space="preserve">        &lt;/</w:t>
+      </w:r>
+      <w:proofErr w:type="spellStart"/>
+      <w:r>
+        <w:t>ul</w:t>
+      </w:r>
+      <w:proofErr w:type="spellEnd"/>
+      <w:r>
+        <w:t>&gt;&lt;/</w:t>
+      </w:r>
+      <w:proofErr w:type="spellStart"/>
+      <w:r>
+        <w:t>li</w:t>
+      </w:r>
+      <w:proofErr w:type="spellEnd"/>
+      <w:r>
+        <w:t>&gt;</w:t>
+      </w:r>
+    </w:p>
+    <w:p>
+      <w:pPr>
+        <w:ind w:left="1416"/>
+      </w:pPr>
+      <w:r>
+        <w:t xml:space="preserve">        &lt;</w:t>
+      </w:r>
+      <w:proofErr w:type="spellStart"/>
+      <w:r>
+        <w:t>li</w:t>
+      </w:r>
+      <w:proofErr w:type="spellEnd"/>
+      <w:r>
+        <w:t xml:space="preserve">&gt;Nuestro predio se extiende por más de 20 </w:t>
+      </w:r>
+      <w:proofErr w:type="gramStart"/>
+      <w:r>
+        <w:t>hectáreas.&lt;</w:t>
+      </w:r>
+      <w:proofErr w:type="gramEnd"/>
+      <w:r>
+        <w:t>/</w:t>
+      </w:r>
+      <w:proofErr w:type="spellStart"/>
+      <w:r>
+        <w:t>li</w:t>
+      </w:r>
+      <w:proofErr w:type="spellEnd"/>
+      <w:r>
+        <w:t>&gt;</w:t>
+      </w:r>
+    </w:p>
+    <w:p>
+      <w:pPr>
+        <w:ind w:left="1416"/>
+      </w:pPr>
+      <w:r>
+        <w:t xml:space="preserve">        &lt;</w:t>
+      </w:r>
+      <w:proofErr w:type="spellStart"/>
+      <w:r>
+        <w:t>li</w:t>
+      </w:r>
+      <w:proofErr w:type="spellEnd"/>
+      <w:r>
+        <w:t xml:space="preserve">&gt;&lt;b&gt;Garantizamos una higiene de primer nivel en cada una de nuestras </w:t>
+      </w:r>
+      <w:proofErr w:type="gramStart"/>
+      <w:r>
+        <w:t>instalaciones.&lt;</w:t>
+      </w:r>
+      <w:proofErr w:type="gramEnd"/>
+      <w:r>
+        <w:t>/b&gt;&lt;/</w:t>
+      </w:r>
+      <w:proofErr w:type="spellStart"/>
+      <w:r>
+        <w:t>li</w:t>
+      </w:r>
+      <w:proofErr w:type="spellEnd"/>
+      <w:r>
+        <w:t>&gt;</w:t>
+      </w:r>
+    </w:p>
+    <w:p>
+      <w:pPr>
+        <w:ind w:left="1416"/>
+      </w:pPr>
+      <w:r>
+        <w:t xml:space="preserve">    &lt;/</w:t>
+      </w:r>
+      <w:proofErr w:type="spellStart"/>
+      <w:r>
+        <w:t>ol</w:t>
+      </w:r>
+      <w:proofErr w:type="spellEnd"/>
+      <w:r>
+        <w:t>&gt;</w:t>
+      </w:r>
+    </w:p>
+    <w:p/>
+    <w:p/>
+    <w:p>
+      <w:r>
+        <w:t>Muy buen trabajo ¡</w:t>
+      </w:r>
+    </w:p>
+    <w:p/>
+    <w:p>
+      <w:r>
+        <w:t xml:space="preserve">Tu nota en el Desafío 03 es: </w:t>
+      </w:r>
+      <w:r>
+        <w:rPr>
+          <w:b/>
+          <w:bCs/>
+        </w:rPr>
+        <w:t>9</w:t>
+      </w:r>
+    </w:p>
+    <w:p/>
+    <w:p>
+      <w:pPr>
+        <w:pBdr>
+          <w:bottom w:val="single" w:sz="6" w:space="1" w:color="auto"/>
+        </w:pBdr>
+      </w:pPr>
+    </w:p>
+    <w:p>
+      <w:pPr>
+        <w:rPr>
+          <w:rFonts w:ascii="Segoe UI Emoji" w:hAnsi="Segoe UI Emoji" w:cs="Segoe UI Emoji"/>
+          <w:b/>
+          <w:bCs/>
+        </w:rPr>
+      </w:pPr>
+    </w:p>
+    <w:p>
+      <w:pPr>
+        <w:rPr>
+          <w:rFonts w:ascii="Segoe UI Emoji" w:hAnsi="Segoe UI Emoji" w:cs="Segoe UI Emoji"/>
+          <w:b/>
+          <w:bCs/>
+        </w:rPr>
+      </w:pPr>
+      <w:proofErr w:type="spellStart"/>
+      <w:r>
+        <w:rPr>
+          <w:rFonts w:ascii="Segoe UI Emoji" w:hAnsi="Segoe UI Emoji" w:cs="Segoe UI Emoji"/>
+          <w:b/>
+          <w:bCs/>
+        </w:rPr>
+        <w:t>Bazan</w:t>
+      </w:r>
+      <w:proofErr w:type="spellEnd"/>
+      <w:r>
+        <w:rPr>
+          <w:rFonts w:ascii="Segoe UI Emoji" w:hAnsi="Segoe UI Emoji" w:cs="Segoe UI Emoji"/>
+          <w:b/>
+          <w:bCs/>
+        </w:rPr>
+        <w:t xml:space="preserve"> </w:t>
+      </w:r>
+      <w:proofErr w:type="spellStart"/>
+      <w:r>
+        <w:rPr>
+          <w:rFonts w:ascii="Segoe UI Emoji" w:hAnsi="Segoe UI Emoji" w:cs="Segoe UI Emoji"/>
+          <w:b/>
+          <w:bCs/>
+        </w:rPr>
+        <w:t>Agustin</w:t>
+      </w:r>
+      <w:proofErr w:type="spellEnd"/>
+    </w:p>
+    <w:p>
+      <w:pPr>
+        <w:ind w:left="708" w:hanging="708"/>
+        <w:rPr>
+          <w:rFonts w:ascii="Segoe UI Emoji" w:hAnsi="Segoe UI Emoji" w:cs="Segoe UI Emoji"/>
+          <w:b/>
+          <w:bCs/>
+        </w:rPr>
+      </w:pPr>
+    </w:p>
+    <w:p>
+      <w:pPr>
+        <w:ind w:left="708" w:hanging="708"/>
+        <w:rPr>
+          <w:rFonts w:ascii="Segoe UI Emoji" w:hAnsi="Segoe UI Emoji" w:cs="Segoe UI Emoji"/>
+        </w:rPr>
+      </w:pPr>
+      <w:proofErr w:type="gramStart"/>
+      <w:r>
+        <w:rPr>
+          <w:rFonts w:ascii="Segoe UI Emoji" w:hAnsi="Segoe UI Emoji" w:cs="Segoe UI Emoji"/>
+        </w:rPr>
+        <w:t>🎉</w:t>
+      </w:r>
+      <w:r>
+        <w:t>¡</w:t>
+      </w:r>
+      <w:proofErr w:type="gramEnd"/>
+      <w:r>
+        <w:t xml:space="preserve">Felicitaciones por la entrega del Desafío 03! </w:t>
+      </w:r>
+      <w:r>
+        <w:rPr>
+          <w:rFonts w:ascii="Segoe UI Emoji" w:hAnsi="Segoe UI Emoji" w:cs="Segoe UI Emoji"/>
+        </w:rPr>
+        <w:t>🎉</w:t>
+      </w:r>
+    </w:p>
+    <w:p>
+      <w:pPr>
+        <w:ind w:left="708" w:hanging="708"/>
+      </w:pPr>
+    </w:p>
+    <w:p>
+      <w:pPr>
+        <w:ind w:left="708" w:hanging="708"/>
+      </w:pPr>
+      <w:r>
+        <w:t>Agustín, quería felicitarte por el trabajo que realizaste. El resultado logrado es el solicitado.</w:t>
+      </w:r>
+    </w:p>
+    <w:p>
+      <w:pPr>
+        <w:ind w:left="708" w:hanging="708"/>
+      </w:pPr>
+    </w:p>
+    <w:p>
+      <w:pPr>
+        <w:ind w:left="708" w:hanging="708"/>
+      </w:pPr>
+      <w:r>
+        <w:t xml:space="preserve">La creación del documento </w:t>
+      </w:r>
+      <w:proofErr w:type="spellStart"/>
+      <w:r>
+        <w:t>html</w:t>
+      </w:r>
+      <w:proofErr w:type="spellEnd"/>
+      <w:r>
+        <w:t xml:space="preserve"> es correcta, implementaste imágenes y links correctamente, el manejo de elementos de texto y listas </w:t>
+      </w:r>
+      <w:proofErr w:type="spellStart"/>
+      <w:r>
+        <w:t>ol</w:t>
+      </w:r>
+      <w:proofErr w:type="spellEnd"/>
+      <w:r>
+        <w:t xml:space="preserve"> y </w:t>
+      </w:r>
+      <w:proofErr w:type="spellStart"/>
+      <w:r>
+        <w:t>ul</w:t>
+      </w:r>
+      <w:proofErr w:type="spellEnd"/>
+      <w:r>
+        <w:t xml:space="preserve"> esta ok.</w:t>
+      </w:r>
+    </w:p>
+    <w:p>
+      <w:pPr>
+        <w:ind w:left="708" w:hanging="708"/>
+      </w:pPr>
+    </w:p>
+    <w:p>
+      <w:pPr>
+        <w:ind w:left="708" w:hanging="708"/>
+      </w:pPr>
+      <w:r>
+        <w:t xml:space="preserve">La hoja de estilos </w:t>
+      </w:r>
+      <w:proofErr w:type="spellStart"/>
+      <w:r>
+        <w:t>exerna</w:t>
+      </w:r>
+      <w:proofErr w:type="spellEnd"/>
+      <w:r>
+        <w:t xml:space="preserve"> esta correctamente vinculada, los estilos aplicados con clases e </w:t>
+      </w:r>
+      <w:proofErr w:type="spellStart"/>
+      <w:r>
+        <w:t>id’s</w:t>
+      </w:r>
+      <w:proofErr w:type="spellEnd"/>
+      <w:r>
+        <w:t xml:space="preserve"> </w:t>
+      </w:r>
+      <w:proofErr w:type="spellStart"/>
+      <w:r>
+        <w:t>estan</w:t>
+      </w:r>
+      <w:proofErr w:type="spellEnd"/>
+      <w:r>
+        <w:t xml:space="preserve"> correctos. </w:t>
+      </w:r>
+    </w:p>
+    <w:p>
+      <w:pPr>
+        <w:ind w:left="708" w:hanging="708"/>
+      </w:pPr>
+    </w:p>
+    <w:p>
+      <w:pPr>
+        <w:ind w:left="708" w:hanging="708"/>
+      </w:pPr>
+    </w:p>
+    <w:p>
+      <w:pPr>
+        <w:ind w:left="708" w:hanging="708"/>
+      </w:pPr>
+    </w:p>
+    <w:p>
+      <w:pPr>
+        <w:ind w:left="708" w:hanging="708"/>
+      </w:pPr>
+      <w:r>
+        <w:lastRenderedPageBreak/>
+        <w:t>Excelente trabajo ¡</w:t>
+      </w:r>
+    </w:p>
+    <w:p>
+      <w:pPr>
+        <w:ind w:left="708" w:hanging="708"/>
+      </w:pPr>
+    </w:p>
+    <w:p>
+      <w:pPr>
+        <w:ind w:left="708" w:hanging="708"/>
+      </w:pPr>
+      <w:r>
+        <w:t xml:space="preserve">Tu nota en el Desafío 03 es: </w:t>
+      </w:r>
+      <w:r>
+        <w:rPr>
+          <w:b/>
+          <w:bCs/>
+        </w:rPr>
+        <w:t>10</w:t>
+      </w:r>
+    </w:p>
+    <w:p>
+      <w:pPr>
+        <w:pBdr>
+          <w:bottom w:val="single" w:sz="6" w:space="1" w:color="auto"/>
+        </w:pBdr>
+      </w:pPr>
+    </w:p>
+    <w:p>
+      <w:pPr>
+        <w:pBdr>
+          <w:bottom w:val="single" w:sz="6" w:space="1" w:color="auto"/>
+        </w:pBdr>
+      </w:pPr>
+    </w:p>
+    <w:p/>
+    <w:p>
+      <w:pPr>
+        <w:rPr>
+          <w:rFonts w:ascii="Segoe UI Emoji" w:hAnsi="Segoe UI Emoji" w:cs="Segoe UI Emoji"/>
+          <w:b/>
+          <w:bCs/>
+        </w:rPr>
+      </w:pPr>
+    </w:p>
+    <w:p>
+      <w:pPr>
+        <w:rPr>
+          <w:rFonts w:ascii="Segoe UI Emoji" w:hAnsi="Segoe UI Emoji" w:cs="Segoe UI Emoji"/>
+          <w:b/>
+          <w:bCs/>
+        </w:rPr>
+      </w:pPr>
+      <w:r>
+        <w:rPr>
+          <w:rFonts w:ascii="Segoe UI Emoji" w:hAnsi="Segoe UI Emoji" w:cs="Segoe UI Emoji"/>
+          <w:b/>
+          <w:bCs/>
+        </w:rPr>
+        <w:t>Cohecha Nick</w:t>
+      </w:r>
+    </w:p>
+    <w:p>
+      <w:pPr>
+        <w:ind w:left="708" w:hanging="708"/>
+        <w:rPr>
+          <w:rFonts w:ascii="Segoe UI Emoji" w:hAnsi="Segoe UI Emoji" w:cs="Segoe UI Emoji"/>
+          <w:b/>
+          <w:bCs/>
+        </w:rPr>
+      </w:pPr>
+    </w:p>
+    <w:p>
+      <w:pPr>
+        <w:ind w:left="708" w:hanging="708"/>
+        <w:rPr>
+          <w:rFonts w:ascii="Segoe UI Emoji" w:hAnsi="Segoe UI Emoji" w:cs="Segoe UI Emoji"/>
+        </w:rPr>
+      </w:pPr>
+      <w:proofErr w:type="gramStart"/>
+      <w:r>
+        <w:rPr>
+          <w:rFonts w:ascii="Segoe UI Emoji" w:hAnsi="Segoe UI Emoji" w:cs="Segoe UI Emoji"/>
+        </w:rPr>
+        <w:t>🎉</w:t>
+      </w:r>
+      <w:r>
+        <w:t>¡</w:t>
+      </w:r>
+      <w:proofErr w:type="gramEnd"/>
+      <w:r>
+        <w:t>Felicitaciones por la entrega del Desafío 0</w:t>
+      </w:r>
+      <w:r>
+        <w:t>3</w:t>
+      </w:r>
+      <w:r>
+        <w:t xml:space="preserve">! </w:t>
+      </w:r>
+      <w:r>
+        <w:rPr>
+          <w:rFonts w:ascii="Segoe UI Emoji" w:hAnsi="Segoe UI Emoji" w:cs="Segoe UI Emoji"/>
+        </w:rPr>
+        <w:t>🎉</w:t>
+      </w:r>
+    </w:p>
+    <w:p>
+      <w:pPr>
+        <w:ind w:left="708" w:hanging="708"/>
+      </w:pPr>
+    </w:p>
+    <w:p>
+      <w:pPr>
+        <w:ind w:left="708" w:hanging="708"/>
+      </w:pPr>
+      <w:r>
+        <w:t>Nick</w:t>
+      </w:r>
+      <w:r>
+        <w:t xml:space="preserve">, quería felicitarte por el trabajo que realizaste. El resultado </w:t>
+      </w:r>
+      <w:r>
+        <w:t>logrado es el solicitado.</w:t>
+      </w:r>
+    </w:p>
+    <w:p>
+      <w:pPr>
+        <w:ind w:left="708" w:hanging="708"/>
+      </w:pPr>
+    </w:p>
+    <w:p>
+      <w:pPr>
+        <w:ind w:left="708" w:hanging="708"/>
+      </w:pPr>
+      <w:r>
+        <w:t xml:space="preserve">La creación del documento </w:t>
+      </w:r>
+      <w:proofErr w:type="spellStart"/>
+      <w:r>
+        <w:t>html</w:t>
+      </w:r>
+      <w:proofErr w:type="spellEnd"/>
+      <w:r>
+        <w:t xml:space="preserve"> es correct</w:t>
+      </w:r>
+      <w:r>
+        <w:t>a</w:t>
+      </w:r>
+      <w:r>
+        <w:t>, implementaste imágenes</w:t>
+      </w:r>
+      <w:r>
+        <w:t xml:space="preserve"> y links</w:t>
+      </w:r>
+      <w:r>
+        <w:t xml:space="preserve"> correctamente, el manejo de elementos de texto y </w:t>
+      </w:r>
+      <w:r>
+        <w:t xml:space="preserve">listas </w:t>
+      </w:r>
+      <w:proofErr w:type="spellStart"/>
+      <w:r>
+        <w:t>ol</w:t>
+      </w:r>
+      <w:proofErr w:type="spellEnd"/>
+      <w:r>
+        <w:t xml:space="preserve"> y </w:t>
+      </w:r>
+      <w:proofErr w:type="spellStart"/>
+      <w:r>
+        <w:t>ul</w:t>
+      </w:r>
+      <w:proofErr w:type="spellEnd"/>
+      <w:r>
+        <w:t xml:space="preserve"> esta ok.</w:t>
+      </w:r>
+    </w:p>
+    <w:p>
+      <w:pPr>
+        <w:ind w:left="708" w:hanging="708"/>
+      </w:pPr>
+    </w:p>
+    <w:p>
+      <w:pPr>
+        <w:ind w:left="708" w:hanging="708"/>
+      </w:pPr>
+      <w:r>
+        <w:t xml:space="preserve">La hoja de estilos </w:t>
+      </w:r>
+      <w:proofErr w:type="spellStart"/>
+      <w:r>
+        <w:t>exerna</w:t>
+      </w:r>
+      <w:proofErr w:type="spellEnd"/>
+      <w:r>
+        <w:t xml:space="preserve"> esta correctamente vinculada,</w:t>
+      </w:r>
+      <w:r>
+        <w:t xml:space="preserve"> los estilos aplicados con clases e </w:t>
+      </w:r>
+      <w:proofErr w:type="spellStart"/>
+      <w:r>
+        <w:t>id’s</w:t>
+      </w:r>
+      <w:proofErr w:type="spellEnd"/>
+      <w:r>
+        <w:t xml:space="preserve"> </w:t>
+      </w:r>
+      <w:proofErr w:type="spellStart"/>
+      <w:r>
+        <w:t>estan</w:t>
+      </w:r>
+      <w:proofErr w:type="spellEnd"/>
+      <w:r>
+        <w:t xml:space="preserve"> correctos.</w:t>
+      </w:r>
+      <w:r>
+        <w:t xml:space="preserve"> Correcta el uso de </w:t>
+      </w:r>
+      <w:proofErr w:type="spellStart"/>
+      <w:r>
+        <w:t>flex</w:t>
+      </w:r>
+      <w:proofErr w:type="spellEnd"/>
+      <w:r>
+        <w:t xml:space="preserve"> y position para posicionar imágenes y texto.</w:t>
+      </w:r>
+    </w:p>
+    <w:p>
+      <w:pPr>
+        <w:ind w:left="708" w:hanging="708"/>
+      </w:pPr>
+    </w:p>
+    <w:p>
+      <w:pPr>
+        <w:ind w:left="708" w:hanging="708"/>
+      </w:pPr>
+    </w:p>
+    <w:p>
+      <w:pPr>
+        <w:ind w:left="708" w:hanging="708"/>
+      </w:pPr>
+    </w:p>
+    <w:p>
+      <w:pPr>
+        <w:ind w:left="708" w:hanging="708"/>
+      </w:pPr>
+      <w:r>
+        <w:t>Excelente trabajo ¡</w:t>
+      </w:r>
+    </w:p>
+    <w:p>
+      <w:pPr>
+        <w:ind w:left="708" w:hanging="708"/>
+      </w:pPr>
+    </w:p>
+    <w:p>
+      <w:pPr>
+        <w:ind w:left="708" w:hanging="708"/>
+      </w:pPr>
+      <w:r>
+        <w:t>Tu nota en el Desafío 0</w:t>
+      </w:r>
+      <w:r>
+        <w:t>3</w:t>
+      </w:r>
+      <w:r>
+        <w:t xml:space="preserve"> es: </w:t>
+      </w:r>
+      <w:r>
+        <w:rPr>
+          <w:b/>
+          <w:bCs/>
+        </w:rPr>
+        <w:t>10</w:t>
+      </w:r>
+    </w:p>
+    <w:p>
+      <w:pPr>
+        <w:pBdr>
+          <w:bottom w:val="single" w:sz="6" w:space="1" w:color="auto"/>
+        </w:pBdr>
+      </w:pPr>
+    </w:p>
+    <w:p>
+      <w:pPr>
+        <w:pBdr>
+          <w:bottom w:val="single" w:sz="6" w:space="1" w:color="auto"/>
+        </w:pBdr>
+      </w:pPr>
+    </w:p>
+    <w:p/>
+    <w:p/>
+    <w:p>
+      <w:pPr>
+        <w:rPr>
+          <w:rFonts w:ascii="Segoe UI Emoji" w:hAnsi="Segoe UI Emoji" w:cs="Segoe UI Emoji"/>
+          <w:b/>
+          <w:bCs/>
+        </w:rPr>
+      </w:pPr>
+      <w:proofErr w:type="spellStart"/>
+      <w:r>
+        <w:rPr>
+          <w:rFonts w:ascii="Segoe UI Emoji" w:hAnsi="Segoe UI Emoji" w:cs="Segoe UI Emoji"/>
+          <w:b/>
+          <w:bCs/>
+        </w:rPr>
+        <w:t>Galindez</w:t>
+      </w:r>
+      <w:proofErr w:type="spellEnd"/>
+      <w:r>
+        <w:rPr>
+          <w:rFonts w:ascii="Segoe UI Emoji" w:hAnsi="Segoe UI Emoji" w:cs="Segoe UI Emoji"/>
+          <w:b/>
+          <w:bCs/>
+        </w:rPr>
+        <w:t xml:space="preserve"> Oriana</w:t>
+      </w:r>
+    </w:p>
+    <w:p>
+      <w:pPr>
+        <w:rPr>
+          <w:rFonts w:ascii="Segoe UI Emoji" w:hAnsi="Segoe UI Emoji" w:cs="Segoe UI Emoji"/>
+          <w:b/>
+          <w:bCs/>
+        </w:rPr>
+      </w:pPr>
+    </w:p>
+    <w:p>
+      <w:r>
+        <w:t>Oriana, quería felicitarte por el trabajo que realizaste. El resultado logrado es el solicitado.</w:t>
+      </w:r>
+    </w:p>
+    <w:p/>
+    <w:p>
+      <w:r>
+        <w:t xml:space="preserve">La creación del documento </w:t>
+      </w:r>
+      <w:proofErr w:type="spellStart"/>
+      <w:r>
+        <w:t>html</w:t>
+      </w:r>
+      <w:proofErr w:type="spellEnd"/>
+      <w:r>
+        <w:t xml:space="preserve"> es correcta, implementaste imágenes y links correctamente, el manejo de elementos de texto y listas </w:t>
+      </w:r>
+      <w:proofErr w:type="spellStart"/>
+      <w:r>
+        <w:t>ol</w:t>
+      </w:r>
+      <w:proofErr w:type="spellEnd"/>
+      <w:r>
+        <w:t xml:space="preserve"> y </w:t>
+      </w:r>
+      <w:proofErr w:type="spellStart"/>
+      <w:r>
+        <w:t>ul</w:t>
+      </w:r>
+      <w:proofErr w:type="spellEnd"/>
+      <w:r>
+        <w:t xml:space="preserve"> es correcto</w:t>
+      </w:r>
+      <w:r>
+        <w:t xml:space="preserve">. </w:t>
+      </w:r>
+    </w:p>
+    <w:p>
+      <w:r>
+        <w:t>Destaco el uso de etiquetas semánticas para organizar mejor la estructura del documento (</w:t>
+      </w:r>
+      <w:proofErr w:type="spellStart"/>
+      <w:r>
+        <w:t>header</w:t>
+      </w:r>
+      <w:proofErr w:type="spellEnd"/>
+      <w:r>
+        <w:t xml:space="preserve">, </w:t>
+      </w:r>
+      <w:proofErr w:type="spellStart"/>
+      <w:r>
+        <w:t>nav</w:t>
+      </w:r>
+      <w:proofErr w:type="spellEnd"/>
+      <w:r>
+        <w:t xml:space="preserve">, </w:t>
+      </w:r>
+      <w:proofErr w:type="spellStart"/>
+      <w:r>
+        <w:t>main</w:t>
+      </w:r>
+      <w:proofErr w:type="spellEnd"/>
+      <w:r>
+        <w:t xml:space="preserve">, </w:t>
+      </w:r>
+      <w:proofErr w:type="spellStart"/>
+      <w:r>
+        <w:t>section</w:t>
+      </w:r>
+      <w:proofErr w:type="spellEnd"/>
+      <w:r>
+        <w:t xml:space="preserve"> y </w:t>
+      </w:r>
+      <w:proofErr w:type="spellStart"/>
+      <w:r>
+        <w:t>footer</w:t>
+      </w:r>
+      <w:proofErr w:type="spellEnd"/>
+      <w:r>
+        <w:t>)</w:t>
+      </w:r>
+    </w:p>
+    <w:p/>
+    <w:p>
+      <w:r>
+        <w:t xml:space="preserve">La hoja de estilos externa esta correctamente vinculada, los estilos aplicados con clases e </w:t>
+      </w:r>
+      <w:proofErr w:type="spellStart"/>
+      <w:r>
+        <w:t>id’s</w:t>
+      </w:r>
+      <w:proofErr w:type="spellEnd"/>
+      <w:r>
+        <w:t xml:space="preserve"> </w:t>
+      </w:r>
+      <w:proofErr w:type="spellStart"/>
+      <w:r>
+        <w:t>estan</w:t>
+      </w:r>
+      <w:proofErr w:type="spellEnd"/>
+      <w:r>
+        <w:t xml:space="preserve"> correctos. Correcta el uso de </w:t>
+      </w:r>
+      <w:proofErr w:type="spellStart"/>
+      <w:r>
+        <w:t>flex</w:t>
+      </w:r>
+      <w:proofErr w:type="spellEnd"/>
+      <w:r>
+        <w:t xml:space="preserve"> y position para posicionar imágenes y texto.</w:t>
+      </w:r>
+    </w:p>
+    <w:p/>
+    <w:p/>
+    <w:p>
+      <w:r>
+        <w:t>Muy buen trabajo ¡</w:t>
+      </w:r>
+    </w:p>
+    <w:p/>
+    <w:p>
+      <w:r>
+        <w:t xml:space="preserve">Tu nota en el Desafío 03 es: </w:t>
+      </w:r>
+      <w:r>
+        <w:rPr>
+          <w:b/>
+          <w:bCs/>
+        </w:rPr>
+        <w:t>10</w:t>
+      </w:r>
+    </w:p>
+    <w:p/>
+    <w:p>
+      <w:pPr>
+        <w:pBdr>
+          <w:bottom w:val="single" w:sz="6" w:space="1" w:color="auto"/>
+        </w:pBdr>
+      </w:pPr>
+    </w:p>
+    <w:p/>
+    <w:p>
+      <w:pPr>
+        <w:rPr>
+          <w:rFonts w:ascii="Segoe UI Emoji" w:hAnsi="Segoe UI Emoji" w:cs="Segoe UI Emoji"/>
+          <w:b/>
+          <w:bCs/>
+        </w:rPr>
+      </w:pPr>
+      <w:proofErr w:type="spellStart"/>
+      <w:r>
+        <w:rPr>
+          <w:rFonts w:ascii="Segoe UI Emoji" w:hAnsi="Segoe UI Emoji" w:cs="Segoe UI Emoji"/>
+          <w:b/>
+          <w:bCs/>
+        </w:rPr>
+        <w:t>Cordoba</w:t>
+      </w:r>
+      <w:proofErr w:type="spellEnd"/>
+      <w:r>
+        <w:rPr>
+          <w:rFonts w:ascii="Segoe UI Emoji" w:hAnsi="Segoe UI Emoji" w:cs="Segoe UI Emoji"/>
+          <w:b/>
+          <w:bCs/>
+        </w:rPr>
+        <w:t xml:space="preserve"> </w:t>
+      </w:r>
+      <w:proofErr w:type="spellStart"/>
+      <w:r>
+        <w:rPr>
+          <w:rFonts w:ascii="Segoe UI Emoji" w:hAnsi="Segoe UI Emoji" w:cs="Segoe UI Emoji"/>
+          <w:b/>
+          <w:bCs/>
+        </w:rPr>
+        <w:t>Ivan</w:t>
+      </w:r>
+      <w:proofErr w:type="spellEnd"/>
+    </w:p>
+    <w:p>
+      <w:pPr>
+        <w:rPr>
+          <w:rFonts w:ascii="Segoe UI Emoji" w:hAnsi="Segoe UI Emoji" w:cs="Segoe UI Emoji"/>
+          <w:b/>
+          <w:bCs/>
+        </w:rPr>
+      </w:pPr>
+    </w:p>
+    <w:p>
+      <w:pPr>
+        <w:rPr>
+          <w:rFonts w:ascii="Segoe UI Emoji" w:hAnsi="Segoe UI Emoji" w:cs="Segoe UI Emoji"/>
+        </w:rPr>
+      </w:pPr>
+      <w:proofErr w:type="gramStart"/>
+      <w:r>
+        <w:rPr>
+          <w:rFonts w:ascii="Segoe UI Emoji" w:hAnsi="Segoe UI Emoji" w:cs="Segoe UI Emoji"/>
+        </w:rPr>
+        <w:t>🎉</w:t>
+      </w:r>
+      <w:r>
+        <w:t>¡</w:t>
+      </w:r>
+      <w:proofErr w:type="gramEnd"/>
+      <w:r>
+        <w:t>Felicitaciones por la entrega del Desafío 0</w:t>
+      </w:r>
+      <w:r>
+        <w:t>3</w:t>
+      </w:r>
+      <w:r>
+        <w:t xml:space="preserve">! </w:t>
+      </w:r>
+      <w:r>
+        <w:rPr>
+          <w:rFonts w:ascii="Segoe UI Emoji" w:hAnsi="Segoe UI Emoji" w:cs="Segoe UI Emoji"/>
+        </w:rPr>
+        <w:t>🎉</w:t>
+      </w:r>
+    </w:p>
+    <w:p/>
+    <w:p>
+      <w:proofErr w:type="spellStart"/>
+      <w:r>
+        <w:t>Ivan</w:t>
+      </w:r>
+      <w:proofErr w:type="spellEnd"/>
+      <w:r>
+        <w:t>, quería felicitarte por el trabajo que realizaste. El resultado logrado es el solicitado.</w:t>
+      </w:r>
+    </w:p>
+    <w:p/>
+    <w:p>
+      <w:r>
+        <w:t xml:space="preserve">La creación del documento </w:t>
+      </w:r>
+      <w:proofErr w:type="spellStart"/>
+      <w:r>
+        <w:t>html</w:t>
+      </w:r>
+      <w:proofErr w:type="spellEnd"/>
+      <w:r>
+        <w:t xml:space="preserve"> es correcta, implementaste imágenes y links correctamente, el manejo de elementos de texto y listas </w:t>
+      </w:r>
+      <w:proofErr w:type="spellStart"/>
+      <w:r>
+        <w:t>ol</w:t>
+      </w:r>
+      <w:proofErr w:type="spellEnd"/>
+      <w:r>
+        <w:t xml:space="preserve"> y </w:t>
+      </w:r>
+      <w:proofErr w:type="spellStart"/>
+      <w:r>
+        <w:t>ul</w:t>
+      </w:r>
+      <w:proofErr w:type="spellEnd"/>
+      <w:r>
+        <w:t xml:space="preserve"> es correcto.</w:t>
+      </w:r>
+    </w:p>
+    <w:p>
+      <w:r>
+        <w:t xml:space="preserve">Destaco que implementaste etiquetas semánticas para mejorar estructura del documento </w:t>
+      </w:r>
+      <w:proofErr w:type="spellStart"/>
+      <w:r>
+        <w:t>html</w:t>
+      </w:r>
+      <w:proofErr w:type="spellEnd"/>
+      <w:r>
+        <w:t xml:space="preserve"> (</w:t>
+      </w:r>
+      <w:proofErr w:type="spellStart"/>
+      <w:r>
+        <w:t>header</w:t>
+      </w:r>
+      <w:proofErr w:type="spellEnd"/>
+      <w:r>
+        <w:t>,</w:t>
+      </w:r>
+      <w:r>
+        <w:t xml:space="preserve"> </w:t>
+      </w:r>
+      <w:proofErr w:type="spellStart"/>
+      <w:r>
+        <w:t>nav</w:t>
+      </w:r>
+      <w:proofErr w:type="spellEnd"/>
+      <w:r>
+        <w:t>).</w:t>
+      </w:r>
+      <w:r>
+        <w:t xml:space="preserve"> Genial que enfatizaste un texto con </w:t>
+      </w:r>
+      <w:proofErr w:type="spellStart"/>
+      <w:r>
+        <w:t>strong</w:t>
+      </w:r>
+      <w:proofErr w:type="spellEnd"/>
+      <w:r>
+        <w:t>.</w:t>
+      </w:r>
+    </w:p>
+    <w:p/>
+    <w:p>
+      <w:r>
+        <w:t xml:space="preserve">La hoja de estilos externa esta correctamente vinculada, los estilos aplicados con clases e </w:t>
+      </w:r>
+      <w:proofErr w:type="spellStart"/>
+      <w:r>
+        <w:t>id’s</w:t>
+      </w:r>
+      <w:proofErr w:type="spellEnd"/>
+      <w:r>
+        <w:t xml:space="preserve"> </w:t>
+      </w:r>
+      <w:proofErr w:type="spellStart"/>
+      <w:r>
+        <w:t>estan</w:t>
+      </w:r>
+      <w:proofErr w:type="spellEnd"/>
+      <w:r>
+        <w:t xml:space="preserve"> correctos. Correct</w:t>
+      </w:r>
+      <w:r>
+        <w:t>o</w:t>
+      </w:r>
+      <w:r>
+        <w:t xml:space="preserve"> </w:t>
+      </w:r>
+      <w:r>
+        <w:t xml:space="preserve">el uso de </w:t>
+      </w:r>
+      <w:r>
+        <w:t>position para posicionar imágenes y texto.</w:t>
+      </w:r>
+    </w:p>
+    <w:p/>
+    <w:p/>
+    <w:p>
+      <w:r>
+        <w:t>Observaciones a tu trabajo son:</w:t>
+      </w:r>
+    </w:p>
+    <w:p/>
+    <w:p/>
     <w:p>
       <w:pPr>
         <w:pStyle w:val="Prrafodelista"/>
@@ -851,83 +1605,38 @@
           <w:numId w:val="1"/>
         </w:numPr>
       </w:pPr>
-      <w:r>
-        <w:t>La barra de navegación te conviene contenerla en una etiqueta &lt;nav&gt; y &lt;ul&gt;, de esta manera mejora el valor semántico de manera de facilitar la legibilidad del código:</w:t>
-      </w:r>
-    </w:p>
-    <w:p>
-      <w:pPr>
-        <w:pStyle w:val="Prrafodelista"/>
-      </w:pPr>
-    </w:p>
-    <w:p>
-      <w:pPr>
-        <w:ind w:left="1416"/>
-      </w:pPr>
-      <w:r>
-        <w:t xml:space="preserve">        &lt;nav&gt;</w:t>
-      </w:r>
-    </w:p>
-    <w:p>
-      <w:pPr>
-        <w:ind w:left="1416"/>
-      </w:pPr>
-      <w:r>
-        <w:t xml:space="preserve">            &lt;ul&gt;</w:t>
-      </w:r>
-    </w:p>
-    <w:p>
-      <w:pPr>
-        <w:ind w:left="1416"/>
-      </w:pPr>
-      <w:r>
-        <w:t xml:space="preserve">                &lt;li&gt;&lt;a href=""&gt;¿Cómo llegar?&lt;/a&gt;&lt;/li&gt;</w:t>
-      </w:r>
-    </w:p>
-    <w:p>
-      <w:pPr>
-        <w:ind w:left="1416"/>
-      </w:pPr>
-      <w:r>
-        <w:t xml:space="preserve">                &lt;li&gt;&lt;a href=""&gt;Tarifas&lt;/a&gt;&lt;/li&gt;</w:t>
-      </w:r>
-    </w:p>
-    <w:p>
-      <w:pPr>
-        <w:ind w:left="1416"/>
-      </w:pPr>
-      <w:r>
-        <w:t xml:space="preserve">                &lt;li&gt;&lt;a href=""&gt; Descuentos&lt;/a&gt;&lt;/li&gt;</w:t>
-      </w:r>
-    </w:p>
-    <w:p>
-      <w:pPr>
-        <w:ind w:left="1416"/>
-      </w:pPr>
-      <w:r>
-        <w:t xml:space="preserve">                &lt;li&gt;&lt;a href=""&gt;Medios de contacto&lt;/a&gt;&lt;/li&gt;</w:t>
-      </w:r>
-    </w:p>
-    <w:p>
-      <w:pPr>
-        <w:ind w:left="1416"/>
-      </w:pPr>
-      <w:r>
-        <w:t xml:space="preserve">            &lt;/ul&gt;</w:t>
-      </w:r>
-    </w:p>
-    <w:p>
-      <w:pPr>
-        <w:ind w:left="1416"/>
-      </w:pPr>
-      <w:r>
-        <w:t xml:space="preserve">        &lt;/nav&gt;</w:t>
-      </w:r>
-    </w:p>
-    <w:p>
-      <w:pPr>
-        <w:pStyle w:val="Prrafodelista"/>
-      </w:pPr>
+      <w:proofErr w:type="spellStart"/>
+      <w:r>
+        <w:t>Recorda</w:t>
+      </w:r>
+      <w:proofErr w:type="spellEnd"/>
+      <w:r>
+        <w:t xml:space="preserve"> cambiar el lenguaje a español &lt;</w:t>
+      </w:r>
+      <w:proofErr w:type="spellStart"/>
+      <w:r>
+        <w:t>html</w:t>
+      </w:r>
+      <w:proofErr w:type="spellEnd"/>
+      <w:r>
+        <w:t xml:space="preserve"> </w:t>
+      </w:r>
+      <w:proofErr w:type="spellStart"/>
+      <w:r>
+        <w:t>lang</w:t>
+      </w:r>
+      <w:proofErr w:type="spellEnd"/>
+      <w:r>
+        <w:t xml:space="preserve">="es"&gt; porque esto </w:t>
+      </w:r>
+      <w:proofErr w:type="gramStart"/>
+      <w:r>
+        <w:t>le</w:t>
+      </w:r>
+      <w:proofErr w:type="gramEnd"/>
+      <w:r>
+        <w:t xml:space="preserve"> dice a los motores de búsqueda en que idioma esta tu sitio web.</w:t>
+      </w:r>
     </w:p>
     <w:p/>
     <w:p/>
@@ -946,9 +1655,10 @@
           <w:b/>
           <w:bCs/>
         </w:rPr>
-        <w:t>9</w:t>
-      </w:r>
-    </w:p>
+        <w:t>10</w:t>
+      </w:r>
+    </w:p>
+    <w:p/>
     <w:p>
       <w:pPr>
         <w:pBdr>
@@ -956,6 +1666,223 @@
         </w:pBdr>
       </w:pPr>
     </w:p>
+    <w:p/>
+    <w:p>
+      <w:pPr>
+        <w:rPr>
+          <w:rFonts w:ascii="Segoe UI Emoji" w:hAnsi="Segoe UI Emoji" w:cs="Segoe UI Emoji"/>
+          <w:b/>
+          <w:bCs/>
+        </w:rPr>
+      </w:pPr>
+      <w:r>
+        <w:rPr>
+          <w:rFonts w:ascii="Segoe UI Emoji" w:hAnsi="Segoe UI Emoji" w:cs="Segoe UI Emoji"/>
+          <w:b/>
+          <w:bCs/>
+        </w:rPr>
+        <w:t>Romero</w:t>
+      </w:r>
+      <w:r>
+        <w:rPr>
+          <w:rFonts w:ascii="Segoe UI Emoji" w:hAnsi="Segoe UI Emoji" w:cs="Segoe UI Emoji"/>
+          <w:b/>
+          <w:bCs/>
+        </w:rPr>
+        <w:t xml:space="preserve"> </w:t>
+      </w:r>
+      <w:proofErr w:type="spellStart"/>
+      <w:r>
+        <w:rPr>
+          <w:rFonts w:ascii="Segoe UI Emoji" w:hAnsi="Segoe UI Emoji" w:cs="Segoe UI Emoji"/>
+          <w:b/>
+          <w:bCs/>
+        </w:rPr>
+        <w:t>Joaquin</w:t>
+      </w:r>
+      <w:proofErr w:type="spellEnd"/>
+    </w:p>
+    <w:p>
+      <w:pPr>
+        <w:rPr>
+          <w:rFonts w:ascii="Segoe UI Emoji" w:hAnsi="Segoe UI Emoji" w:cs="Segoe UI Emoji"/>
+          <w:b/>
+          <w:bCs/>
+        </w:rPr>
+      </w:pPr>
+    </w:p>
+    <w:p>
+      <w:pPr>
+        <w:rPr>
+          <w:rFonts w:ascii="Segoe UI Emoji" w:hAnsi="Segoe UI Emoji" w:cs="Segoe UI Emoji"/>
+        </w:rPr>
+      </w:pPr>
+      <w:proofErr w:type="gramStart"/>
+      <w:r>
+        <w:rPr>
+          <w:rFonts w:ascii="Segoe UI Emoji" w:hAnsi="Segoe UI Emoji" w:cs="Segoe UI Emoji"/>
+        </w:rPr>
+        <w:t>🎉</w:t>
+      </w:r>
+      <w:r>
+        <w:t>¡</w:t>
+      </w:r>
+      <w:proofErr w:type="gramEnd"/>
+      <w:r>
+        <w:t xml:space="preserve">Felicitaciones por la entrega del Desafío 03! </w:t>
+      </w:r>
+      <w:r>
+        <w:rPr>
+          <w:rFonts w:ascii="Segoe UI Emoji" w:hAnsi="Segoe UI Emoji" w:cs="Segoe UI Emoji"/>
+        </w:rPr>
+        <w:t>🎉</w:t>
+      </w:r>
+    </w:p>
+    <w:p/>
+    <w:p>
+      <w:proofErr w:type="spellStart"/>
+      <w:r>
+        <w:t>Joaquin</w:t>
+      </w:r>
+      <w:proofErr w:type="spellEnd"/>
+      <w:r>
+        <w:t>, quería felicitarte por el trabajo que realizaste. El resultado logrado es el solicitado.</w:t>
+      </w:r>
+    </w:p>
+    <w:p/>
+    <w:p>
+      <w:r>
+        <w:t xml:space="preserve">La creación del documento </w:t>
+      </w:r>
+      <w:proofErr w:type="spellStart"/>
+      <w:r>
+        <w:t>html</w:t>
+      </w:r>
+      <w:proofErr w:type="spellEnd"/>
+      <w:r>
+        <w:t xml:space="preserve"> es correcta, implementaste imágenes y links correctamente, el manejo de elementos de texto</w:t>
+      </w:r>
+      <w:r>
+        <w:t xml:space="preserve"> y listas </w:t>
+      </w:r>
+      <w:proofErr w:type="spellStart"/>
+      <w:r>
+        <w:t>ol</w:t>
+      </w:r>
+      <w:proofErr w:type="spellEnd"/>
+      <w:r>
+        <w:t xml:space="preserve"> y </w:t>
+      </w:r>
+      <w:proofErr w:type="spellStart"/>
+      <w:r>
+        <w:t>ul</w:t>
+      </w:r>
+      <w:proofErr w:type="spellEnd"/>
+      <w:r>
+        <w:t xml:space="preserve"> es correcto</w:t>
+      </w:r>
+    </w:p>
+    <w:p/>
+    <w:p>
+      <w:r>
+        <w:t xml:space="preserve">La hoja de estilos externa esta correctamente vinculada, los estilos aplicados con clases e </w:t>
+      </w:r>
+      <w:proofErr w:type="spellStart"/>
+      <w:r>
+        <w:t>id’s</w:t>
+      </w:r>
+      <w:proofErr w:type="spellEnd"/>
+      <w:r>
+        <w:t xml:space="preserve"> </w:t>
+      </w:r>
+      <w:proofErr w:type="spellStart"/>
+      <w:r>
+        <w:t>estan</w:t>
+      </w:r>
+      <w:proofErr w:type="spellEnd"/>
+      <w:r>
+        <w:t xml:space="preserve"> correctos. Correcta el uso de </w:t>
+      </w:r>
+      <w:proofErr w:type="spellStart"/>
+      <w:r>
+        <w:t>flex</w:t>
+      </w:r>
+      <w:proofErr w:type="spellEnd"/>
+      <w:r>
+        <w:t xml:space="preserve"> y position para posicionar imágenes y texto.</w:t>
+      </w:r>
+    </w:p>
+    <w:p/>
+    <w:p/>
+    <w:p>
+      <w:r>
+        <w:t>Observaciones a tu trabajo son:</w:t>
+      </w:r>
+    </w:p>
+    <w:p/>
+    <w:p/>
+    <w:p>
+      <w:pPr>
+        <w:pStyle w:val="Prrafodelista"/>
+        <w:numPr>
+          <w:ilvl w:val="0"/>
+          <w:numId w:val="1"/>
+        </w:numPr>
+      </w:pPr>
+      <w:proofErr w:type="spellStart"/>
+      <w:r>
+        <w:t>Recorda</w:t>
+      </w:r>
+      <w:proofErr w:type="spellEnd"/>
+      <w:r>
+        <w:t xml:space="preserve"> cambiar el lenguaje a español &lt;</w:t>
+      </w:r>
+      <w:proofErr w:type="spellStart"/>
+      <w:r>
+        <w:t>html</w:t>
+      </w:r>
+      <w:proofErr w:type="spellEnd"/>
+      <w:r>
+        <w:t xml:space="preserve"> </w:t>
+      </w:r>
+      <w:proofErr w:type="spellStart"/>
+      <w:r>
+        <w:t>lang</w:t>
+      </w:r>
+      <w:proofErr w:type="spellEnd"/>
+      <w:r>
+        <w:t xml:space="preserve">="es"&gt; porque esto </w:t>
+      </w:r>
+      <w:proofErr w:type="gramStart"/>
+      <w:r>
+        <w:t>le</w:t>
+      </w:r>
+      <w:proofErr w:type="gramEnd"/>
+      <w:r>
+        <w:t xml:space="preserve"> dice a los motores de búsqueda en que idioma esta tu sitio web.</w:t>
+      </w:r>
+    </w:p>
+    <w:p/>
+    <w:p/>
+    <w:p>
+      <w:r>
+        <w:t>Muy buen trabajo ¡</w:t>
+      </w:r>
+    </w:p>
+    <w:p/>
+    <w:p>
+      <w:r>
+        <w:t xml:space="preserve">Tu nota en el Desafío 03 es: </w:t>
+      </w:r>
+      <w:r>
+        <w:rPr>
+          <w:b/>
+          <w:bCs/>
+        </w:rPr>
+        <w:t>10</w:t>
+      </w:r>
+    </w:p>
+    <w:p/>
     <w:p>
       <w:pPr>
         <w:pBdr>
@@ -963,41 +1890,541 @@
         </w:pBdr>
       </w:pPr>
     </w:p>
-    <w:p/>
-    <w:p/>
-    <w:p>
-      <w:pPr>
-        <w:rPr>
-          <w:rFonts w:ascii="Segoe UI Emoji" w:hAnsi="Segoe UI Emoji" w:cs="Segoe UI Emoji"/>
-          <w:b/>
-          <w:bCs/>
-        </w:rPr>
-      </w:pPr>
-      <w:r>
-        <w:rPr>
-          <w:rFonts w:ascii="Segoe UI Emoji" w:hAnsi="Segoe UI Emoji" w:cs="Segoe UI Emoji"/>
-          <w:b/>
-          <w:bCs/>
-        </w:rPr>
+    <w:p>
+      <w:pPr>
+        <w:pBdr>
+          <w:bottom w:val="single" w:sz="6" w:space="1" w:color="auto"/>
+        </w:pBdr>
+      </w:pPr>
+    </w:p>
+    <w:p>
+      <w:pPr>
+        <w:rPr>
+          <w:rFonts w:ascii="Segoe UI Emoji" w:hAnsi="Segoe UI Emoji" w:cs="Segoe UI Emoji"/>
+          <w:b/>
+          <w:bCs/>
+        </w:rPr>
+      </w:pPr>
+    </w:p>
+    <w:p>
+      <w:pPr>
+        <w:rPr>
+          <w:rFonts w:ascii="Segoe UI Emoji" w:hAnsi="Segoe UI Emoji" w:cs="Segoe UI Emoji"/>
+          <w:b/>
+          <w:bCs/>
+        </w:rPr>
+      </w:pPr>
+      <w:proofErr w:type="spellStart"/>
+      <w:r>
+        <w:rPr>
+          <w:rFonts w:ascii="Segoe UI Emoji" w:hAnsi="Segoe UI Emoji" w:cs="Segoe UI Emoji"/>
+          <w:b/>
+          <w:bCs/>
+        </w:rPr>
+        <w:t>Velasquez</w:t>
+      </w:r>
+      <w:proofErr w:type="spellEnd"/>
+      <w:r>
+        <w:rPr>
+          <w:rFonts w:ascii="Segoe UI Emoji" w:hAnsi="Segoe UI Emoji" w:cs="Segoe UI Emoji"/>
+          <w:b/>
+          <w:bCs/>
+        </w:rPr>
+        <w:t xml:space="preserve"> Edward</w:t>
+      </w:r>
+    </w:p>
+    <w:p>
+      <w:pPr>
+        <w:rPr>
+          <w:rFonts w:ascii="Segoe UI Emoji" w:hAnsi="Segoe UI Emoji" w:cs="Segoe UI Emoji"/>
+          <w:b/>
+          <w:bCs/>
+        </w:rPr>
+      </w:pPr>
+    </w:p>
+    <w:p>
+      <w:pPr>
+        <w:rPr>
+          <w:rFonts w:ascii="Segoe UI Emoji" w:hAnsi="Segoe UI Emoji" w:cs="Segoe UI Emoji"/>
+          <w:b/>
+          <w:bCs/>
+        </w:rPr>
+      </w:pPr>
+    </w:p>
+    <w:p>
+      <w:pPr>
+        <w:rPr>
+          <w:rFonts w:ascii="Segoe UI Emoji" w:hAnsi="Segoe UI Emoji" w:cs="Segoe UI Emoji"/>
+        </w:rPr>
+      </w:pPr>
+      <w:proofErr w:type="gramStart"/>
+      <w:r>
+        <w:rPr>
+          <w:rFonts w:ascii="Segoe UI Emoji" w:hAnsi="Segoe UI Emoji" w:cs="Segoe UI Emoji"/>
+        </w:rPr>
+        <w:t>🎉</w:t>
+      </w:r>
+      <w:r>
+        <w:t>¡</w:t>
+      </w:r>
+      <w:proofErr w:type="gramEnd"/>
+      <w:r>
+        <w:t xml:space="preserve">Felicitaciones por la entrega del Desafío 03! </w:t>
+      </w:r>
+      <w:r>
+        <w:rPr>
+          <w:rFonts w:ascii="Segoe UI Emoji" w:hAnsi="Segoe UI Emoji" w:cs="Segoe UI Emoji"/>
+        </w:rPr>
+        <w:t>🎉</w:t>
+      </w:r>
+    </w:p>
+    <w:p/>
+    <w:p>
+      <w:r>
+        <w:t>Edward, quería felicitarte por el trabajo que realizaste. El resultado logrado es el solicitado.</w:t>
+      </w:r>
+    </w:p>
+    <w:p/>
+    <w:p>
+      <w:r>
+        <w:t xml:space="preserve">La creación del documento </w:t>
+      </w:r>
+      <w:proofErr w:type="spellStart"/>
+      <w:r>
+        <w:t>html</w:t>
+      </w:r>
+      <w:proofErr w:type="spellEnd"/>
+      <w:r>
+        <w:t xml:space="preserve"> es correcta, implementaste imágenes y links correctamente, el manejo de elementos de texto </w:t>
+      </w:r>
+      <w:r>
+        <w:t xml:space="preserve">y listas ordenadas y desordenadas </w:t>
+      </w:r>
+      <w:r>
+        <w:t>es correcto</w:t>
+      </w:r>
+      <w:r>
+        <w:t>.</w:t>
+      </w:r>
+    </w:p>
+    <w:p/>
+    <w:p>
+      <w:r>
+        <w:t xml:space="preserve">La hoja de estilos externa esta correctamente vinculada, los estilos aplicados con clases e </w:t>
+      </w:r>
+      <w:proofErr w:type="spellStart"/>
+      <w:r>
+        <w:t>id’s</w:t>
+      </w:r>
+      <w:proofErr w:type="spellEnd"/>
+      <w:r>
+        <w:t xml:space="preserve"> </w:t>
+      </w:r>
+      <w:proofErr w:type="spellStart"/>
+      <w:r>
+        <w:t>estan</w:t>
+      </w:r>
+      <w:proofErr w:type="spellEnd"/>
+      <w:r>
+        <w:t xml:space="preserve"> correctos. Correcta el uso de </w:t>
+      </w:r>
+      <w:proofErr w:type="spellStart"/>
+      <w:r>
+        <w:t>flex</w:t>
+      </w:r>
+      <w:proofErr w:type="spellEnd"/>
+      <w:r>
+        <w:t xml:space="preserve"> y position para posicionar imágenes y texto.</w:t>
+      </w:r>
+    </w:p>
+    <w:p/>
+    <w:p/>
+    <w:p>
+      <w:r>
+        <w:t>Observaciones a tu trabajo son:</w:t>
+      </w:r>
+    </w:p>
+    <w:p/>
+    <w:p/>
+    <w:p>
+      <w:pPr>
+        <w:pStyle w:val="Prrafodelista"/>
+        <w:numPr>
+          <w:ilvl w:val="0"/>
+          <w:numId w:val="1"/>
+        </w:numPr>
+      </w:pPr>
+      <w:proofErr w:type="spellStart"/>
+      <w:r>
+        <w:t>Recorda</w:t>
+      </w:r>
+      <w:proofErr w:type="spellEnd"/>
+      <w:r>
+        <w:t xml:space="preserve"> cambiar el lenguaje a español &lt;</w:t>
+      </w:r>
+      <w:proofErr w:type="spellStart"/>
+      <w:r>
+        <w:t>html</w:t>
+      </w:r>
+      <w:proofErr w:type="spellEnd"/>
+      <w:r>
+        <w:t xml:space="preserve"> </w:t>
+      </w:r>
+      <w:proofErr w:type="spellStart"/>
+      <w:r>
+        <w:t>lang</w:t>
+      </w:r>
+      <w:proofErr w:type="spellEnd"/>
+      <w:r>
+        <w:t xml:space="preserve">="es"&gt; porque esto </w:t>
+      </w:r>
+      <w:proofErr w:type="gramStart"/>
+      <w:r>
+        <w:t>le</w:t>
+      </w:r>
+      <w:proofErr w:type="gramEnd"/>
+      <w:r>
+        <w:t xml:space="preserve"> dice a los motores de búsqueda en que idioma esta tu sitio web.</w:t>
+      </w:r>
+    </w:p>
+    <w:p>
+      <w:pPr>
+        <w:pStyle w:val="Prrafodelista"/>
+      </w:pPr>
+    </w:p>
+    <w:p>
+      <w:pPr>
+        <w:pStyle w:val="Prrafodelista"/>
+      </w:pPr>
+    </w:p>
+    <w:p>
+      <w:pPr>
+        <w:pStyle w:val="Prrafodelista"/>
+        <w:numPr>
+          <w:ilvl w:val="0"/>
+          <w:numId w:val="1"/>
+        </w:numPr>
+      </w:pPr>
+      <w:r>
+        <w:t>La barra de navegación te conviene contenerla en una etiqueta &lt;</w:t>
+      </w:r>
+      <w:proofErr w:type="spellStart"/>
+      <w:r>
+        <w:t>nav</w:t>
+      </w:r>
+      <w:proofErr w:type="spellEnd"/>
+      <w:r>
+        <w:t>&gt; y &lt;</w:t>
+      </w:r>
+      <w:proofErr w:type="spellStart"/>
+      <w:r>
+        <w:t>ul</w:t>
+      </w:r>
+      <w:proofErr w:type="spellEnd"/>
+      <w:r>
+        <w:t>&gt;, de esta manera mejora el valor semántico de manera de facilitar la legibilidad del código:</w:t>
+      </w:r>
+    </w:p>
+    <w:p>
+      <w:pPr>
+        <w:pStyle w:val="Prrafodelista"/>
+      </w:pPr>
+    </w:p>
+    <w:p>
+      <w:pPr>
+        <w:ind w:left="1416"/>
+      </w:pPr>
+      <w:r>
+        <w:t xml:space="preserve">        &lt;</w:t>
+      </w:r>
+      <w:proofErr w:type="spellStart"/>
+      <w:r>
+        <w:t>nav</w:t>
+      </w:r>
+      <w:proofErr w:type="spellEnd"/>
+      <w:r>
+        <w:t>&gt;</w:t>
+      </w:r>
+    </w:p>
+    <w:p>
+      <w:pPr>
+        <w:ind w:left="1416"/>
+      </w:pPr>
+      <w:r>
+        <w:t xml:space="preserve">            &lt;</w:t>
+      </w:r>
+      <w:proofErr w:type="spellStart"/>
+      <w:r>
+        <w:t>ul</w:t>
+      </w:r>
+      <w:proofErr w:type="spellEnd"/>
+      <w:r>
+        <w:t>&gt;</w:t>
+      </w:r>
+    </w:p>
+    <w:p>
+      <w:pPr>
+        <w:ind w:left="1416"/>
+      </w:pPr>
+      <w:r>
+        <w:t xml:space="preserve">                &lt;</w:t>
+      </w:r>
+      <w:proofErr w:type="spellStart"/>
+      <w:r>
+        <w:t>li</w:t>
+      </w:r>
+      <w:proofErr w:type="spellEnd"/>
+      <w:r>
+        <w:t xml:space="preserve">&gt;&lt;a </w:t>
+      </w:r>
+      <w:proofErr w:type="spellStart"/>
+      <w:r>
+        <w:t>href</w:t>
+      </w:r>
+      <w:proofErr w:type="spellEnd"/>
+      <w:r>
+        <w:t>=""</w:t>
+      </w:r>
+      <w:proofErr w:type="gramStart"/>
+      <w:r>
+        <w:t>&gt;¿</w:t>
+      </w:r>
+      <w:proofErr w:type="gramEnd"/>
+      <w:r>
+        <w:t>Cómo llegar?&lt;/a&gt;&lt;/</w:t>
+      </w:r>
+      <w:proofErr w:type="spellStart"/>
+      <w:r>
+        <w:t>li</w:t>
+      </w:r>
+      <w:proofErr w:type="spellEnd"/>
+      <w:r>
+        <w:t>&gt;</w:t>
+      </w:r>
+    </w:p>
+    <w:p>
+      <w:pPr>
+        <w:ind w:left="1416"/>
+      </w:pPr>
+      <w:r>
         <w:lastRenderedPageBreak/>
-        <w:t>Bazan Matias</w:t>
-      </w:r>
-    </w:p>
-    <w:p>
-      <w:pPr>
-        <w:rPr>
-          <w:rFonts w:ascii="Segoe UI Emoji" w:hAnsi="Segoe UI Emoji" w:cs="Segoe UI Emoji"/>
-          <w:b/>
-          <w:bCs/>
-        </w:rPr>
-      </w:pPr>
-    </w:p>
-    <w:p>
-      <w:pPr>
-        <w:rPr>
-          <w:rFonts w:ascii="Segoe UI Emoji" w:hAnsi="Segoe UI Emoji" w:cs="Segoe UI Emoji"/>
-        </w:rPr>
-      </w:pPr>
+        <w:t xml:space="preserve">                &lt;</w:t>
+      </w:r>
+      <w:proofErr w:type="spellStart"/>
+      <w:r>
+        <w:t>li</w:t>
+      </w:r>
+      <w:proofErr w:type="spellEnd"/>
+      <w:r>
+        <w:t xml:space="preserve">&gt;&lt;a </w:t>
+      </w:r>
+      <w:proofErr w:type="spellStart"/>
+      <w:r>
+        <w:t>href</w:t>
+      </w:r>
+      <w:proofErr w:type="spellEnd"/>
+      <w:r>
+        <w:t>=""&gt;Tarifas&lt;/a&gt;&lt;/</w:t>
+      </w:r>
+      <w:proofErr w:type="spellStart"/>
+      <w:r>
+        <w:t>li</w:t>
+      </w:r>
+      <w:proofErr w:type="spellEnd"/>
+      <w:r>
+        <w:t>&gt;</w:t>
+      </w:r>
+    </w:p>
+    <w:p>
+      <w:pPr>
+        <w:ind w:left="1416"/>
+      </w:pPr>
+      <w:r>
+        <w:t xml:space="preserve">                &lt;</w:t>
+      </w:r>
+      <w:proofErr w:type="spellStart"/>
+      <w:r>
+        <w:t>li</w:t>
+      </w:r>
+      <w:proofErr w:type="spellEnd"/>
+      <w:r>
+        <w:t xml:space="preserve">&gt;&lt;a </w:t>
+      </w:r>
+      <w:proofErr w:type="spellStart"/>
+      <w:r>
+        <w:t>href</w:t>
+      </w:r>
+      <w:proofErr w:type="spellEnd"/>
+      <w:r>
+        <w:t>=""&gt; Descuentos&lt;/a&gt;&lt;/</w:t>
+      </w:r>
+      <w:proofErr w:type="spellStart"/>
+      <w:r>
+        <w:t>li</w:t>
+      </w:r>
+      <w:proofErr w:type="spellEnd"/>
+      <w:r>
+        <w:t>&gt;</w:t>
+      </w:r>
+    </w:p>
+    <w:p>
+      <w:pPr>
+        <w:ind w:left="1416"/>
+      </w:pPr>
+      <w:r>
+        <w:t xml:space="preserve">                &lt;</w:t>
+      </w:r>
+      <w:proofErr w:type="spellStart"/>
+      <w:r>
+        <w:t>li</w:t>
+      </w:r>
+      <w:proofErr w:type="spellEnd"/>
+      <w:r>
+        <w:t xml:space="preserve">&gt;&lt;a </w:t>
+      </w:r>
+      <w:proofErr w:type="spellStart"/>
+      <w:r>
+        <w:t>href</w:t>
+      </w:r>
+      <w:proofErr w:type="spellEnd"/>
+      <w:r>
+        <w:t>=""&gt;Medios de contacto&lt;/a&gt;&lt;/</w:t>
+      </w:r>
+      <w:proofErr w:type="spellStart"/>
+      <w:r>
+        <w:t>li</w:t>
+      </w:r>
+      <w:proofErr w:type="spellEnd"/>
+      <w:r>
+        <w:t>&gt;</w:t>
+      </w:r>
+    </w:p>
+    <w:p>
+      <w:pPr>
+        <w:ind w:left="1416"/>
+      </w:pPr>
+      <w:r>
+        <w:t xml:space="preserve">            &lt;/</w:t>
+      </w:r>
+      <w:proofErr w:type="spellStart"/>
+      <w:r>
+        <w:t>ul</w:t>
+      </w:r>
+      <w:proofErr w:type="spellEnd"/>
+      <w:r>
+        <w:t>&gt;</w:t>
+      </w:r>
+    </w:p>
+    <w:p>
+      <w:pPr>
+        <w:ind w:left="1416"/>
+      </w:pPr>
+      <w:r>
+        <w:t xml:space="preserve">        &lt;/</w:t>
+      </w:r>
+      <w:proofErr w:type="spellStart"/>
+      <w:r>
+        <w:t>nav</w:t>
+      </w:r>
+      <w:proofErr w:type="spellEnd"/>
+      <w:r>
+        <w:t>&gt;</w:t>
+      </w:r>
+    </w:p>
+    <w:p>
+      <w:pPr>
+        <w:pStyle w:val="Prrafodelista"/>
+      </w:pPr>
+    </w:p>
+    <w:p/>
+    <w:p/>
+    <w:p>
+      <w:r>
+        <w:t>Muy buen trabajo ¡</w:t>
+      </w:r>
+    </w:p>
+    <w:p/>
+    <w:p>
+      <w:r>
+        <w:t xml:space="preserve">Tu nota en el Desafío 03 es: </w:t>
+      </w:r>
+      <w:r>
+        <w:rPr>
+          <w:b/>
+          <w:bCs/>
+        </w:rPr>
+        <w:t>9</w:t>
+      </w:r>
+    </w:p>
+    <w:p>
+      <w:pPr>
+        <w:pBdr>
+          <w:bottom w:val="single" w:sz="6" w:space="1" w:color="auto"/>
+        </w:pBdr>
+      </w:pPr>
+    </w:p>
+    <w:p>
+      <w:pPr>
+        <w:pBdr>
+          <w:bottom w:val="single" w:sz="6" w:space="1" w:color="auto"/>
+        </w:pBdr>
+      </w:pPr>
+    </w:p>
+    <w:p/>
+    <w:p/>
+    <w:p>
+      <w:pPr>
+        <w:rPr>
+          <w:rFonts w:ascii="Segoe UI Emoji" w:hAnsi="Segoe UI Emoji" w:cs="Segoe UI Emoji"/>
+          <w:b/>
+          <w:bCs/>
+        </w:rPr>
+      </w:pPr>
+      <w:proofErr w:type="spellStart"/>
+      <w:r>
+        <w:rPr>
+          <w:rFonts w:ascii="Segoe UI Emoji" w:hAnsi="Segoe UI Emoji" w:cs="Segoe UI Emoji"/>
+          <w:b/>
+          <w:bCs/>
+        </w:rPr>
+        <w:t>Bazan</w:t>
+      </w:r>
+      <w:proofErr w:type="spellEnd"/>
+      <w:r>
+        <w:rPr>
+          <w:rFonts w:ascii="Segoe UI Emoji" w:hAnsi="Segoe UI Emoji" w:cs="Segoe UI Emoji"/>
+          <w:b/>
+          <w:bCs/>
+        </w:rPr>
+        <w:t xml:space="preserve"> </w:t>
+      </w:r>
+      <w:proofErr w:type="spellStart"/>
+      <w:r>
+        <w:rPr>
+          <w:rFonts w:ascii="Segoe UI Emoji" w:hAnsi="Segoe UI Emoji" w:cs="Segoe UI Emoji"/>
+          <w:b/>
+          <w:bCs/>
+        </w:rPr>
+        <w:t>Matias</w:t>
+      </w:r>
+      <w:proofErr w:type="spellEnd"/>
+    </w:p>
+    <w:p>
+      <w:pPr>
+        <w:rPr>
+          <w:rFonts w:ascii="Segoe UI Emoji" w:hAnsi="Segoe UI Emoji" w:cs="Segoe UI Emoji"/>
+          <w:b/>
+          <w:bCs/>
+        </w:rPr>
+      </w:pPr>
+    </w:p>
+    <w:p>
+      <w:pPr>
+        <w:rPr>
+          <w:rFonts w:ascii="Segoe UI Emoji" w:hAnsi="Segoe UI Emoji" w:cs="Segoe UI Emoji"/>
+        </w:rPr>
+      </w:pPr>
+      <w:proofErr w:type="gramStart"/>
       <w:r>
         <w:rPr>
           <w:rFonts w:ascii="Segoe UI Emoji" w:hAnsi="Segoe UI Emoji" w:cs="Segoe UI Emoji"/>
@@ -1005,7 +2432,11 @@
         <w:t>🎉</w:t>
       </w:r>
       <w:r>
-        <w:t xml:space="preserve">¡Felicitaciones por la entrega del Desafío 01! </w:t>
+        <w:t>¡</w:t>
+      </w:r>
+      <w:proofErr w:type="gramEnd"/>
+      <w:r>
+        <w:t xml:space="preserve">Felicitaciones por la entrega del Desafío 01! </w:t>
       </w:r>
       <w:r>
         <w:rPr>
@@ -1029,7 +2460,15 @@
     <w:p/>
     <w:p>
       <w:r>
-        <w:t>Buenísimo que hayas diferenciado cuando usar etiquetas &lt;strong&gt; y &lt;b&gt;</w:t>
+        <w:t>Buenísimo que hayas diferenciado cuando usar etiquetas &lt;</w:t>
+      </w:r>
+      <w:proofErr w:type="spellStart"/>
+      <w:r>
+        <w:t>strong</w:t>
+      </w:r>
+      <w:proofErr w:type="spellEnd"/>
+      <w:r>
+        <w:t>&gt; y &lt;b&gt;</w:t>
       </w:r>
     </w:p>
     <w:p/>
@@ -1052,13 +2491,37 @@
         <w:ind w:left="1440"/>
       </w:pPr>
       <w:r>
-        <w:t>Recomiendo utilizar la abreviación de un documento html que te ofrece emmet con la tecla “</w:t>
+        <w:t xml:space="preserve">Recomiendo utilizar la abreviación de un documento </w:t>
+      </w:r>
+      <w:proofErr w:type="spellStart"/>
+      <w:r>
+        <w:t>html</w:t>
+      </w:r>
+      <w:proofErr w:type="spellEnd"/>
+      <w:r>
+        <w:t xml:space="preserve"> que te ofrece </w:t>
+      </w:r>
+      <w:proofErr w:type="spellStart"/>
+      <w:r>
+        <w:t>emmet</w:t>
+      </w:r>
+      <w:proofErr w:type="spellEnd"/>
+      <w:r>
+        <w:t xml:space="preserve"> con la tecla “</w:t>
       </w:r>
       <w:r>
         <w:t>!</w:t>
       </w:r>
       <w:r>
-        <w:t>”, de esta manera además de tener etiquetas meta para futuras configuraciones podes definir que lenguaje usara tu proyecto.</w:t>
+        <w:t xml:space="preserve">”, de esta manera además de tener etiquetas meta para futuras configuraciones </w:t>
+      </w:r>
+      <w:proofErr w:type="gramStart"/>
+      <w:r>
+        <w:t>podes</w:t>
+      </w:r>
+      <w:proofErr w:type="gramEnd"/>
+      <w:r>
+        <w:t xml:space="preserve"> definir que lenguaje usara tu proyecto.</w:t>
       </w:r>
     </w:p>
     <w:p>
@@ -1116,24 +2579,35 @@
           <w:b/>
           <w:bCs/>
         </w:rPr>
-        <w:t>Arismendi Rossybell</w:t>
-      </w:r>
-    </w:p>
-    <w:p>
-      <w:pPr>
-        <w:rPr>
-          <w:rFonts w:ascii="Segoe UI Emoji" w:hAnsi="Segoe UI Emoji" w:cs="Segoe UI Emoji"/>
-          <w:b/>
-          <w:bCs/>
-        </w:rPr>
-      </w:pPr>
-    </w:p>
-    <w:p>
-      <w:pPr>
-        <w:rPr>
-          <w:rFonts w:ascii="Segoe UI Emoji" w:hAnsi="Segoe UI Emoji" w:cs="Segoe UI Emoji"/>
-        </w:rPr>
-      </w:pPr>
+        <w:t xml:space="preserve">Arismendi </w:t>
+      </w:r>
+      <w:proofErr w:type="spellStart"/>
+      <w:r>
+        <w:rPr>
+          <w:rFonts w:ascii="Segoe UI Emoji" w:hAnsi="Segoe UI Emoji" w:cs="Segoe UI Emoji"/>
+          <w:b/>
+          <w:bCs/>
+        </w:rPr>
+        <w:t>Rossybell</w:t>
+      </w:r>
+      <w:proofErr w:type="spellEnd"/>
+    </w:p>
+    <w:p>
+      <w:pPr>
+        <w:rPr>
+          <w:rFonts w:ascii="Segoe UI Emoji" w:hAnsi="Segoe UI Emoji" w:cs="Segoe UI Emoji"/>
+          <w:b/>
+          <w:bCs/>
+        </w:rPr>
+      </w:pPr>
+    </w:p>
+    <w:p>
+      <w:pPr>
+        <w:rPr>
+          <w:rFonts w:ascii="Segoe UI Emoji" w:hAnsi="Segoe UI Emoji" w:cs="Segoe UI Emoji"/>
+        </w:rPr>
+      </w:pPr>
+      <w:proofErr w:type="gramStart"/>
       <w:r>
         <w:rPr>
           <w:rFonts w:ascii="Segoe UI Emoji" w:hAnsi="Segoe UI Emoji" w:cs="Segoe UI Emoji"/>
@@ -1141,7 +2615,11 @@
         <w:t>🎉</w:t>
       </w:r>
       <w:r>
-        <w:t xml:space="preserve">¡Felicitaciones por la entrega del Desafío 03! </w:t>
+        <w:t>¡</w:t>
+      </w:r>
+      <w:proofErr w:type="gramEnd"/>
+      <w:r>
+        <w:t xml:space="preserve">Felicitaciones por la entrega del Desafío 03! </w:t>
       </w:r>
       <w:r>
         <w:rPr>
@@ -1152,21 +2630,73 @@
     </w:p>
     <w:p/>
     <w:p>
-      <w:r>
-        <w:t>Rossybell, quería felicitarte por el trabajo que realizaste. El resultado logrado es el solicitado.</w:t>
-      </w:r>
-    </w:p>
-    <w:p/>
-    <w:p>
-      <w:r>
-        <w:lastRenderedPageBreak/>
-        <w:t>La creación del documento html es correcta, implementaste imágenes y links correctamente, el manejo de elementos de texto es correcto, destaco que usaste etiquetas semánticas como header y section.</w:t>
-      </w:r>
-    </w:p>
-    <w:p/>
-    <w:p>
-      <w:r>
-        <w:t>La hoja de estilos externa esta correctamente vinculada, los estilos aplicados con clases e id’s estan correctos. Correcta el uso de flex y position para posicionar imágenes y texto.</w:t>
+      <w:proofErr w:type="spellStart"/>
+      <w:r>
+        <w:t>Rossybell</w:t>
+      </w:r>
+      <w:proofErr w:type="spellEnd"/>
+      <w:r>
+        <w:t>, quería felicitarte por el trabajo que realizaste. El resultado logrado es el solicitado.</w:t>
+      </w:r>
+    </w:p>
+    <w:p/>
+    <w:p>
+      <w:r>
+        <w:t xml:space="preserve">La creación del documento </w:t>
+      </w:r>
+      <w:proofErr w:type="spellStart"/>
+      <w:r>
+        <w:t>html</w:t>
+      </w:r>
+      <w:proofErr w:type="spellEnd"/>
+      <w:r>
+        <w:t xml:space="preserve"> es correcta, implementaste imágenes y links correctamente, el manejo de elementos de texto es correcto, destaco que usaste etiquetas semánticas como </w:t>
+      </w:r>
+      <w:proofErr w:type="spellStart"/>
+      <w:r>
+        <w:t>header</w:t>
+      </w:r>
+      <w:proofErr w:type="spellEnd"/>
+      <w:r>
+        <w:t xml:space="preserve"> y </w:t>
+      </w:r>
+      <w:proofErr w:type="spellStart"/>
+      <w:r>
+        <w:t>section</w:t>
+      </w:r>
+      <w:proofErr w:type="spellEnd"/>
+      <w:r>
+        <w:t>.</w:t>
+      </w:r>
+    </w:p>
+    <w:p/>
+    <w:p>
+      <w:r>
+        <w:t xml:space="preserve">La hoja de estilos externa esta correctamente vinculada, los estilos aplicados con clases e </w:t>
+      </w:r>
+      <w:proofErr w:type="spellStart"/>
+      <w:r>
+        <w:t>id’s</w:t>
+      </w:r>
+      <w:proofErr w:type="spellEnd"/>
+      <w:r>
+        <w:t xml:space="preserve"> </w:t>
+      </w:r>
+      <w:proofErr w:type="spellStart"/>
+      <w:r>
+        <w:t>estan</w:t>
+      </w:r>
+      <w:proofErr w:type="spellEnd"/>
+      <w:r>
+        <w:t xml:space="preserve"> correctos. Correcta el uso de </w:t>
+      </w:r>
+      <w:proofErr w:type="spellStart"/>
+      <w:r>
+        <w:t>flex</w:t>
+      </w:r>
+      <w:proofErr w:type="spellEnd"/>
+      <w:r>
+        <w:t xml:space="preserve"> y position para posicionar imágenes y texto.</w:t>
       </w:r>
     </w:p>
     <w:p/>
@@ -1186,8 +2716,37 @@
           <w:numId w:val="1"/>
         </w:numPr>
       </w:pPr>
-      <w:r>
-        <w:t>Recorda cambiar el lenguaje a español &lt;html lang="es"&gt; porque esto le dice a los motores de búsqueda en que idioma esta tu sitio web.</w:t>
+      <w:proofErr w:type="spellStart"/>
+      <w:r>
+        <w:t>Recorda</w:t>
+      </w:r>
+      <w:proofErr w:type="spellEnd"/>
+      <w:r>
+        <w:t xml:space="preserve"> cambiar el lenguaje a español &lt;</w:t>
+      </w:r>
+      <w:proofErr w:type="spellStart"/>
+      <w:r>
+        <w:t>html</w:t>
+      </w:r>
+      <w:proofErr w:type="spellEnd"/>
+      <w:r>
+        <w:t xml:space="preserve"> </w:t>
+      </w:r>
+      <w:proofErr w:type="spellStart"/>
+      <w:r>
+        <w:t>lang</w:t>
+      </w:r>
+      <w:proofErr w:type="spellEnd"/>
+      <w:r>
+        <w:t xml:space="preserve">="es"&gt; porque esto </w:t>
+      </w:r>
+      <w:proofErr w:type="gramStart"/>
+      <w:r>
+        <w:t>le</w:t>
+      </w:r>
+      <w:proofErr w:type="gramEnd"/>
+      <w:r>
+        <w:t xml:space="preserve"> dice a los motores de búsqueda en que idioma esta tu sitio web.</w:t>
       </w:r>
     </w:p>
     <w:p>
@@ -1209,7 +2768,23 @@
         </w:numPr>
       </w:pPr>
       <w:r>
-        <w:t>La barra de navegación te conviene contenerla en una etiqueta &lt;nav&gt; y &lt;ul&gt;, de esta manera mejora el valor semántico de manera de facilitar la legibilidad del código:</w:t>
+        <w:t>La barra de navegación te conviene contenerla en una etiqueta &lt;</w:t>
+      </w:r>
+      <w:proofErr w:type="spellStart"/>
+      <w:r>
+        <w:t>nav</w:t>
+      </w:r>
+      <w:proofErr w:type="spellEnd"/>
+      <w:r>
+        <w:t>&gt; y &lt;</w:t>
+      </w:r>
+      <w:proofErr w:type="spellStart"/>
+      <w:r>
+        <w:t>ul</w:t>
+      </w:r>
+      <w:proofErr w:type="spellEnd"/>
+      <w:r>
+        <w:t>&gt;, de esta manera mejora el valor semántico de manera de facilitar la legibilidad del código:</w:t>
       </w:r>
     </w:p>
     <w:p>
@@ -1222,7 +2797,15 @@
         <w:ind w:left="1416"/>
       </w:pPr>
       <w:r>
-        <w:t xml:space="preserve">        &lt;nav&gt;</w:t>
+        <w:t xml:space="preserve">        &lt;</w:t>
+      </w:r>
+      <w:proofErr w:type="spellStart"/>
+      <w:r>
+        <w:t>nav</w:t>
+      </w:r>
+      <w:proofErr w:type="spellEnd"/>
+      <w:r>
+        <w:t>&gt;</w:t>
       </w:r>
     </w:p>
     <w:p>
@@ -1230,7 +2813,15 @@
         <w:ind w:left="1416"/>
       </w:pPr>
       <w:r>
-        <w:t xml:space="preserve">            &lt;ul&gt;</w:t>
+        <w:t xml:space="preserve">            &lt;</w:t>
+      </w:r>
+      <w:proofErr w:type="spellStart"/>
+      <w:r>
+        <w:t>ul</w:t>
+      </w:r>
+      <w:proofErr w:type="spellEnd"/>
+      <w:r>
+        <w:t>&gt;</w:t>
       </w:r>
     </w:p>
     <w:p>
@@ -1238,7 +2829,40 @@
         <w:ind w:left="1416"/>
       </w:pPr>
       <w:r>
-        <w:t xml:space="preserve">                &lt;li&gt;&lt;a href=""&gt;¿Cómo llegar?&lt;/a&gt;&lt;/li&gt;</w:t>
+        <w:lastRenderedPageBreak/>
+        <w:t xml:space="preserve">                &lt;</w:t>
+      </w:r>
+      <w:proofErr w:type="spellStart"/>
+      <w:r>
+        <w:t>li</w:t>
+      </w:r>
+      <w:proofErr w:type="spellEnd"/>
+      <w:r>
+        <w:t xml:space="preserve">&gt;&lt;a </w:t>
+      </w:r>
+      <w:proofErr w:type="spellStart"/>
+      <w:r>
+        <w:t>href</w:t>
+      </w:r>
+      <w:proofErr w:type="spellEnd"/>
+      <w:r>
+        <w:t>=""</w:t>
+      </w:r>
+      <w:proofErr w:type="gramStart"/>
+      <w:r>
+        <w:t>&gt;¿</w:t>
+      </w:r>
+      <w:proofErr w:type="gramEnd"/>
+      <w:r>
+        <w:t>Cómo llegar?&lt;/a&gt;&lt;/</w:t>
+      </w:r>
+      <w:proofErr w:type="spellStart"/>
+      <w:r>
+        <w:t>li</w:t>
+      </w:r>
+      <w:proofErr w:type="spellEnd"/>
+      <w:r>
+        <w:t>&gt;</w:t>
       </w:r>
     </w:p>
     <w:p>
@@ -1246,7 +2870,31 @@
         <w:ind w:left="1416"/>
       </w:pPr>
       <w:r>
-        <w:t xml:space="preserve">                &lt;li&gt;&lt;a href=""&gt;Tarifas&lt;/a&gt;&lt;/li&gt;</w:t>
+        <w:t xml:space="preserve">                &lt;</w:t>
+      </w:r>
+      <w:proofErr w:type="spellStart"/>
+      <w:r>
+        <w:t>li</w:t>
+      </w:r>
+      <w:proofErr w:type="spellEnd"/>
+      <w:r>
+        <w:t xml:space="preserve">&gt;&lt;a </w:t>
+      </w:r>
+      <w:proofErr w:type="spellStart"/>
+      <w:r>
+        <w:t>href</w:t>
+      </w:r>
+      <w:proofErr w:type="spellEnd"/>
+      <w:r>
+        <w:t>=""&gt;Tarifas&lt;/a&gt;&lt;/</w:t>
+      </w:r>
+      <w:proofErr w:type="spellStart"/>
+      <w:r>
+        <w:t>li</w:t>
+      </w:r>
+      <w:proofErr w:type="spellEnd"/>
+      <w:r>
+        <w:t>&gt;</w:t>
       </w:r>
     </w:p>
     <w:p>
@@ -1254,7 +2902,31 @@
         <w:ind w:left="1416"/>
       </w:pPr>
       <w:r>
-        <w:t xml:space="preserve">                &lt;li&gt;&lt;a href=""&gt; Descuentos&lt;/a&gt;&lt;/li&gt;</w:t>
+        <w:t xml:space="preserve">                &lt;</w:t>
+      </w:r>
+      <w:proofErr w:type="spellStart"/>
+      <w:r>
+        <w:t>li</w:t>
+      </w:r>
+      <w:proofErr w:type="spellEnd"/>
+      <w:r>
+        <w:t xml:space="preserve">&gt;&lt;a </w:t>
+      </w:r>
+      <w:proofErr w:type="spellStart"/>
+      <w:r>
+        <w:t>href</w:t>
+      </w:r>
+      <w:proofErr w:type="spellEnd"/>
+      <w:r>
+        <w:t>=""&gt; Descuentos&lt;/a&gt;&lt;/</w:t>
+      </w:r>
+      <w:proofErr w:type="spellStart"/>
+      <w:r>
+        <w:t>li</w:t>
+      </w:r>
+      <w:proofErr w:type="spellEnd"/>
+      <w:r>
+        <w:t>&gt;</w:t>
       </w:r>
     </w:p>
     <w:p>
@@ -1262,7 +2934,31 @@
         <w:ind w:left="1416"/>
       </w:pPr>
       <w:r>
-        <w:t xml:space="preserve">                &lt;li&gt;&lt;a href=""&gt;Medios de contacto&lt;/a&gt;&lt;/li&gt;</w:t>
+        <w:t xml:space="preserve">                &lt;</w:t>
+      </w:r>
+      <w:proofErr w:type="spellStart"/>
+      <w:r>
+        <w:t>li</w:t>
+      </w:r>
+      <w:proofErr w:type="spellEnd"/>
+      <w:r>
+        <w:t xml:space="preserve">&gt;&lt;a </w:t>
+      </w:r>
+      <w:proofErr w:type="spellStart"/>
+      <w:r>
+        <w:t>href</w:t>
+      </w:r>
+      <w:proofErr w:type="spellEnd"/>
+      <w:r>
+        <w:t>=""&gt;Medios de contacto&lt;/a&gt;&lt;/</w:t>
+      </w:r>
+      <w:proofErr w:type="spellStart"/>
+      <w:r>
+        <w:t>li</w:t>
+      </w:r>
+      <w:proofErr w:type="spellEnd"/>
+      <w:r>
+        <w:t>&gt;</w:t>
       </w:r>
     </w:p>
     <w:p>
@@ -1270,7 +2966,15 @@
         <w:ind w:left="1416"/>
       </w:pPr>
       <w:r>
-        <w:t xml:space="preserve">            &lt;/ul&gt;</w:t>
+        <w:t xml:space="preserve">            &lt;/</w:t>
+      </w:r>
+      <w:proofErr w:type="spellStart"/>
+      <w:r>
+        <w:t>ul</w:t>
+      </w:r>
+      <w:proofErr w:type="spellEnd"/>
+      <w:r>
+        <w:t>&gt;</w:t>
       </w:r>
     </w:p>
     <w:p>
@@ -1278,7 +2982,15 @@
         <w:ind w:left="1416"/>
       </w:pPr>
       <w:r>
-        <w:t xml:space="preserve">        &lt;/nav&gt;</w:t>
+        <w:t xml:space="preserve">        &lt;/</w:t>
+      </w:r>
+      <w:proofErr w:type="spellStart"/>
+      <w:r>
+        <w:t>nav</w:t>
+      </w:r>
+      <w:proofErr w:type="spellEnd"/>
+      <w:r>
+        <w:t>&gt;</w:t>
       </w:r>
     </w:p>
     <w:p>
@@ -1332,30 +3044,51 @@
           <w:bCs/>
         </w:rPr>
       </w:pPr>
-      <w:r>
-        <w:rPr>
-          <w:rFonts w:ascii="Segoe UI Emoji" w:hAnsi="Segoe UI Emoji" w:cs="Segoe UI Emoji"/>
-          <w:b/>
-          <w:bCs/>
-        </w:rPr>
-        <w:t>Perin Matias</w:t>
-      </w:r>
-    </w:p>
-    <w:p>
-      <w:pPr>
-        <w:rPr>
-          <w:rFonts w:ascii="Segoe UI Emoji" w:hAnsi="Segoe UI Emoji" w:cs="Segoe UI Emoji"/>
-          <w:b/>
-          <w:bCs/>
-        </w:rPr>
-      </w:pPr>
-    </w:p>
-    <w:p>
-      <w:pPr>
-        <w:rPr>
-          <w:rFonts w:ascii="Segoe UI Emoji" w:hAnsi="Segoe UI Emoji" w:cs="Segoe UI Emoji"/>
-        </w:rPr>
-      </w:pPr>
+      <w:proofErr w:type="spellStart"/>
+      <w:r>
+        <w:rPr>
+          <w:rFonts w:ascii="Segoe UI Emoji" w:hAnsi="Segoe UI Emoji" w:cs="Segoe UI Emoji"/>
+          <w:b/>
+          <w:bCs/>
+        </w:rPr>
+        <w:t>Perin</w:t>
+      </w:r>
+      <w:proofErr w:type="spellEnd"/>
+      <w:r>
+        <w:rPr>
+          <w:rFonts w:ascii="Segoe UI Emoji" w:hAnsi="Segoe UI Emoji" w:cs="Segoe UI Emoji"/>
+          <w:b/>
+          <w:bCs/>
+        </w:rPr>
+        <w:t xml:space="preserve"> </w:t>
+      </w:r>
+      <w:proofErr w:type="spellStart"/>
+      <w:r>
+        <w:rPr>
+          <w:rFonts w:ascii="Segoe UI Emoji" w:hAnsi="Segoe UI Emoji" w:cs="Segoe UI Emoji"/>
+          <w:b/>
+          <w:bCs/>
+        </w:rPr>
+        <w:t>Matias</w:t>
+      </w:r>
+      <w:proofErr w:type="spellEnd"/>
+    </w:p>
+    <w:p>
+      <w:pPr>
+        <w:rPr>
+          <w:rFonts w:ascii="Segoe UI Emoji" w:hAnsi="Segoe UI Emoji" w:cs="Segoe UI Emoji"/>
+          <w:b/>
+          <w:bCs/>
+        </w:rPr>
+      </w:pPr>
+    </w:p>
+    <w:p>
+      <w:pPr>
+        <w:rPr>
+          <w:rFonts w:ascii="Segoe UI Emoji" w:hAnsi="Segoe UI Emoji" w:cs="Segoe UI Emoji"/>
+        </w:rPr>
+      </w:pPr>
+      <w:proofErr w:type="gramStart"/>
       <w:r>
         <w:rPr>
           <w:rFonts w:ascii="Segoe UI Emoji" w:hAnsi="Segoe UI Emoji" w:cs="Segoe UI Emoji"/>
@@ -1363,7 +3096,11 @@
         <w:t>🎉</w:t>
       </w:r>
       <w:r>
-        <w:t xml:space="preserve">¡Felicitaciones por la entrega del Desafío 01! </w:t>
+        <w:t>¡</w:t>
+      </w:r>
+      <w:proofErr w:type="gramEnd"/>
+      <w:r>
+        <w:t xml:space="preserve">Felicitaciones por la entrega del Desafío 01! </w:t>
       </w:r>
       <w:r>
         <w:rPr>
@@ -1384,19 +3121,67 @@
         <w:t xml:space="preserve">Respetaste el orden de aplicación de uso de etiquetas de encabezado (h1, h2, etc..) y el manejo de etiquetas para textos como listas desordenadas es correcto. </w:t>
       </w:r>
       <w:r>
-        <w:t>Genial que utilizaste etiquetas semánticas como header y main.</w:t>
-      </w:r>
-    </w:p>
-    <w:p/>
-    <w:p>
-      <w:r>
-        <w:t>Buenísimo que hayas diferenciado cuando usar etiquetas &lt;strong&gt; y &lt;b&gt;</w:t>
-      </w:r>
-    </w:p>
-    <w:p/>
-    <w:p>
-      <w:r>
-        <w:t>Destaco que recordaste cambiar el lenguaje a español &lt;html lang="es"&gt; lo cual es bueno  porque le dice a los motores de búsqueda en que idioma esta tu sitio web.</w:t>
+        <w:t xml:space="preserve">Genial que utilizaste etiquetas semánticas como </w:t>
+      </w:r>
+      <w:proofErr w:type="spellStart"/>
+      <w:r>
+        <w:t>header</w:t>
+      </w:r>
+      <w:proofErr w:type="spellEnd"/>
+      <w:r>
+        <w:t xml:space="preserve"> y </w:t>
+      </w:r>
+      <w:proofErr w:type="spellStart"/>
+      <w:r>
+        <w:t>main</w:t>
+      </w:r>
+      <w:proofErr w:type="spellEnd"/>
+      <w:r>
+        <w:t>.</w:t>
+      </w:r>
+    </w:p>
+    <w:p/>
+    <w:p>
+      <w:r>
+        <w:t>Buenísimo que hayas diferenciado cuando usar etiquetas &lt;</w:t>
+      </w:r>
+      <w:proofErr w:type="spellStart"/>
+      <w:r>
+        <w:t>strong</w:t>
+      </w:r>
+      <w:proofErr w:type="spellEnd"/>
+      <w:r>
+        <w:t>&gt; y &lt;b&gt;</w:t>
+      </w:r>
+    </w:p>
+    <w:p/>
+    <w:p>
+      <w:r>
+        <w:t>Destaco que recordaste cambiar el lenguaje a español &lt;</w:t>
+      </w:r>
+      <w:proofErr w:type="spellStart"/>
+      <w:r>
+        <w:t>html</w:t>
+      </w:r>
+      <w:proofErr w:type="spellEnd"/>
+      <w:r>
+        <w:t xml:space="preserve"> </w:t>
+      </w:r>
+      <w:proofErr w:type="spellStart"/>
+      <w:r>
+        <w:t>lang</w:t>
+      </w:r>
+      <w:proofErr w:type="spellEnd"/>
+      <w:r>
+        <w:t xml:space="preserve">="es"&gt; lo cual es </w:t>
+      </w:r>
+      <w:proofErr w:type="gramStart"/>
+      <w:r>
+        <w:t>bueno  porque</w:t>
+      </w:r>
+      <w:proofErr w:type="gramEnd"/>
+      <w:r>
+        <w:t xml:space="preserve"> le dice a los motores de búsqueda en que idioma esta tu sitio web.</w:t>
       </w:r>
     </w:p>
     <w:p/>
@@ -1469,14 +3254,61 @@
     <w:p/>
     <w:p>
       <w:r>
-        <w:t>La creación del documento html es correcta, implementaste imágenes y links correctamente, el manejo de elementos de texto y listas ol y ul es correcto</w:t>
-      </w:r>
-    </w:p>
-    <w:p/>
-    <w:p>
-      <w:r>
-        <w:lastRenderedPageBreak/>
-        <w:t>La hoja de estilos externa esta correctamente vinculada, los estilos aplicados con clases e id’s estan correctos. Correcta el uso de flex y position para posicionar imágenes y texto.</w:t>
+        <w:t xml:space="preserve">La creación del documento </w:t>
+      </w:r>
+      <w:proofErr w:type="spellStart"/>
+      <w:r>
+        <w:t>html</w:t>
+      </w:r>
+      <w:proofErr w:type="spellEnd"/>
+      <w:r>
+        <w:t xml:space="preserve"> es correcta, implementaste imágenes y links correctamente, el manejo de elementos de texto y listas </w:t>
+      </w:r>
+      <w:proofErr w:type="spellStart"/>
+      <w:r>
+        <w:t>ol</w:t>
+      </w:r>
+      <w:proofErr w:type="spellEnd"/>
+      <w:r>
+        <w:t xml:space="preserve"> y </w:t>
+      </w:r>
+      <w:proofErr w:type="spellStart"/>
+      <w:r>
+        <w:t>ul</w:t>
+      </w:r>
+      <w:proofErr w:type="spellEnd"/>
+      <w:r>
+        <w:t xml:space="preserve"> es correcto</w:t>
+      </w:r>
+    </w:p>
+    <w:p/>
+    <w:p>
+      <w:r>
+        <w:t xml:space="preserve">La hoja de estilos externa esta correctamente vinculada, los estilos aplicados con clases e </w:t>
+      </w:r>
+      <w:proofErr w:type="spellStart"/>
+      <w:r>
+        <w:t>id’s</w:t>
+      </w:r>
+      <w:proofErr w:type="spellEnd"/>
+      <w:r>
+        <w:t xml:space="preserve"> </w:t>
+      </w:r>
+      <w:proofErr w:type="spellStart"/>
+      <w:r>
+        <w:t>estan</w:t>
+      </w:r>
+      <w:proofErr w:type="spellEnd"/>
+      <w:r>
+        <w:t xml:space="preserve"> correctos. Correcta el uso de </w:t>
+      </w:r>
+      <w:proofErr w:type="spellStart"/>
+      <w:r>
+        <w:t>flex</w:t>
+      </w:r>
+      <w:proofErr w:type="spellEnd"/>
+      <w:r>
+        <w:t xml:space="preserve"> y position para posicionar imágenes y texto.</w:t>
       </w:r>
     </w:p>
     <w:p/>
@@ -1496,8 +3328,37 @@
           <w:numId w:val="1"/>
         </w:numPr>
       </w:pPr>
-      <w:r>
-        <w:t>Recorda cambiar el lenguaje a español &lt;html lang="es"&gt; porque esto le dice a los motores de búsqueda en que idioma esta tu sitio web.</w:t>
+      <w:proofErr w:type="spellStart"/>
+      <w:r>
+        <w:t>Recorda</w:t>
+      </w:r>
+      <w:proofErr w:type="spellEnd"/>
+      <w:r>
+        <w:t xml:space="preserve"> cambiar el lenguaje a español &lt;</w:t>
+      </w:r>
+      <w:proofErr w:type="spellStart"/>
+      <w:r>
+        <w:t>html</w:t>
+      </w:r>
+      <w:proofErr w:type="spellEnd"/>
+      <w:r>
+        <w:t xml:space="preserve"> </w:t>
+      </w:r>
+      <w:proofErr w:type="spellStart"/>
+      <w:r>
+        <w:t>lang</w:t>
+      </w:r>
+      <w:proofErr w:type="spellEnd"/>
+      <w:r>
+        <w:t xml:space="preserve">="es"&gt; porque esto </w:t>
+      </w:r>
+      <w:proofErr w:type="gramStart"/>
+      <w:r>
+        <w:t>le</w:t>
+      </w:r>
+      <w:proofErr w:type="gramEnd"/>
+      <w:r>
+        <w:t xml:space="preserve"> dice a los motores de búsqueda en que idioma esta tu sitio web.</w:t>
       </w:r>
     </w:p>
     <w:p/>
@@ -1550,24 +3411,36 @@
           <w:b/>
           <w:bCs/>
         </w:rPr>
-        <w:t>Torres Stiven</w:t>
-      </w:r>
-    </w:p>
-    <w:p>
-      <w:pPr>
-        <w:rPr>
-          <w:rFonts w:ascii="Segoe UI Emoji" w:hAnsi="Segoe UI Emoji" w:cs="Segoe UI Emoji"/>
-          <w:b/>
-          <w:bCs/>
-        </w:rPr>
-      </w:pPr>
-    </w:p>
-    <w:p>
-      <w:pPr>
-        <w:rPr>
-          <w:rFonts w:ascii="Segoe UI Emoji" w:hAnsi="Segoe UI Emoji" w:cs="Segoe UI Emoji"/>
-        </w:rPr>
-      </w:pPr>
+        <w:lastRenderedPageBreak/>
+        <w:t xml:space="preserve">Torres </w:t>
+      </w:r>
+      <w:proofErr w:type="spellStart"/>
+      <w:r>
+        <w:rPr>
+          <w:rFonts w:ascii="Segoe UI Emoji" w:hAnsi="Segoe UI Emoji" w:cs="Segoe UI Emoji"/>
+          <w:b/>
+          <w:bCs/>
+        </w:rPr>
+        <w:t>Stiven</w:t>
+      </w:r>
+      <w:proofErr w:type="spellEnd"/>
+    </w:p>
+    <w:p>
+      <w:pPr>
+        <w:rPr>
+          <w:rFonts w:ascii="Segoe UI Emoji" w:hAnsi="Segoe UI Emoji" w:cs="Segoe UI Emoji"/>
+          <w:b/>
+          <w:bCs/>
+        </w:rPr>
+      </w:pPr>
+    </w:p>
+    <w:p>
+      <w:pPr>
+        <w:rPr>
+          <w:rFonts w:ascii="Segoe UI Emoji" w:hAnsi="Segoe UI Emoji" w:cs="Segoe UI Emoji"/>
+        </w:rPr>
+      </w:pPr>
+      <w:proofErr w:type="gramStart"/>
       <w:r>
         <w:rPr>
           <w:rFonts w:ascii="Segoe UI Emoji" w:hAnsi="Segoe UI Emoji" w:cs="Segoe UI Emoji"/>
@@ -1575,7 +3448,11 @@
         <w:t>🎉</w:t>
       </w:r>
       <w:r>
-        <w:t xml:space="preserve">¡Felicitaciones por la entrega del Desafío 01! </w:t>
+        <w:t>¡</w:t>
+      </w:r>
+      <w:proofErr w:type="gramEnd"/>
+      <w:r>
+        <w:t xml:space="preserve">Felicitaciones por la entrega del Desafío 01! </w:t>
       </w:r>
       <w:r>
         <w:rPr>
@@ -1608,7 +3485,15 @@
         <w:t xml:space="preserve"> es correcto.</w:t>
       </w:r>
       <w:r>
-        <w:t xml:space="preserve"> La estructura del documento html esta ok.</w:t>
+        <w:t xml:space="preserve"> La estructura del documento </w:t>
+      </w:r>
+      <w:proofErr w:type="spellStart"/>
+      <w:r>
+        <w:t>html</w:t>
+      </w:r>
+      <w:proofErr w:type="spellEnd"/>
+      <w:r>
+        <w:t xml:space="preserve"> esta ok.</w:t>
       </w:r>
       <w:r>
         <w:t xml:space="preserve"> </w:t>
@@ -1629,8 +3514,37 @@
           <w:numId w:val="1"/>
         </w:numPr>
       </w:pPr>
-      <w:r>
-        <w:t>Recorda cambiar el lenguaje a español &lt;html lang="es"&gt; porque esto le dice a los motores de búsqueda en que idioma esta tu sitio web.</w:t>
+      <w:proofErr w:type="spellStart"/>
+      <w:r>
+        <w:t>Recorda</w:t>
+      </w:r>
+      <w:proofErr w:type="spellEnd"/>
+      <w:r>
+        <w:t xml:space="preserve"> cambiar el lenguaje a español &lt;</w:t>
+      </w:r>
+      <w:proofErr w:type="spellStart"/>
+      <w:r>
+        <w:t>html</w:t>
+      </w:r>
+      <w:proofErr w:type="spellEnd"/>
+      <w:r>
+        <w:t xml:space="preserve"> </w:t>
+      </w:r>
+      <w:proofErr w:type="spellStart"/>
+      <w:r>
+        <w:t>lang</w:t>
+      </w:r>
+      <w:proofErr w:type="spellEnd"/>
+      <w:r>
+        <w:t xml:space="preserve">="es"&gt; porque esto </w:t>
+      </w:r>
+      <w:proofErr w:type="gramStart"/>
+      <w:r>
+        <w:t>le</w:t>
+      </w:r>
+      <w:proofErr w:type="gramEnd"/>
+      <w:r>
+        <w:t xml:space="preserve"> dice a los motores de búsqueda en que idioma esta tu sitio web.</w:t>
       </w:r>
     </w:p>
     <w:p>
@@ -1657,14 +3571,67 @@
         </w:numPr>
       </w:pPr>
       <w:r>
-        <w:t>Los subtitulos del final Fortalezas, Debilidades, etc van mejor con un h4, r</w:t>
-      </w:r>
-      <w:r>
-        <w:t xml:space="preserve">ecorda que la etiqueta &lt;strong&gt; le dice a los motores de búsqueda que esa info es importante y que la tome en cuenta </w:t>
-      </w:r>
-      <w:r>
-        <w:t>cuando imprime los resultados de busqueda</w:t>
-      </w:r>
+        <w:t xml:space="preserve">Los </w:t>
+      </w:r>
+      <w:proofErr w:type="spellStart"/>
+      <w:r>
+        <w:t>subtitulos</w:t>
+      </w:r>
+      <w:proofErr w:type="spellEnd"/>
+      <w:r>
+        <w:t xml:space="preserve"> del final Fortalezas, Debilidades, </w:t>
+      </w:r>
+      <w:proofErr w:type="spellStart"/>
+      <w:r>
+        <w:t>etc</w:t>
+      </w:r>
+      <w:proofErr w:type="spellEnd"/>
+      <w:r>
+        <w:t xml:space="preserve"> van mejor con un h4, </w:t>
+      </w:r>
+      <w:proofErr w:type="spellStart"/>
+      <w:r>
+        <w:t>r</w:t>
+      </w:r>
+      <w:r>
+        <w:t>ecorda</w:t>
+      </w:r>
+      <w:proofErr w:type="spellEnd"/>
+      <w:r>
+        <w:t xml:space="preserve"> que la etiqueta &lt;</w:t>
+      </w:r>
+      <w:proofErr w:type="spellStart"/>
+      <w:r>
+        <w:t>strong</w:t>
+      </w:r>
+      <w:proofErr w:type="spellEnd"/>
+      <w:r>
+        <w:t xml:space="preserve">&gt; </w:t>
+      </w:r>
+      <w:proofErr w:type="gramStart"/>
+      <w:r>
+        <w:t>le</w:t>
+      </w:r>
+      <w:proofErr w:type="gramEnd"/>
+      <w:r>
+        <w:t xml:space="preserve"> dice a los motores de búsqueda que esa </w:t>
+      </w:r>
+      <w:proofErr w:type="spellStart"/>
+      <w:r>
+        <w:t>info</w:t>
+      </w:r>
+      <w:proofErr w:type="spellEnd"/>
+      <w:r>
+        <w:t xml:space="preserve"> es importante y que la tome en cuenta </w:t>
+      </w:r>
+      <w:r>
+        <w:t xml:space="preserve">cuando imprime los resultados de </w:t>
+      </w:r>
+      <w:proofErr w:type="spellStart"/>
+      <w:r>
+        <w:t>busqueda</w:t>
+      </w:r>
+      <w:proofErr w:type="spellEnd"/>
       <w:r>
         <w:t xml:space="preserve">, por lo cual es recomendable utilizarla con recaudo. </w:t>
       </w:r>
@@ -1716,30 +3683,41 @@
           <w:bCs/>
         </w:rPr>
       </w:pPr>
-      <w:r>
-        <w:rPr>
-          <w:rFonts w:ascii="Segoe UI Emoji" w:hAnsi="Segoe UI Emoji" w:cs="Segoe UI Emoji"/>
-          <w:b/>
-          <w:bCs/>
-        </w:rPr>
-        <w:t>Barberine Alejo</w:t>
-      </w:r>
-    </w:p>
-    <w:p>
-      <w:pPr>
-        <w:rPr>
-          <w:rFonts w:ascii="Segoe UI Emoji" w:hAnsi="Segoe UI Emoji" w:cs="Segoe UI Emoji"/>
-          <w:b/>
-          <w:bCs/>
-        </w:rPr>
-      </w:pPr>
-    </w:p>
-    <w:p>
-      <w:pPr>
-        <w:rPr>
-          <w:rFonts w:ascii="Segoe UI Emoji" w:hAnsi="Segoe UI Emoji" w:cs="Segoe UI Emoji"/>
-        </w:rPr>
-      </w:pPr>
+      <w:proofErr w:type="spellStart"/>
+      <w:r>
+        <w:rPr>
+          <w:rFonts w:ascii="Segoe UI Emoji" w:hAnsi="Segoe UI Emoji" w:cs="Segoe UI Emoji"/>
+          <w:b/>
+          <w:bCs/>
+        </w:rPr>
+        <w:t>Barberine</w:t>
+      </w:r>
+      <w:proofErr w:type="spellEnd"/>
+      <w:r>
+        <w:rPr>
+          <w:rFonts w:ascii="Segoe UI Emoji" w:hAnsi="Segoe UI Emoji" w:cs="Segoe UI Emoji"/>
+          <w:b/>
+          <w:bCs/>
+        </w:rPr>
+        <w:t xml:space="preserve"> Alejo</w:t>
+      </w:r>
+    </w:p>
+    <w:p>
+      <w:pPr>
+        <w:rPr>
+          <w:rFonts w:ascii="Segoe UI Emoji" w:hAnsi="Segoe UI Emoji" w:cs="Segoe UI Emoji"/>
+          <w:b/>
+          <w:bCs/>
+        </w:rPr>
+      </w:pPr>
+    </w:p>
+    <w:p>
+      <w:pPr>
+        <w:rPr>
+          <w:rFonts w:ascii="Segoe UI Emoji" w:hAnsi="Segoe UI Emoji" w:cs="Segoe UI Emoji"/>
+        </w:rPr>
+      </w:pPr>
+      <w:proofErr w:type="gramStart"/>
       <w:r>
         <w:rPr>
           <w:rFonts w:ascii="Segoe UI Emoji" w:hAnsi="Segoe UI Emoji" w:cs="Segoe UI Emoji"/>
@@ -1747,7 +3725,11 @@
         <w:t>🎉</w:t>
       </w:r>
       <w:r>
-        <w:t xml:space="preserve">¡Felicitaciones por la entrega del Desafío 01! </w:t>
+        <w:t>¡</w:t>
+      </w:r>
+      <w:proofErr w:type="gramEnd"/>
+      <w:r>
+        <w:t xml:space="preserve">Felicitaciones por la entrega del Desafío 01! </w:t>
       </w:r>
       <w:r>
         <w:rPr>
@@ -1760,6 +3742,7 @@
     <w:p/>
     <w:p>
       <w:r>
+        <w:lastRenderedPageBreak/>
         <w:t xml:space="preserve">Primeramente, quería felicitarte por el trabajo que realizaste. El resultado </w:t>
       </w:r>
       <w:r>
@@ -1780,7 +3763,15 @@
         <w:t>Genial</w:t>
       </w:r>
       <w:r>
-        <w:t xml:space="preserve"> que hayas diferenciado cuando usar etiquetas &lt;strong&gt; y &lt;b&gt;</w:t>
+        <w:t xml:space="preserve"> que hayas diferenciado cuando usar etiquetas &lt;</w:t>
+      </w:r>
+      <w:proofErr w:type="spellStart"/>
+      <w:r>
+        <w:t>strong</w:t>
+      </w:r>
+      <w:proofErr w:type="spellEnd"/>
+      <w:r>
+        <w:t>&gt; y &lt;b&gt;</w:t>
       </w:r>
     </w:p>
     <w:p/>
@@ -1826,30 +3817,51 @@
           <w:bCs/>
         </w:rPr>
       </w:pPr>
-      <w:r>
-        <w:rPr>
-          <w:rFonts w:ascii="Segoe UI Emoji" w:hAnsi="Segoe UI Emoji" w:cs="Segoe UI Emoji"/>
-          <w:b/>
-          <w:bCs/>
-        </w:rPr>
-        <w:t>Lipartiti Alejandro Jesus</w:t>
-      </w:r>
-    </w:p>
-    <w:p>
-      <w:pPr>
-        <w:rPr>
-          <w:rFonts w:ascii="Segoe UI Emoji" w:hAnsi="Segoe UI Emoji" w:cs="Segoe UI Emoji"/>
-          <w:b/>
-          <w:bCs/>
-        </w:rPr>
-      </w:pPr>
-    </w:p>
-    <w:p>
-      <w:pPr>
-        <w:rPr>
-          <w:rFonts w:ascii="Segoe UI Emoji" w:hAnsi="Segoe UI Emoji" w:cs="Segoe UI Emoji"/>
-        </w:rPr>
-      </w:pPr>
+      <w:proofErr w:type="spellStart"/>
+      <w:r>
+        <w:rPr>
+          <w:rFonts w:ascii="Segoe UI Emoji" w:hAnsi="Segoe UI Emoji" w:cs="Segoe UI Emoji"/>
+          <w:b/>
+          <w:bCs/>
+        </w:rPr>
+        <w:t>Lipartiti</w:t>
+      </w:r>
+      <w:proofErr w:type="spellEnd"/>
+      <w:r>
+        <w:rPr>
+          <w:rFonts w:ascii="Segoe UI Emoji" w:hAnsi="Segoe UI Emoji" w:cs="Segoe UI Emoji"/>
+          <w:b/>
+          <w:bCs/>
+        </w:rPr>
+        <w:t xml:space="preserve"> Alejandro </w:t>
+      </w:r>
+      <w:proofErr w:type="spellStart"/>
+      <w:r>
+        <w:rPr>
+          <w:rFonts w:ascii="Segoe UI Emoji" w:hAnsi="Segoe UI Emoji" w:cs="Segoe UI Emoji"/>
+          <w:b/>
+          <w:bCs/>
+        </w:rPr>
+        <w:t>Jesus</w:t>
+      </w:r>
+      <w:proofErr w:type="spellEnd"/>
+    </w:p>
+    <w:p>
+      <w:pPr>
+        <w:rPr>
+          <w:rFonts w:ascii="Segoe UI Emoji" w:hAnsi="Segoe UI Emoji" w:cs="Segoe UI Emoji"/>
+          <w:b/>
+          <w:bCs/>
+        </w:rPr>
+      </w:pPr>
+    </w:p>
+    <w:p>
+      <w:pPr>
+        <w:rPr>
+          <w:rFonts w:ascii="Segoe UI Emoji" w:hAnsi="Segoe UI Emoji" w:cs="Segoe UI Emoji"/>
+        </w:rPr>
+      </w:pPr>
+      <w:proofErr w:type="gramStart"/>
       <w:r>
         <w:rPr>
           <w:rFonts w:ascii="Segoe UI Emoji" w:hAnsi="Segoe UI Emoji" w:cs="Segoe UI Emoji"/>
@@ -1857,7 +3869,11 @@
         <w:t>🎉</w:t>
       </w:r>
       <w:r>
-        <w:t xml:space="preserve">¡Felicitaciones por la entrega del Desafío 01! </w:t>
+        <w:t>¡</w:t>
+      </w:r>
+      <w:proofErr w:type="gramEnd"/>
+      <w:r>
+        <w:t xml:space="preserve">Felicitaciones por la entrega del Desafío 01! </w:t>
       </w:r>
       <w:r>
         <w:rPr>
@@ -1884,7 +3900,39 @@
     <w:p/>
     <w:p>
       <w:r>
-        <w:t>Genial que hayas diferenciado cuando usar etiquetas &lt;strong&gt; y &lt;b&gt;. No estaria mal volver a enfatizar el termino “análisis FODA”, lo que si no es recomendable es utilizar la etiqueta solo para darle estilo negrita.</w:t>
+        <w:t>Genial que hayas diferenciado cuando usar etiquetas &lt;</w:t>
+      </w:r>
+      <w:proofErr w:type="spellStart"/>
+      <w:r>
+        <w:t>strong</w:t>
+      </w:r>
+      <w:proofErr w:type="spellEnd"/>
+      <w:r>
+        <w:t xml:space="preserve">&gt; y &lt;b&gt;. No </w:t>
+      </w:r>
+      <w:proofErr w:type="spellStart"/>
+      <w:r>
+        <w:t>estaria</w:t>
+      </w:r>
+      <w:proofErr w:type="spellEnd"/>
+      <w:r>
+        <w:t xml:space="preserve"> mal volver a enfatizar el </w:t>
+      </w:r>
+      <w:proofErr w:type="spellStart"/>
+      <w:r>
+        <w:t>termino</w:t>
+      </w:r>
+      <w:proofErr w:type="spellEnd"/>
+      <w:r>
+        <w:t xml:space="preserve"> “análisis FODA”, lo que si no es recomendable es utilizar la etiqueta solo para darle </w:t>
+      </w:r>
+      <w:proofErr w:type="gramStart"/>
+      <w:r>
+        <w:t>estilo negrita</w:t>
+      </w:r>
+      <w:proofErr w:type="gramEnd"/>
+      <w:r>
+        <w:t>.</w:t>
       </w:r>
     </w:p>
     <w:p/>
@@ -1930,30 +3978,41 @@
           <w:bCs/>
         </w:rPr>
       </w:pPr>
-      <w:r>
-        <w:rPr>
-          <w:rFonts w:ascii="Segoe UI Emoji" w:hAnsi="Segoe UI Emoji" w:cs="Segoe UI Emoji"/>
-          <w:b/>
-          <w:bCs/>
-        </w:rPr>
-        <w:t>Nuñez Thomas Ezequiel</w:t>
-      </w:r>
-    </w:p>
-    <w:p>
-      <w:pPr>
-        <w:rPr>
-          <w:rFonts w:ascii="Segoe UI Emoji" w:hAnsi="Segoe UI Emoji" w:cs="Segoe UI Emoji"/>
-          <w:b/>
-          <w:bCs/>
-        </w:rPr>
-      </w:pPr>
-    </w:p>
-    <w:p>
-      <w:pPr>
-        <w:rPr>
-          <w:rFonts w:ascii="Segoe UI Emoji" w:hAnsi="Segoe UI Emoji" w:cs="Segoe UI Emoji"/>
-        </w:rPr>
-      </w:pPr>
+      <w:proofErr w:type="spellStart"/>
+      <w:r>
+        <w:rPr>
+          <w:rFonts w:ascii="Segoe UI Emoji" w:hAnsi="Segoe UI Emoji" w:cs="Segoe UI Emoji"/>
+          <w:b/>
+          <w:bCs/>
+        </w:rPr>
+        <w:t>Nuñez</w:t>
+      </w:r>
+      <w:proofErr w:type="spellEnd"/>
+      <w:r>
+        <w:rPr>
+          <w:rFonts w:ascii="Segoe UI Emoji" w:hAnsi="Segoe UI Emoji" w:cs="Segoe UI Emoji"/>
+          <w:b/>
+          <w:bCs/>
+        </w:rPr>
+        <w:t xml:space="preserve"> Thomas Ezequiel</w:t>
+      </w:r>
+    </w:p>
+    <w:p>
+      <w:pPr>
+        <w:rPr>
+          <w:rFonts w:ascii="Segoe UI Emoji" w:hAnsi="Segoe UI Emoji" w:cs="Segoe UI Emoji"/>
+          <w:b/>
+          <w:bCs/>
+        </w:rPr>
+      </w:pPr>
+    </w:p>
+    <w:p>
+      <w:pPr>
+        <w:rPr>
+          <w:rFonts w:ascii="Segoe UI Emoji" w:hAnsi="Segoe UI Emoji" w:cs="Segoe UI Emoji"/>
+        </w:rPr>
+      </w:pPr>
+      <w:proofErr w:type="gramStart"/>
       <w:r>
         <w:rPr>
           <w:rFonts w:ascii="Segoe UI Emoji" w:hAnsi="Segoe UI Emoji" w:cs="Segoe UI Emoji"/>
@@ -1961,7 +4020,11 @@
         <w:t>🎉</w:t>
       </w:r>
       <w:r>
-        <w:t xml:space="preserve">¡Felicitaciones por la entrega del Desafío 01! </w:t>
+        <w:t>¡</w:t>
+      </w:r>
+      <w:proofErr w:type="gramEnd"/>
+      <w:r>
+        <w:t xml:space="preserve">Felicitaciones por la entrega del Desafío 01! </w:t>
       </w:r>
       <w:r>
         <w:rPr>
@@ -1974,7 +4037,6 @@
     <w:p/>
     <w:p>
       <w:r>
-        <w:lastRenderedPageBreak/>
         <w:t xml:space="preserve">Primeramente, quería felicitarte por el trabajo que realizaste. El resultado visual </w:t>
       </w:r>
       <w:r>
@@ -1992,7 +4054,15 @@
     <w:p/>
     <w:p>
       <w:r>
-        <w:t>Genial que hayas diferenciado cuando usar etiquetas &lt;strong&gt; y &lt;b&gt;</w:t>
+        <w:t>Genial que hayas diferenciado cuando usar etiquetas &lt;</w:t>
+      </w:r>
+      <w:proofErr w:type="spellStart"/>
+      <w:r>
+        <w:t>strong</w:t>
+      </w:r>
+      <w:proofErr w:type="spellEnd"/>
+      <w:r>
+        <w:t>&gt; y &lt;b&gt;</w:t>
       </w:r>
       <w:r>
         <w:t xml:space="preserve">. </w:t>
@@ -2014,8 +4084,37 @@
           <w:numId w:val="1"/>
         </w:numPr>
       </w:pPr>
-      <w:r>
-        <w:t>Recorda cambiar el lenguaje a español &lt;html lang="es"&gt; porque esto le dice a los motores de búsqueda en que idioma esta tu sitio web.</w:t>
+      <w:proofErr w:type="spellStart"/>
+      <w:r>
+        <w:t>Recorda</w:t>
+      </w:r>
+      <w:proofErr w:type="spellEnd"/>
+      <w:r>
+        <w:t xml:space="preserve"> cambiar el lenguaje a español &lt;</w:t>
+      </w:r>
+      <w:proofErr w:type="spellStart"/>
+      <w:r>
+        <w:t>html</w:t>
+      </w:r>
+      <w:proofErr w:type="spellEnd"/>
+      <w:r>
+        <w:t xml:space="preserve"> </w:t>
+      </w:r>
+      <w:proofErr w:type="spellStart"/>
+      <w:r>
+        <w:t>lang</w:t>
+      </w:r>
+      <w:proofErr w:type="spellEnd"/>
+      <w:r>
+        <w:t xml:space="preserve">="es"&gt; porque esto </w:t>
+      </w:r>
+      <w:proofErr w:type="gramStart"/>
+      <w:r>
+        <w:t>le</w:t>
+      </w:r>
+      <w:proofErr w:type="gramEnd"/>
+      <w:r>
+        <w:t xml:space="preserve"> dice a los motores de búsqueda en que idioma esta tu sitio web.</w:t>
       </w:r>
     </w:p>
     <w:p>
@@ -2048,7 +4147,23 @@
         <w:t>Resulta fundamental para una correcta toma de decisiones.</w:t>
       </w:r>
       <w:r>
-        <w:t>” en lugar de usar una etiqueta &lt;h4&gt; queda mejor con &lt;b&gt; o &lt;strong&gt; si deseas enfatizarlo para le motor de búsquedas.</w:t>
+        <w:t>” en lugar de usar una etiqueta &lt;h4&gt; queda mejor con &lt;b&gt; o &lt;</w:t>
+      </w:r>
+      <w:proofErr w:type="spellStart"/>
+      <w:r>
+        <w:t>strong</w:t>
+      </w:r>
+      <w:proofErr w:type="spellEnd"/>
+      <w:r>
+        <w:t xml:space="preserve">&gt; si deseas enfatizarlo para </w:t>
+      </w:r>
+      <w:proofErr w:type="spellStart"/>
+      <w:r>
+        <w:t>le</w:t>
+      </w:r>
+      <w:proofErr w:type="spellEnd"/>
+      <w:r>
+        <w:t xml:space="preserve"> motor de búsquedas.</w:t>
       </w:r>
     </w:p>
     <w:p>
@@ -2123,6 +4238,7 @@
           <w:rFonts w:ascii="Segoe UI Emoji" w:hAnsi="Segoe UI Emoji" w:cs="Segoe UI Emoji"/>
         </w:rPr>
       </w:pPr>
+      <w:proofErr w:type="gramStart"/>
       <w:r>
         <w:rPr>
           <w:rFonts w:ascii="Segoe UI Emoji" w:hAnsi="Segoe UI Emoji" w:cs="Segoe UI Emoji"/>
@@ -2130,7 +4246,11 @@
         <w:t>🎉</w:t>
       </w:r>
       <w:r>
-        <w:t xml:space="preserve">¡Felicitaciones por la entrega del Desafío 03! </w:t>
+        <w:t>¡</w:t>
+      </w:r>
+      <w:proofErr w:type="gramEnd"/>
+      <w:r>
+        <w:t xml:space="preserve">Felicitaciones por la entrega del Desafío 03! </w:t>
       </w:r>
       <w:r>
         <w:rPr>
@@ -2142,7 +4262,6 @@
     <w:p/>
     <w:p>
       <w:r>
-        <w:lastRenderedPageBreak/>
         <w:t>Juana</w:t>
       </w:r>
       <w:r>
@@ -2152,11 +4271,32 @@
     <w:p/>
     <w:p>
       <w:r>
-        <w:t>La creación del documento html es correcta, implementaste imágenes y links correctamente, el manejo de elementos de texto</w:t>
-      </w:r>
-      <w:r>
-        <w:t xml:space="preserve"> es correcto, destaco que usaste etiquetas semánticas como header y section</w:t>
-      </w:r>
+        <w:t xml:space="preserve">La creación del documento </w:t>
+      </w:r>
+      <w:proofErr w:type="spellStart"/>
+      <w:r>
+        <w:t>html</w:t>
+      </w:r>
+      <w:proofErr w:type="spellEnd"/>
+      <w:r>
+        <w:t xml:space="preserve"> es correcta, implementaste imágenes y links correctamente, el manejo de elementos de texto</w:t>
+      </w:r>
+      <w:r>
+        <w:t xml:space="preserve"> es correcto, destaco que usaste etiquetas semánticas como </w:t>
+      </w:r>
+      <w:proofErr w:type="spellStart"/>
+      <w:r>
+        <w:t>header</w:t>
+      </w:r>
+      <w:proofErr w:type="spellEnd"/>
+      <w:r>
+        <w:t xml:space="preserve"> y </w:t>
+      </w:r>
+      <w:proofErr w:type="spellStart"/>
+      <w:r>
+        <w:t>section</w:t>
+      </w:r>
+      <w:proofErr w:type="spellEnd"/>
       <w:r>
         <w:t>.</w:t>
       </w:r>
@@ -2170,7 +4310,31 @@
         <w:t>t</w:t>
       </w:r>
       <w:r>
-        <w:t>erna esta correctamente vinculada, los estilos aplicados con clases e id’s estan correctos. Correcta el uso de flex y position para posicionar imágenes y texto.</w:t>
+        <w:t xml:space="preserve">erna esta correctamente vinculada, los estilos aplicados con clases e </w:t>
+      </w:r>
+      <w:proofErr w:type="spellStart"/>
+      <w:r>
+        <w:t>id’s</w:t>
+      </w:r>
+      <w:proofErr w:type="spellEnd"/>
+      <w:r>
+        <w:t xml:space="preserve"> </w:t>
+      </w:r>
+      <w:proofErr w:type="spellStart"/>
+      <w:r>
+        <w:t>estan</w:t>
+      </w:r>
+      <w:proofErr w:type="spellEnd"/>
+      <w:r>
+        <w:t xml:space="preserve"> correctos. Correcta el uso de </w:t>
+      </w:r>
+      <w:proofErr w:type="spellStart"/>
+      <w:r>
+        <w:t>flex</w:t>
+      </w:r>
+      <w:proofErr w:type="spellEnd"/>
+      <w:r>
+        <w:t xml:space="preserve"> y position para posicionar imágenes y texto.</w:t>
       </w:r>
     </w:p>
     <w:p/>
@@ -2189,8 +4353,37 @@
           <w:numId w:val="1"/>
         </w:numPr>
       </w:pPr>
-      <w:r>
-        <w:t>Recorda cambiar el lenguaje a español &lt;html lang="es"&gt; porque esto le dice a los motores de búsqueda en que idioma esta tu sitio web.</w:t>
+      <w:proofErr w:type="spellStart"/>
+      <w:r>
+        <w:t>Recorda</w:t>
+      </w:r>
+      <w:proofErr w:type="spellEnd"/>
+      <w:r>
+        <w:t xml:space="preserve"> cambiar el lenguaje a español &lt;</w:t>
+      </w:r>
+      <w:proofErr w:type="spellStart"/>
+      <w:r>
+        <w:t>html</w:t>
+      </w:r>
+      <w:proofErr w:type="spellEnd"/>
+      <w:r>
+        <w:t xml:space="preserve"> </w:t>
+      </w:r>
+      <w:proofErr w:type="spellStart"/>
+      <w:r>
+        <w:t>lang</w:t>
+      </w:r>
+      <w:proofErr w:type="spellEnd"/>
+      <w:r>
+        <w:t xml:space="preserve">="es"&gt; porque esto </w:t>
+      </w:r>
+      <w:proofErr w:type="gramStart"/>
+      <w:r>
+        <w:t>le</w:t>
+      </w:r>
+      <w:proofErr w:type="gramEnd"/>
+      <w:r>
+        <w:t xml:space="preserve"> dice a los motores de búsqueda en que idioma esta tu sitio web.</w:t>
       </w:r>
     </w:p>
     <w:p/>
@@ -2272,6 +4465,7 @@
           <w:rFonts w:ascii="Segoe UI Emoji" w:hAnsi="Segoe UI Emoji" w:cs="Segoe UI Emoji"/>
         </w:rPr>
       </w:pPr>
+      <w:proofErr w:type="gramStart"/>
       <w:r>
         <w:rPr>
           <w:rFonts w:ascii="Segoe UI Emoji" w:hAnsi="Segoe UI Emoji" w:cs="Segoe UI Emoji"/>
@@ -2279,7 +4473,11 @@
         <w:t>🎉</w:t>
       </w:r>
       <w:r>
-        <w:t xml:space="preserve">¡Felicitaciones por la entrega del Desafío 03! </w:t>
+        <w:t>¡</w:t>
+      </w:r>
+      <w:proofErr w:type="gramEnd"/>
+      <w:r>
+        <w:t xml:space="preserve">Felicitaciones por la entrega del Desafío 03! </w:t>
       </w:r>
       <w:r>
         <w:rPr>
@@ -2298,10 +4496,7 @@
         <w:ind w:left="708" w:hanging="708"/>
       </w:pPr>
       <w:r>
-        <w:t>Felicitaciones</w:t>
-      </w:r>
-      <w:r>
-        <w:t xml:space="preserve"> por el trabajo que realizaste. El resultado logrado es el solicitado.</w:t>
+        <w:t>Felicitaciones por el trabajo que realizaste. El resultado logrado es el solicitado.</w:t>
       </w:r>
     </w:p>
     <w:p>
@@ -2314,7 +4509,31 @@
         <w:ind w:left="708" w:hanging="708"/>
       </w:pPr>
       <w:r>
-        <w:t>La creación del documento html es correcta, implementaste imágenes y links correctamente, el manejo de elementos de texto y listas ol y ul esta ok.</w:t>
+        <w:t xml:space="preserve">La creación del documento </w:t>
+      </w:r>
+      <w:proofErr w:type="spellStart"/>
+      <w:r>
+        <w:t>html</w:t>
+      </w:r>
+      <w:proofErr w:type="spellEnd"/>
+      <w:r>
+        <w:t xml:space="preserve"> es correcta, implementaste imágenes y links correctamente, el manejo de elementos de texto y listas </w:t>
+      </w:r>
+      <w:proofErr w:type="spellStart"/>
+      <w:r>
+        <w:t>ol</w:t>
+      </w:r>
+      <w:proofErr w:type="spellEnd"/>
+      <w:r>
+        <w:t xml:space="preserve"> y </w:t>
+      </w:r>
+      <w:proofErr w:type="spellStart"/>
+      <w:r>
+        <w:t>ul</w:t>
+      </w:r>
+      <w:proofErr w:type="spellEnd"/>
+      <w:r>
+        <w:t xml:space="preserve"> esta ok.</w:t>
       </w:r>
     </w:p>
     <w:p>
@@ -2327,20 +4546,23 @@
         <w:ind w:left="708" w:hanging="708"/>
       </w:pPr>
       <w:r>
-        <w:lastRenderedPageBreak/>
-        <w:t>La hoja de estilos ex</w:t>
-      </w:r>
-      <w:r>
-        <w:t>t</w:t>
-      </w:r>
-      <w:r>
-        <w:t>erna esta correctamente vinculada, los estilos aplicados con clases e id’s</w:t>
-      </w:r>
+        <w:t xml:space="preserve">La hoja de estilos externa esta correctamente vinculada, los estilos aplicados con clases e </w:t>
+      </w:r>
+      <w:proofErr w:type="spellStart"/>
+      <w:r>
+        <w:t>id’s</w:t>
+      </w:r>
+      <w:proofErr w:type="spellEnd"/>
       <w:r>
         <w:t xml:space="preserve"> </w:t>
       </w:r>
-      <w:r>
-        <w:t xml:space="preserve">estan correctos. </w:t>
+      <w:proofErr w:type="spellStart"/>
+      <w:r>
+        <w:t>estan</w:t>
+      </w:r>
+      <w:proofErr w:type="spellEnd"/>
+      <w:r>
+        <w:t xml:space="preserve"> correctos. </w:t>
       </w:r>
       <w:r>
         <w:t>Me gusto el diseño que aplicaste con el juego de colores.</w:t>
@@ -2430,6 +4652,7 @@
           <w:rFonts w:ascii="Segoe UI Emoji" w:hAnsi="Segoe UI Emoji" w:cs="Segoe UI Emoji"/>
         </w:rPr>
       </w:pPr>
+      <w:proofErr w:type="gramStart"/>
       <w:r>
         <w:rPr>
           <w:rFonts w:ascii="Segoe UI Emoji" w:hAnsi="Segoe UI Emoji" w:cs="Segoe UI Emoji"/>
@@ -2437,7 +4660,11 @@
         <w:t>🎉</w:t>
       </w:r>
       <w:r>
-        <w:t xml:space="preserve">¡Felicitaciones por la entrega del Desafío 01! </w:t>
+        <w:t>¡</w:t>
+      </w:r>
+      <w:proofErr w:type="gramEnd"/>
+      <w:r>
+        <w:t xml:space="preserve">Felicitaciones por la entrega del Desafío 01! </w:t>
       </w:r>
       <w:r>
         <w:rPr>
@@ -2456,19 +4683,52 @@
     <w:p/>
     <w:p>
       <w:r>
+        <w:lastRenderedPageBreak/>
         <w:t>El manejo de etiquetas para textos y la estructura del documento es correcto</w:t>
       </w:r>
     </w:p>
     <w:p/>
     <w:p>
       <w:r>
-        <w:t>Destaco que recordaste cambiar el lenguaje a español &lt;html lang="es"&gt; lo cual es bueno  porque le dice a los motores de búsqueda en que idioma esta tu sitio web.</w:t>
-      </w:r>
-    </w:p>
-    <w:p/>
-    <w:p>
-      <w:r>
-        <w:t xml:space="preserve">Genial que hayas diferenciado cuando usar etiquetas &lt;strong&gt; y &lt;b&gt;. </w:t>
+        <w:t>Destaco que recordaste cambiar el lenguaje a español &lt;</w:t>
+      </w:r>
+      <w:proofErr w:type="spellStart"/>
+      <w:r>
+        <w:t>html</w:t>
+      </w:r>
+      <w:proofErr w:type="spellEnd"/>
+      <w:r>
+        <w:t xml:space="preserve"> </w:t>
+      </w:r>
+      <w:proofErr w:type="spellStart"/>
+      <w:r>
+        <w:t>lang</w:t>
+      </w:r>
+      <w:proofErr w:type="spellEnd"/>
+      <w:r>
+        <w:t xml:space="preserve">="es"&gt; lo cual es </w:t>
+      </w:r>
+      <w:proofErr w:type="gramStart"/>
+      <w:r>
+        <w:t>bueno  porque</w:t>
+      </w:r>
+      <w:proofErr w:type="gramEnd"/>
+      <w:r>
+        <w:t xml:space="preserve"> le dice a los motores de búsqueda en que idioma esta tu sitio web.</w:t>
+      </w:r>
+    </w:p>
+    <w:p/>
+    <w:p>
+      <w:r>
+        <w:t>Genial que hayas diferenciado cuando usar etiquetas &lt;</w:t>
+      </w:r>
+      <w:proofErr w:type="spellStart"/>
+      <w:r>
+        <w:t>strong</w:t>
+      </w:r>
+      <w:proofErr w:type="spellEnd"/>
+      <w:r>
+        <w:t xml:space="preserve">&gt; y &lt;b&gt;. </w:t>
       </w:r>
     </w:p>
     <w:p/>
@@ -2489,7 +4749,36 @@
         </w:numPr>
       </w:pPr>
       <w:r>
-        <w:t xml:space="preserve">Las etiquetas de encabezado (h1, h2, etc ..) contienen por default texto por lo que no haría falta insertarle un &lt;p&gt;. Tambien tienen incluido un salto de línea por default por lo que no haría falta &lt;br&gt; </w:t>
+        <w:t xml:space="preserve">Las etiquetas de encabezado (h1, h2, </w:t>
+      </w:r>
+      <w:proofErr w:type="spellStart"/>
+      <w:r>
+        <w:t>etc</w:t>
+      </w:r>
+      <w:proofErr w:type="spellEnd"/>
+      <w:proofErr w:type="gramStart"/>
+      <w:r>
+        <w:t xml:space="preserve"> ..</w:t>
+      </w:r>
+      <w:proofErr w:type="gramEnd"/>
+      <w:r>
+        <w:t xml:space="preserve">) contienen por default texto por lo que no haría falta insertarle un &lt;p&gt;. </w:t>
+      </w:r>
+      <w:proofErr w:type="spellStart"/>
+      <w:r>
+        <w:t>Tambien</w:t>
+      </w:r>
+      <w:proofErr w:type="spellEnd"/>
+      <w:r>
+        <w:t xml:space="preserve"> tienen incluido un salto de línea por default por lo que no haría falta &lt;</w:t>
+      </w:r>
+      <w:proofErr w:type="spellStart"/>
+      <w:r>
+        <w:t>br</w:t>
+      </w:r>
+      <w:proofErr w:type="spellEnd"/>
+      <w:r>
+        <w:t xml:space="preserve">&gt; </w:t>
       </w:r>
     </w:p>
     <w:p>
@@ -2536,30 +4825,41 @@
           <w:bCs/>
         </w:rPr>
       </w:pPr>
-      <w:r>
-        <w:rPr>
-          <w:rFonts w:ascii="Segoe UI Emoji" w:hAnsi="Segoe UI Emoji" w:cs="Segoe UI Emoji"/>
-          <w:b/>
-          <w:bCs/>
-        </w:rPr>
-        <w:t>Segobia Lautaro</w:t>
-      </w:r>
-    </w:p>
-    <w:p>
-      <w:pPr>
-        <w:rPr>
-          <w:rFonts w:ascii="Segoe UI Emoji" w:hAnsi="Segoe UI Emoji" w:cs="Segoe UI Emoji"/>
-          <w:b/>
-          <w:bCs/>
-        </w:rPr>
-      </w:pPr>
-    </w:p>
-    <w:p>
-      <w:pPr>
-        <w:rPr>
-          <w:rFonts w:ascii="Segoe UI Emoji" w:hAnsi="Segoe UI Emoji" w:cs="Segoe UI Emoji"/>
-        </w:rPr>
-      </w:pPr>
+      <w:proofErr w:type="spellStart"/>
+      <w:r>
+        <w:rPr>
+          <w:rFonts w:ascii="Segoe UI Emoji" w:hAnsi="Segoe UI Emoji" w:cs="Segoe UI Emoji"/>
+          <w:b/>
+          <w:bCs/>
+        </w:rPr>
+        <w:t>Segobia</w:t>
+      </w:r>
+      <w:proofErr w:type="spellEnd"/>
+      <w:r>
+        <w:rPr>
+          <w:rFonts w:ascii="Segoe UI Emoji" w:hAnsi="Segoe UI Emoji" w:cs="Segoe UI Emoji"/>
+          <w:b/>
+          <w:bCs/>
+        </w:rPr>
+        <w:t xml:space="preserve"> Lautaro</w:t>
+      </w:r>
+    </w:p>
+    <w:p>
+      <w:pPr>
+        <w:rPr>
+          <w:rFonts w:ascii="Segoe UI Emoji" w:hAnsi="Segoe UI Emoji" w:cs="Segoe UI Emoji"/>
+          <w:b/>
+          <w:bCs/>
+        </w:rPr>
+      </w:pPr>
+    </w:p>
+    <w:p>
+      <w:pPr>
+        <w:rPr>
+          <w:rFonts w:ascii="Segoe UI Emoji" w:hAnsi="Segoe UI Emoji" w:cs="Segoe UI Emoji"/>
+        </w:rPr>
+      </w:pPr>
+      <w:proofErr w:type="gramStart"/>
       <w:r>
         <w:rPr>
           <w:rFonts w:ascii="Segoe UI Emoji" w:hAnsi="Segoe UI Emoji" w:cs="Segoe UI Emoji"/>
@@ -2567,7 +4867,11 @@
         <w:t>🎉</w:t>
       </w:r>
       <w:r>
-        <w:t xml:space="preserve">¡Felicitaciones por la entrega del Desafío 01! </w:t>
+        <w:t>¡</w:t>
+      </w:r>
+      <w:proofErr w:type="gramEnd"/>
+      <w:r>
+        <w:t xml:space="preserve">Felicitaciones por la entrega del Desafío 01! </w:t>
       </w:r>
       <w:r>
         <w:rPr>
@@ -2592,13 +4896,45 @@
     <w:p/>
     <w:p>
       <w:r>
-        <w:t>Destaco que recordaste cambiar el lenguaje a español &lt;html lang="es"&gt; lo cual es bueno  porque le dice a los motores de búsqueda en que idioma esta tu sitio web.</w:t>
-      </w:r>
-    </w:p>
-    <w:p/>
-    <w:p>
-      <w:r>
-        <w:t xml:space="preserve">Genial que hayas diferenciado cuando usar etiquetas &lt;strong&gt; y &lt;b&gt;. </w:t>
+        <w:t>Destaco que recordaste cambiar el lenguaje a español &lt;</w:t>
+      </w:r>
+      <w:proofErr w:type="spellStart"/>
+      <w:r>
+        <w:t>html</w:t>
+      </w:r>
+      <w:proofErr w:type="spellEnd"/>
+      <w:r>
+        <w:t xml:space="preserve"> </w:t>
+      </w:r>
+      <w:proofErr w:type="spellStart"/>
+      <w:r>
+        <w:t>lang</w:t>
+      </w:r>
+      <w:proofErr w:type="spellEnd"/>
+      <w:r>
+        <w:t xml:space="preserve">="es"&gt; lo cual es </w:t>
+      </w:r>
+      <w:proofErr w:type="gramStart"/>
+      <w:r>
+        <w:t>bueno  porque</w:t>
+      </w:r>
+      <w:proofErr w:type="gramEnd"/>
+      <w:r>
+        <w:t xml:space="preserve"> le dice a los motores de búsqueda en que idioma esta tu sitio web.</w:t>
+      </w:r>
+    </w:p>
+    <w:p/>
+    <w:p>
+      <w:r>
+        <w:t>Genial que hayas diferenciado cuando usar etiquetas &lt;</w:t>
+      </w:r>
+      <w:proofErr w:type="spellStart"/>
+      <w:r>
+        <w:t>strong</w:t>
+      </w:r>
+      <w:proofErr w:type="spellEnd"/>
+      <w:r>
+        <w:t xml:space="preserve">&gt; y &lt;b&gt;. </w:t>
       </w:r>
     </w:p>
     <w:p/>
@@ -2611,8 +4947,37 @@
     <w:p/>
     <w:p/>
     <w:p>
-      <w:r>
-        <w:t>Recordá que el elemento &lt;header&gt; está diseñado específicamente para contener elementos de introducción a una web, como por ejemplo el titulo principal, la barra principal de navegación. Luego todo el contenido principal de la pagina web va adentro del elemento &lt;main&gt;</w:t>
+      <w:proofErr w:type="spellStart"/>
+      <w:r>
+        <w:t>Recordá</w:t>
+      </w:r>
+      <w:proofErr w:type="spellEnd"/>
+      <w:r>
+        <w:t xml:space="preserve"> que el elemento &lt;</w:t>
+      </w:r>
+      <w:proofErr w:type="spellStart"/>
+      <w:r>
+        <w:t>header</w:t>
+      </w:r>
+      <w:proofErr w:type="spellEnd"/>
+      <w:r>
+        <w:t xml:space="preserve">&gt; está diseñado específicamente para contener elementos de introducción a una web, como por ejemplo el titulo principal, la barra principal de navegación. Luego todo el contenido principal de la </w:t>
+      </w:r>
+      <w:proofErr w:type="spellStart"/>
+      <w:r>
+        <w:t>pagina</w:t>
+      </w:r>
+      <w:proofErr w:type="spellEnd"/>
+      <w:r>
+        <w:t xml:space="preserve"> web va adentro del elemento &lt;</w:t>
+      </w:r>
+      <w:proofErr w:type="spellStart"/>
+      <w:r>
+        <w:t>main</w:t>
+      </w:r>
+      <w:proofErr w:type="spellEnd"/>
+      <w:r>
+        <w:t>&gt;</w:t>
       </w:r>
       <w:r>
         <w:t>. Se veri de la siguiente manera correctamente:</w:t>
@@ -2621,12 +4986,28 @@
     <w:p/>
     <w:p>
       <w:r>
-        <w:t xml:space="preserve">         &lt;body&gt;</w:t>
-      </w:r>
-    </w:p>
-    <w:p>
-      <w:r>
-        <w:t xml:space="preserve">            &lt;header&gt;</w:t>
+        <w:t xml:space="preserve">         &lt;</w:t>
+      </w:r>
+      <w:proofErr w:type="spellStart"/>
+      <w:r>
+        <w:t>body</w:t>
+      </w:r>
+      <w:proofErr w:type="spellEnd"/>
+      <w:r>
+        <w:t>&gt;</w:t>
+      </w:r>
+    </w:p>
+    <w:p>
+      <w:r>
+        <w:t xml:space="preserve">            &lt;</w:t>
+      </w:r>
+      <w:proofErr w:type="spellStart"/>
+      <w:r>
+        <w:t>header</w:t>
+      </w:r>
+      <w:proofErr w:type="spellEnd"/>
+      <w:r>
+        <w:t>&gt;</w:t>
       </w:r>
     </w:p>
     <w:p>
@@ -2636,17 +5017,41 @@
     </w:p>
     <w:p>
       <w:r>
-        <w:t xml:space="preserve">           &lt;/header&gt;</w:t>
-      </w:r>
-    </w:p>
-    <w:p>
-      <w:r>
-        <w:t xml:space="preserve">           &lt;main&gt;</w:t>
-      </w:r>
-    </w:p>
-    <w:p>
-      <w:r>
-        <w:t xml:space="preserve">               &lt;h2&gt;¿Qué es?&lt;/h2&gt;</w:t>
+        <w:t xml:space="preserve">           &lt;/</w:t>
+      </w:r>
+      <w:proofErr w:type="spellStart"/>
+      <w:r>
+        <w:t>header</w:t>
+      </w:r>
+      <w:proofErr w:type="spellEnd"/>
+      <w:r>
+        <w:t>&gt;</w:t>
+      </w:r>
+    </w:p>
+    <w:p>
+      <w:r>
+        <w:t xml:space="preserve">           &lt;</w:t>
+      </w:r>
+      <w:proofErr w:type="spellStart"/>
+      <w:r>
+        <w:t>main</w:t>
+      </w:r>
+      <w:proofErr w:type="spellEnd"/>
+      <w:r>
+        <w:t>&gt;</w:t>
+      </w:r>
+    </w:p>
+    <w:p>
+      <w:r>
+        <w:t xml:space="preserve">               &lt;h2</w:t>
+      </w:r>
+      <w:proofErr w:type="gramStart"/>
+      <w:r>
+        <w:t>&gt;¿</w:t>
+      </w:r>
+      <w:proofErr w:type="gramEnd"/>
+      <w:r>
+        <w:t>Qué es?&lt;/h2&gt;</w:t>
       </w:r>
     </w:p>
     <w:p>
@@ -2671,12 +5076,28 @@
     </w:p>
     <w:p>
       <w:r>
-        <w:t xml:space="preserve">          &lt;/main&gt;</w:t>
-      </w:r>
-    </w:p>
-    <w:p>
-      <w:r>
-        <w:t xml:space="preserve">     &lt;/body&gt;</w:t>
+        <w:t xml:space="preserve">          &lt;/</w:t>
+      </w:r>
+      <w:proofErr w:type="spellStart"/>
+      <w:r>
+        <w:t>main</w:t>
+      </w:r>
+      <w:proofErr w:type="spellEnd"/>
+      <w:r>
+        <w:t>&gt;</w:t>
+      </w:r>
+    </w:p>
+    <w:p>
+      <w:r>
+        <w:t xml:space="preserve">     &lt;/</w:t>
+      </w:r>
+      <w:proofErr w:type="spellStart"/>
+      <w:r>
+        <w:t>body</w:t>
+      </w:r>
+      <w:proofErr w:type="spellEnd"/>
+      <w:r>
+        <w:t>&gt;</w:t>
       </w:r>
     </w:p>
     <w:p/>
@@ -2706,6 +5127,7 @@
         <w:ind w:left="1416"/>
       </w:pPr>
       <w:r>
+        <w:lastRenderedPageBreak/>
         <w:t>&lt;h4&gt;Fortalezas&lt;/h4&gt;</w:t>
       </w:r>
     </w:p>
@@ -2829,6 +5251,7 @@
           <w:rFonts w:ascii="Segoe UI Emoji" w:hAnsi="Segoe UI Emoji" w:cs="Segoe UI Emoji"/>
         </w:rPr>
       </w:pPr>
+      <w:proofErr w:type="gramStart"/>
       <w:r>
         <w:rPr>
           <w:rFonts w:ascii="Segoe UI Emoji" w:hAnsi="Segoe UI Emoji" w:cs="Segoe UI Emoji"/>
@@ -2836,7 +5259,11 @@
         <w:t>🎉</w:t>
       </w:r>
       <w:r>
-        <w:t xml:space="preserve">¡Felicitaciones por la entrega del Desafío 01! </w:t>
+        <w:t>¡</w:t>
+      </w:r>
+      <w:proofErr w:type="gramEnd"/>
+      <w:r>
+        <w:t xml:space="preserve">Felicitaciones por la entrega del Desafío 01! </w:t>
       </w:r>
       <w:r>
         <w:rPr>
@@ -2861,7 +5288,15 @@
     <w:p/>
     <w:p>
       <w:r>
-        <w:t xml:space="preserve">Genial que hayas diferenciado cuando usar etiquetas &lt;strong&gt; y &lt;b&gt;. </w:t>
+        <w:t>Genial que hayas diferenciado cuando usar etiquetas &lt;</w:t>
+      </w:r>
+      <w:proofErr w:type="spellStart"/>
+      <w:r>
+        <w:t>strong</w:t>
+      </w:r>
+      <w:proofErr w:type="spellEnd"/>
+      <w:r>
+        <w:t xml:space="preserve">&gt; y &lt;b&gt;. </w:t>
       </w:r>
     </w:p>
     <w:p/>
@@ -2881,8 +5316,37 @@
           <w:numId w:val="1"/>
         </w:numPr>
       </w:pPr>
-      <w:r>
-        <w:t>Recorda cambiar el lenguaje a español &lt;html lang="es"&gt; porque esto le dice a los motores de búsqueda en que idioma esta tu sitio web.</w:t>
+      <w:proofErr w:type="spellStart"/>
+      <w:r>
+        <w:t>Recorda</w:t>
+      </w:r>
+      <w:proofErr w:type="spellEnd"/>
+      <w:r>
+        <w:t xml:space="preserve"> cambiar el lenguaje a español &lt;</w:t>
+      </w:r>
+      <w:proofErr w:type="spellStart"/>
+      <w:r>
+        <w:t>html</w:t>
+      </w:r>
+      <w:proofErr w:type="spellEnd"/>
+      <w:r>
+        <w:t xml:space="preserve"> </w:t>
+      </w:r>
+      <w:proofErr w:type="spellStart"/>
+      <w:r>
+        <w:t>lang</w:t>
+      </w:r>
+      <w:proofErr w:type="spellEnd"/>
+      <w:r>
+        <w:t xml:space="preserve">="es"&gt; porque esto </w:t>
+      </w:r>
+      <w:proofErr w:type="gramStart"/>
+      <w:r>
+        <w:t>le</w:t>
+      </w:r>
+      <w:proofErr w:type="gramEnd"/>
+      <w:r>
+        <w:t xml:space="preserve"> dice a los motores de búsqueda en que idioma esta tu sitio web.</w:t>
       </w:r>
     </w:p>
     <w:p>
@@ -3046,30 +5510,41 @@
           <w:bCs/>
         </w:rPr>
       </w:pPr>
-      <w:r>
-        <w:rPr>
-          <w:rFonts w:ascii="Segoe UI Emoji" w:hAnsi="Segoe UI Emoji" w:cs="Segoe UI Emoji"/>
-          <w:b/>
-          <w:bCs/>
-        </w:rPr>
-        <w:t>Dominguez Silva Jonathan David</w:t>
-      </w:r>
-    </w:p>
-    <w:p>
-      <w:pPr>
-        <w:rPr>
-          <w:rFonts w:ascii="Segoe UI Emoji" w:hAnsi="Segoe UI Emoji" w:cs="Segoe UI Emoji"/>
-          <w:b/>
-          <w:bCs/>
-        </w:rPr>
-      </w:pPr>
-    </w:p>
-    <w:p>
-      <w:pPr>
-        <w:rPr>
-          <w:rFonts w:ascii="Segoe UI Emoji" w:hAnsi="Segoe UI Emoji" w:cs="Segoe UI Emoji"/>
-        </w:rPr>
-      </w:pPr>
+      <w:proofErr w:type="spellStart"/>
+      <w:r>
+        <w:rPr>
+          <w:rFonts w:ascii="Segoe UI Emoji" w:hAnsi="Segoe UI Emoji" w:cs="Segoe UI Emoji"/>
+          <w:b/>
+          <w:bCs/>
+        </w:rPr>
+        <w:t>Dominguez</w:t>
+      </w:r>
+      <w:proofErr w:type="spellEnd"/>
+      <w:r>
+        <w:rPr>
+          <w:rFonts w:ascii="Segoe UI Emoji" w:hAnsi="Segoe UI Emoji" w:cs="Segoe UI Emoji"/>
+          <w:b/>
+          <w:bCs/>
+        </w:rPr>
+        <w:t xml:space="preserve"> Silva Jonathan David</w:t>
+      </w:r>
+    </w:p>
+    <w:p>
+      <w:pPr>
+        <w:rPr>
+          <w:rFonts w:ascii="Segoe UI Emoji" w:hAnsi="Segoe UI Emoji" w:cs="Segoe UI Emoji"/>
+          <w:b/>
+          <w:bCs/>
+        </w:rPr>
+      </w:pPr>
+    </w:p>
+    <w:p>
+      <w:pPr>
+        <w:rPr>
+          <w:rFonts w:ascii="Segoe UI Emoji" w:hAnsi="Segoe UI Emoji" w:cs="Segoe UI Emoji"/>
+        </w:rPr>
+      </w:pPr>
+      <w:proofErr w:type="gramStart"/>
       <w:r>
         <w:rPr>
           <w:rFonts w:ascii="Segoe UI Emoji" w:hAnsi="Segoe UI Emoji" w:cs="Segoe UI Emoji"/>
@@ -3077,7 +5552,11 @@
         <w:t>🎉</w:t>
       </w:r>
       <w:r>
-        <w:t xml:space="preserve">¡Felicitaciones por la entrega del Desafío 01! </w:t>
+        <w:t>¡</w:t>
+      </w:r>
+      <w:proofErr w:type="gramEnd"/>
+      <w:r>
+        <w:t xml:space="preserve">Felicitaciones por la entrega del Desafío 01! </w:t>
       </w:r>
       <w:r>
         <w:rPr>
@@ -3089,7 +5568,15 @@
     <w:p/>
     <w:p>
       <w:r>
-        <w:t>Primeramente, quería felicitarte por el trabajo que realizaste. El resultado renderizado y le código impecables.</w:t>
+        <w:t xml:space="preserve">Primeramente, quería felicitarte por el trabajo que realizaste. El resultado renderizado y le </w:t>
+      </w:r>
+      <w:proofErr w:type="gramStart"/>
+      <w:r>
+        <w:t>código impecables</w:t>
+      </w:r>
+      <w:proofErr w:type="gramEnd"/>
+      <w:r>
+        <w:t>.</w:t>
       </w:r>
     </w:p>
     <w:p/>
@@ -3101,7 +5588,15 @@
     <w:p/>
     <w:p>
       <w:r>
-        <w:t>Buenísimo que hayas diferenciado cuando usar etiquetas &lt;strong&gt; y &lt;b&gt;</w:t>
+        <w:t>Buenísimo que hayas diferenciado cuando usar etiquetas &lt;</w:t>
+      </w:r>
+      <w:proofErr w:type="spellStart"/>
+      <w:r>
+        <w:t>strong</w:t>
+      </w:r>
+      <w:proofErr w:type="spellEnd"/>
+      <w:r>
+        <w:t>&gt; y &lt;b&gt;</w:t>
       </w:r>
     </w:p>
     <w:p/>
@@ -3119,8 +5614,38 @@
           <w:numId w:val="1"/>
         </w:numPr>
       </w:pPr>
-      <w:r>
-        <w:t>Recordá cambiar el lenguaje a español &lt;html lang="es"&gt; porque esto le dice a los motores de búsqueda en que idioma esta tu sitio web.</w:t>
+      <w:proofErr w:type="spellStart"/>
+      <w:r>
+        <w:lastRenderedPageBreak/>
+        <w:t>Recordá</w:t>
+      </w:r>
+      <w:proofErr w:type="spellEnd"/>
+      <w:r>
+        <w:t xml:space="preserve"> cambiar el lenguaje a español &lt;</w:t>
+      </w:r>
+      <w:proofErr w:type="spellStart"/>
+      <w:r>
+        <w:t>html</w:t>
+      </w:r>
+      <w:proofErr w:type="spellEnd"/>
+      <w:r>
+        <w:t xml:space="preserve"> </w:t>
+      </w:r>
+      <w:proofErr w:type="spellStart"/>
+      <w:r>
+        <w:t>lang</w:t>
+      </w:r>
+      <w:proofErr w:type="spellEnd"/>
+      <w:r>
+        <w:t xml:space="preserve">="es"&gt; porque esto </w:t>
+      </w:r>
+      <w:proofErr w:type="gramStart"/>
+      <w:r>
+        <w:t>le</w:t>
+      </w:r>
+      <w:proofErr w:type="gramEnd"/>
+      <w:r>
+        <w:t xml:space="preserve"> dice a los motores de búsqueda en que idioma esta tu sitio web.</w:t>
       </w:r>
     </w:p>
     <w:p>
@@ -3171,30 +5696,41 @@
           <w:bCs/>
         </w:rPr>
       </w:pPr>
-      <w:r>
-        <w:rPr>
-          <w:rFonts w:ascii="Segoe UI Emoji" w:hAnsi="Segoe UI Emoji" w:cs="Segoe UI Emoji"/>
-          <w:b/>
-          <w:bCs/>
-        </w:rPr>
-        <w:t>Quiolla Stefani</w:t>
-      </w:r>
-    </w:p>
-    <w:p>
-      <w:pPr>
-        <w:rPr>
-          <w:rFonts w:ascii="Segoe UI Emoji" w:hAnsi="Segoe UI Emoji" w:cs="Segoe UI Emoji"/>
-          <w:b/>
-          <w:bCs/>
-        </w:rPr>
-      </w:pPr>
-    </w:p>
-    <w:p>
-      <w:pPr>
-        <w:rPr>
-          <w:rFonts w:ascii="Segoe UI Emoji" w:hAnsi="Segoe UI Emoji" w:cs="Segoe UI Emoji"/>
-        </w:rPr>
-      </w:pPr>
+      <w:proofErr w:type="spellStart"/>
+      <w:r>
+        <w:rPr>
+          <w:rFonts w:ascii="Segoe UI Emoji" w:hAnsi="Segoe UI Emoji" w:cs="Segoe UI Emoji"/>
+          <w:b/>
+          <w:bCs/>
+        </w:rPr>
+        <w:t>Quiolla</w:t>
+      </w:r>
+      <w:proofErr w:type="spellEnd"/>
+      <w:r>
+        <w:rPr>
+          <w:rFonts w:ascii="Segoe UI Emoji" w:hAnsi="Segoe UI Emoji" w:cs="Segoe UI Emoji"/>
+          <w:b/>
+          <w:bCs/>
+        </w:rPr>
+        <w:t xml:space="preserve"> Stefani</w:t>
+      </w:r>
+    </w:p>
+    <w:p>
+      <w:pPr>
+        <w:rPr>
+          <w:rFonts w:ascii="Segoe UI Emoji" w:hAnsi="Segoe UI Emoji" w:cs="Segoe UI Emoji"/>
+          <w:b/>
+          <w:bCs/>
+        </w:rPr>
+      </w:pPr>
+    </w:p>
+    <w:p>
+      <w:pPr>
+        <w:rPr>
+          <w:rFonts w:ascii="Segoe UI Emoji" w:hAnsi="Segoe UI Emoji" w:cs="Segoe UI Emoji"/>
+        </w:rPr>
+      </w:pPr>
+      <w:proofErr w:type="gramStart"/>
       <w:r>
         <w:rPr>
           <w:rFonts w:ascii="Segoe UI Emoji" w:hAnsi="Segoe UI Emoji" w:cs="Segoe UI Emoji"/>
@@ -3202,7 +5738,11 @@
         <w:t>🎉</w:t>
       </w:r>
       <w:r>
-        <w:t xml:space="preserve">¡Felicitaciones por la entrega del Desafío 01! </w:t>
+        <w:t>¡</w:t>
+      </w:r>
+      <w:proofErr w:type="gramEnd"/>
+      <w:r>
+        <w:t xml:space="preserve">Felicitaciones por la entrega del Desafío 01! </w:t>
       </w:r>
       <w:r>
         <w:rPr>
@@ -3221,7 +5761,15 @@
     <w:p/>
     <w:p>
       <w:r>
-        <w:t>El manejo de etiquetas para textos y la estructura del documento html es correcto</w:t>
+        <w:t xml:space="preserve">El manejo de etiquetas para textos y la estructura del documento </w:t>
+      </w:r>
+      <w:proofErr w:type="spellStart"/>
+      <w:r>
+        <w:t>html</w:t>
+      </w:r>
+      <w:proofErr w:type="spellEnd"/>
+      <w:r>
+        <w:t xml:space="preserve"> es correcto</w:t>
       </w:r>
     </w:p>
     <w:p/>
@@ -3242,7 +5790,31 @@
         </w:numPr>
       </w:pPr>
       <w:r>
-        <w:t>Cambiar el lenguaje a español &lt;html lang="es"&gt; es una buena práctica, porque esto le dice a los motores de búsqueda en que idioma esta tu sitio web.</w:t>
+        <w:t>Cambiar el lenguaje a español &lt;</w:t>
+      </w:r>
+      <w:proofErr w:type="spellStart"/>
+      <w:r>
+        <w:t>html</w:t>
+      </w:r>
+      <w:proofErr w:type="spellEnd"/>
+      <w:r>
+        <w:t xml:space="preserve"> </w:t>
+      </w:r>
+      <w:proofErr w:type="spellStart"/>
+      <w:r>
+        <w:t>lang</w:t>
+      </w:r>
+      <w:proofErr w:type="spellEnd"/>
+      <w:r>
+        <w:t xml:space="preserve">="es"&gt; es una buena práctica, porque esto </w:t>
+      </w:r>
+      <w:proofErr w:type="gramStart"/>
+      <w:r>
+        <w:t>le</w:t>
+      </w:r>
+      <w:proofErr w:type="gramEnd"/>
+      <w:r>
+        <w:t xml:space="preserve"> dice a los motores de búsqueda en que idioma esta tu sitio web.</w:t>
       </w:r>
     </w:p>
     <w:p>
@@ -3280,8 +5852,65 @@
           <w:numId w:val="1"/>
         </w:numPr>
       </w:pPr>
-      <w:r>
-        <w:t xml:space="preserve">Recorda que la etiqueta &lt;strong&gt; le dice a los motores de búsqueda que esa info es importante, por lo cual es recomendable utilizarla con recaudo. Por ejemplo en la parte del significado del término FODA que la primer letra del item va en negrita podes utilizar en lugar de &lt;strong&gt; la etiqueta &lt;b&gt; que pone en negrita la letra pero con un fin </w:t>
+      <w:proofErr w:type="spellStart"/>
+      <w:r>
+        <w:t>Recorda</w:t>
+      </w:r>
+      <w:proofErr w:type="spellEnd"/>
+      <w:r>
+        <w:t xml:space="preserve"> que la etiqueta &lt;</w:t>
+      </w:r>
+      <w:proofErr w:type="spellStart"/>
+      <w:r>
+        <w:t>strong</w:t>
+      </w:r>
+      <w:proofErr w:type="spellEnd"/>
+      <w:r>
+        <w:t xml:space="preserve">&gt; </w:t>
+      </w:r>
+      <w:proofErr w:type="gramStart"/>
+      <w:r>
+        <w:t>le</w:t>
+      </w:r>
+      <w:proofErr w:type="gramEnd"/>
+      <w:r>
+        <w:t xml:space="preserve"> dice a los motores de búsqueda que esa </w:t>
+      </w:r>
+      <w:proofErr w:type="spellStart"/>
+      <w:r>
+        <w:t>info</w:t>
+      </w:r>
+      <w:proofErr w:type="spellEnd"/>
+      <w:r>
+        <w:t xml:space="preserve"> es importante, por lo cual es recomendable utilizarla con recaudo. Por </w:t>
+      </w:r>
+      <w:proofErr w:type="gramStart"/>
+      <w:r>
+        <w:t>ejemplo</w:t>
+      </w:r>
+      <w:proofErr w:type="gramEnd"/>
+      <w:r>
+        <w:t xml:space="preserve"> en la parte del significado del término FODA que la primer letra del </w:t>
+      </w:r>
+      <w:proofErr w:type="spellStart"/>
+      <w:r>
+        <w:t>item</w:t>
+      </w:r>
+      <w:proofErr w:type="spellEnd"/>
+      <w:r>
+        <w:t xml:space="preserve"> va en negrita podes </w:t>
+      </w:r>
+      <w:r>
+        <w:lastRenderedPageBreak/>
+        <w:t>utilizar en lugar de &lt;</w:t>
+      </w:r>
+      <w:proofErr w:type="spellStart"/>
+      <w:r>
+        <w:t>strong</w:t>
+      </w:r>
+      <w:proofErr w:type="spellEnd"/>
+      <w:r>
+        <w:t xml:space="preserve">&gt; la etiqueta &lt;b&gt; que pone en negrita la letra pero con un fin </w:t>
       </w:r>
       <w:r>
         <w:t>más</w:t>
@@ -3301,7 +5930,15 @@
         <w:ind w:left="2124"/>
       </w:pPr>
       <w:r>
-        <w:t>&lt;ul&gt;</w:t>
+        <w:t>&lt;</w:t>
+      </w:r>
+      <w:proofErr w:type="spellStart"/>
+      <w:r>
+        <w:t>ul</w:t>
+      </w:r>
+      <w:proofErr w:type="spellEnd"/>
+      <w:r>
+        <w:t>&gt;</w:t>
       </w:r>
     </w:p>
     <w:p>
@@ -3310,7 +5947,31 @@
         <w:ind w:left="2124"/>
       </w:pPr>
       <w:r>
-        <w:t>    &lt;li&gt;&lt;b&gt;F&lt;/b&gt;ortalezas&lt;/li&gt;</w:t>
+        <w:t>    &lt;</w:t>
+      </w:r>
+      <w:proofErr w:type="spellStart"/>
+      <w:r>
+        <w:t>li</w:t>
+      </w:r>
+      <w:proofErr w:type="spellEnd"/>
+      <w:r>
+        <w:t>&gt;&lt;b&gt;F&lt;/b&gt;</w:t>
+      </w:r>
+      <w:proofErr w:type="spellStart"/>
+      <w:r>
+        <w:t>ortalezas</w:t>
+      </w:r>
+      <w:proofErr w:type="spellEnd"/>
+      <w:r>
+        <w:t>&lt;/</w:t>
+      </w:r>
+      <w:proofErr w:type="spellStart"/>
+      <w:r>
+        <w:t>li</w:t>
+      </w:r>
+      <w:proofErr w:type="spellEnd"/>
+      <w:r>
+        <w:t>&gt;</w:t>
       </w:r>
     </w:p>
     <w:p>
@@ -3319,7 +5980,31 @@
         <w:ind w:left="2124"/>
       </w:pPr>
       <w:r>
-        <w:t>    &lt;li&gt;&lt;b&gt;O&lt;/b&gt;bjetivos&lt;/li&gt;</w:t>
+        <w:t>    &lt;</w:t>
+      </w:r>
+      <w:proofErr w:type="spellStart"/>
+      <w:r>
+        <w:t>li</w:t>
+      </w:r>
+      <w:proofErr w:type="spellEnd"/>
+      <w:r>
+        <w:t>&gt;&lt;b&gt;O&lt;/b&gt;</w:t>
+      </w:r>
+      <w:proofErr w:type="spellStart"/>
+      <w:r>
+        <w:t>bjetivos</w:t>
+      </w:r>
+      <w:proofErr w:type="spellEnd"/>
+      <w:r>
+        <w:t>&lt;/</w:t>
+      </w:r>
+      <w:proofErr w:type="spellStart"/>
+      <w:r>
+        <w:t>li</w:t>
+      </w:r>
+      <w:proofErr w:type="spellEnd"/>
+      <w:r>
+        <w:t>&gt;</w:t>
       </w:r>
     </w:p>
     <w:p>
@@ -3328,7 +6013,31 @@
         <w:ind w:left="2124"/>
       </w:pPr>
       <w:r>
-        <w:t>    &lt;li&gt;&lt;b&gt;D&lt;/b&gt;ebilidades&lt;/li&gt;</w:t>
+        <w:t>    &lt;</w:t>
+      </w:r>
+      <w:proofErr w:type="spellStart"/>
+      <w:r>
+        <w:t>li</w:t>
+      </w:r>
+      <w:proofErr w:type="spellEnd"/>
+      <w:r>
+        <w:t>&gt;&lt;b&gt;D&lt;/b&gt;</w:t>
+      </w:r>
+      <w:proofErr w:type="spellStart"/>
+      <w:r>
+        <w:t>ebilidades</w:t>
+      </w:r>
+      <w:proofErr w:type="spellEnd"/>
+      <w:r>
+        <w:t>&lt;/</w:t>
+      </w:r>
+      <w:proofErr w:type="spellStart"/>
+      <w:r>
+        <w:t>li</w:t>
+      </w:r>
+      <w:proofErr w:type="spellEnd"/>
+      <w:r>
+        <w:t>&gt;</w:t>
       </w:r>
     </w:p>
     <w:p>
@@ -3337,7 +6046,23 @@
         <w:ind w:left="2124"/>
       </w:pPr>
       <w:r>
-        <w:t>    &lt;li&gt;&lt;b&gt;A&lt;/b&gt;menazas&lt;/li&gt;  </w:t>
+        <w:t>    &lt;</w:t>
+      </w:r>
+      <w:proofErr w:type="spellStart"/>
+      <w:r>
+        <w:t>li</w:t>
+      </w:r>
+      <w:proofErr w:type="spellEnd"/>
+      <w:r>
+        <w:t>&gt;&lt;b&gt;A&lt;/b&gt;menazas&lt;/</w:t>
+      </w:r>
+      <w:proofErr w:type="spellStart"/>
+      <w:r>
+        <w:t>li</w:t>
+      </w:r>
+      <w:proofErr w:type="spellEnd"/>
+      <w:r>
+        <w:t>&gt;  </w:t>
       </w:r>
     </w:p>
     <w:p>
@@ -3346,7 +6071,15 @@
         <w:ind w:left="2124"/>
       </w:pPr>
       <w:r>
-        <w:t>&lt;/ul&gt;</w:t>
+        <w:t>&lt;/</w:t>
+      </w:r>
+      <w:proofErr w:type="spellStart"/>
+      <w:r>
+        <w:t>ul</w:t>
+      </w:r>
+      <w:proofErr w:type="spellEnd"/>
+      <w:r>
+        <w:t>&gt;</w:t>
       </w:r>
     </w:p>
     <w:p>
@@ -3430,6 +6163,7 @@
           <w:rFonts w:ascii="Segoe UI Emoji" w:hAnsi="Segoe UI Emoji" w:cs="Segoe UI Emoji"/>
         </w:rPr>
       </w:pPr>
+      <w:proofErr w:type="gramStart"/>
       <w:r>
         <w:rPr>
           <w:rFonts w:ascii="Segoe UI Emoji" w:hAnsi="Segoe UI Emoji" w:cs="Segoe UI Emoji"/>
@@ -3437,7 +6171,11 @@
         <w:t>🎉</w:t>
       </w:r>
       <w:r>
-        <w:t xml:space="preserve">¡Felicitaciones por la entrega del Desafío 01! </w:t>
+        <w:t>¡</w:t>
+      </w:r>
+      <w:proofErr w:type="gramEnd"/>
+      <w:r>
+        <w:t xml:space="preserve">Felicitaciones por la entrega del Desafío 01! </w:t>
       </w:r>
       <w:r>
         <w:rPr>
@@ -3461,23 +6199,61 @@
     </w:p>
     <w:p/>
     <w:p>
+      <w:proofErr w:type="spellStart"/>
       <w:r>
         <w:t>R</w:t>
       </w:r>
       <w:r>
-        <w:t>ecorda cambiar el lenguaje a español &lt;html lang="es"&gt; lo cual es bueno  porque le dice a los motores de búsqueda en que idioma esta tu sitio web.</w:t>
-      </w:r>
-    </w:p>
-    <w:p/>
-    <w:p>
-      <w:r>
-        <w:t xml:space="preserve">Genial que hayas diferenciado cuando usar etiquetas &lt;strong&gt; y &lt;b&gt;. </w:t>
-      </w:r>
-    </w:p>
-    <w:p/>
-    <w:p/>
-    <w:p>
-      <w:r>
+        <w:t>ecorda</w:t>
+      </w:r>
+      <w:proofErr w:type="spellEnd"/>
+      <w:r>
+        <w:t xml:space="preserve"> cambiar el lenguaje a español &lt;</w:t>
+      </w:r>
+      <w:proofErr w:type="spellStart"/>
+      <w:r>
+        <w:t>html</w:t>
+      </w:r>
+      <w:proofErr w:type="spellEnd"/>
+      <w:r>
+        <w:t xml:space="preserve"> </w:t>
+      </w:r>
+      <w:proofErr w:type="spellStart"/>
+      <w:r>
+        <w:t>lang</w:t>
+      </w:r>
+      <w:proofErr w:type="spellEnd"/>
+      <w:r>
+        <w:t xml:space="preserve">="es"&gt; lo cual es </w:t>
+      </w:r>
+      <w:proofErr w:type="gramStart"/>
+      <w:r>
+        <w:t>bueno  porque</w:t>
+      </w:r>
+      <w:proofErr w:type="gramEnd"/>
+      <w:r>
+        <w:t xml:space="preserve"> le dice a los motores de búsqueda en que idioma esta tu sitio web.</w:t>
+      </w:r>
+    </w:p>
+    <w:p/>
+    <w:p>
+      <w:r>
+        <w:t>Genial que hayas diferenciado cuando usar etiquetas &lt;</w:t>
+      </w:r>
+      <w:proofErr w:type="spellStart"/>
+      <w:r>
+        <w:t>strong</w:t>
+      </w:r>
+      <w:proofErr w:type="spellEnd"/>
+      <w:r>
+        <w:t xml:space="preserve">&gt; y &lt;b&gt;. </w:t>
+      </w:r>
+    </w:p>
+    <w:p/>
+    <w:p/>
+    <w:p>
+      <w:r>
+        <w:lastRenderedPageBreak/>
         <w:t>Observaciones a tu trabajo son:</w:t>
       </w:r>
     </w:p>
@@ -3492,13 +6268,37 @@
         </w:numPr>
       </w:pPr>
       <w:r>
-        <w:t>Destaco que recordaste cambiar el lenguaje a español &lt;html lang="es"&gt; lo cual es bueno</w:t>
+        <w:t>Destaco que recordaste cambiar el lenguaje a español &lt;</w:t>
+      </w:r>
+      <w:proofErr w:type="spellStart"/>
+      <w:r>
+        <w:t>html</w:t>
+      </w:r>
+      <w:proofErr w:type="spellEnd"/>
+      <w:r>
+        <w:t xml:space="preserve"> </w:t>
+      </w:r>
+      <w:proofErr w:type="spellStart"/>
+      <w:r>
+        <w:t>lang</w:t>
+      </w:r>
+      <w:proofErr w:type="spellEnd"/>
+      <w:r>
+        <w:t>="es"&gt; lo cual es bueno</w:t>
       </w:r>
       <w:r>
         <w:t xml:space="preserve">, </w:t>
       </w:r>
       <w:r>
-        <w:t>porque le dice a los motores de búsqueda en que idioma esta tu sitio web.</w:t>
+        <w:t xml:space="preserve">porque </w:t>
+      </w:r>
+      <w:proofErr w:type="gramStart"/>
+      <w:r>
+        <w:t>le</w:t>
+      </w:r>
+      <w:proofErr w:type="gramEnd"/>
+      <w:r>
+        <w:t xml:space="preserve"> dice a los motores de búsqueda en que idioma esta tu sitio web.</w:t>
       </w:r>
     </w:p>
     <w:p/>
@@ -3511,8 +6311,37 @@
           <w:numId w:val="2"/>
         </w:numPr>
       </w:pPr>
-      <w:r>
-        <w:t>Recordá que el elemento &lt;header&gt; está diseñado específicamente para contener elementos de introducción a una web, como por ejemplo el titulo principal, la barra principal de navegación. Luego todo el contenido principal de la pagina web va adentro del elemento &lt;main&gt;. Se veri de la siguiente manera correctamente:</w:t>
+      <w:proofErr w:type="spellStart"/>
+      <w:r>
+        <w:t>Recordá</w:t>
+      </w:r>
+      <w:proofErr w:type="spellEnd"/>
+      <w:r>
+        <w:t xml:space="preserve"> que el elemento &lt;</w:t>
+      </w:r>
+      <w:proofErr w:type="spellStart"/>
+      <w:r>
+        <w:t>header</w:t>
+      </w:r>
+      <w:proofErr w:type="spellEnd"/>
+      <w:r>
+        <w:t xml:space="preserve">&gt; está diseñado específicamente para contener elementos de introducción a una web, como por ejemplo el titulo principal, la barra principal de navegación. Luego todo el contenido principal de la </w:t>
+      </w:r>
+      <w:proofErr w:type="spellStart"/>
+      <w:r>
+        <w:t>pagina</w:t>
+      </w:r>
+      <w:proofErr w:type="spellEnd"/>
+      <w:r>
+        <w:t xml:space="preserve"> web va adentro del elemento &lt;</w:t>
+      </w:r>
+      <w:proofErr w:type="spellStart"/>
+      <w:r>
+        <w:t>main</w:t>
+      </w:r>
+      <w:proofErr w:type="spellEnd"/>
+      <w:r>
+        <w:t>&gt;. Se veri de la siguiente manera correctamente:</w:t>
       </w:r>
     </w:p>
     <w:p/>
@@ -3521,7 +6350,15 @@
         <w:ind w:left="1416"/>
       </w:pPr>
       <w:r>
-        <w:t xml:space="preserve">         &lt;body&gt;</w:t>
+        <w:t xml:space="preserve">         &lt;</w:t>
+      </w:r>
+      <w:proofErr w:type="spellStart"/>
+      <w:r>
+        <w:t>body</w:t>
+      </w:r>
+      <w:proofErr w:type="spellEnd"/>
+      <w:r>
+        <w:t>&gt;</w:t>
       </w:r>
     </w:p>
     <w:p>
@@ -3529,7 +6366,15 @@
         <w:ind w:left="1416"/>
       </w:pPr>
       <w:r>
-        <w:t xml:space="preserve">            &lt;header&gt;</w:t>
+        <w:t xml:space="preserve">            &lt;</w:t>
+      </w:r>
+      <w:proofErr w:type="spellStart"/>
+      <w:r>
+        <w:t>header</w:t>
+      </w:r>
+      <w:proofErr w:type="spellEnd"/>
+      <w:r>
+        <w:t>&gt;</w:t>
       </w:r>
     </w:p>
     <w:p>
@@ -3537,7 +6382,6 @@
         <w:ind w:left="1416"/>
       </w:pPr>
       <w:r>
-        <w:lastRenderedPageBreak/>
         <w:t xml:space="preserve">                &lt;h1&gt;Análisis FODA&lt;/h1&gt;</w:t>
       </w:r>
     </w:p>
@@ -3546,7 +6390,15 @@
         <w:ind w:left="1416"/>
       </w:pPr>
       <w:r>
-        <w:t xml:space="preserve">           &lt;/header&gt;</w:t>
+        <w:t xml:space="preserve">           &lt;/</w:t>
+      </w:r>
+      <w:proofErr w:type="spellStart"/>
+      <w:r>
+        <w:t>header</w:t>
+      </w:r>
+      <w:proofErr w:type="spellEnd"/>
+      <w:r>
+        <w:t>&gt;</w:t>
       </w:r>
     </w:p>
     <w:p>
@@ -3554,7 +6406,15 @@
         <w:ind w:left="1416"/>
       </w:pPr>
       <w:r>
-        <w:t xml:space="preserve">           &lt;main&gt;</w:t>
+        <w:t xml:space="preserve">           &lt;</w:t>
+      </w:r>
+      <w:proofErr w:type="spellStart"/>
+      <w:r>
+        <w:t>main</w:t>
+      </w:r>
+      <w:proofErr w:type="spellEnd"/>
+      <w:r>
+        <w:t>&gt;</w:t>
       </w:r>
     </w:p>
     <w:p>
@@ -3562,7 +6422,15 @@
         <w:ind w:left="1416"/>
       </w:pPr>
       <w:r>
-        <w:t xml:space="preserve">               &lt;h2&gt;¿Qué es?&lt;/h2&gt;</w:t>
+        <w:t xml:space="preserve">               &lt;h2</w:t>
+      </w:r>
+      <w:proofErr w:type="gramStart"/>
+      <w:r>
+        <w:t>&gt;¿</w:t>
+      </w:r>
+      <w:proofErr w:type="gramEnd"/>
+      <w:r>
+        <w:t>Qué es?&lt;/h2&gt;</w:t>
       </w:r>
     </w:p>
     <w:p>
@@ -3602,7 +6470,15 @@
         <w:ind w:left="1416"/>
       </w:pPr>
       <w:r>
-        <w:t xml:space="preserve">          &lt;/main&gt;</w:t>
+        <w:t xml:space="preserve">          &lt;/</w:t>
+      </w:r>
+      <w:proofErr w:type="spellStart"/>
+      <w:r>
+        <w:t>main</w:t>
+      </w:r>
+      <w:proofErr w:type="spellEnd"/>
+      <w:r>
+        <w:t>&gt;</w:t>
       </w:r>
     </w:p>
     <w:p>
@@ -3610,7 +6486,15 @@
         <w:ind w:left="1416"/>
       </w:pPr>
       <w:r>
-        <w:t xml:space="preserve">     &lt;/body&gt;</w:t>
+        <w:t xml:space="preserve">     &lt;/</w:t>
+      </w:r>
+      <w:proofErr w:type="spellStart"/>
+      <w:r>
+        <w:t>body</w:t>
+      </w:r>
+      <w:proofErr w:type="spellEnd"/>
+      <w:r>
+        <w:t>&gt;</w:t>
       </w:r>
     </w:p>
     <w:p/>
@@ -3739,39 +6623,53 @@
           <w:bCs/>
         </w:rPr>
       </w:pPr>
-      <w:r>
-        <w:rPr>
-          <w:rFonts w:ascii="Segoe UI Emoji" w:hAnsi="Segoe UI Emoji" w:cs="Segoe UI Emoji"/>
-          <w:b/>
-          <w:bCs/>
-        </w:rPr>
-        <w:t>Draise David</w:t>
-      </w:r>
-    </w:p>
-    <w:p>
-      <w:pPr>
-        <w:rPr>
-          <w:rFonts w:ascii="Segoe UI Emoji" w:hAnsi="Segoe UI Emoji" w:cs="Segoe UI Emoji"/>
-          <w:b/>
-          <w:bCs/>
-        </w:rPr>
-      </w:pPr>
-    </w:p>
-    <w:p>
-      <w:pPr>
-        <w:rPr>
-          <w:rFonts w:ascii="Segoe UI Emoji" w:hAnsi="Segoe UI Emoji" w:cs="Segoe UI Emoji"/>
-        </w:rPr>
-      </w:pPr>
-      <w:r>
-        <w:rPr>
-          <w:rFonts w:ascii="Segoe UI Emoji" w:hAnsi="Segoe UI Emoji" w:cs="Segoe UI Emoji"/>
-        </w:rPr>
-        <w:lastRenderedPageBreak/>
+      <w:proofErr w:type="spellStart"/>
+      <w:r>
+        <w:rPr>
+          <w:rFonts w:ascii="Segoe UI Emoji" w:hAnsi="Segoe UI Emoji" w:cs="Segoe UI Emoji"/>
+          <w:b/>
+          <w:bCs/>
+        </w:rPr>
+        <w:t>Draise</w:t>
+      </w:r>
+      <w:proofErr w:type="spellEnd"/>
+      <w:r>
+        <w:rPr>
+          <w:rFonts w:ascii="Segoe UI Emoji" w:hAnsi="Segoe UI Emoji" w:cs="Segoe UI Emoji"/>
+          <w:b/>
+          <w:bCs/>
+        </w:rPr>
+        <w:t xml:space="preserve"> David</w:t>
+      </w:r>
+    </w:p>
+    <w:p>
+      <w:pPr>
+        <w:rPr>
+          <w:rFonts w:ascii="Segoe UI Emoji" w:hAnsi="Segoe UI Emoji" w:cs="Segoe UI Emoji"/>
+          <w:b/>
+          <w:bCs/>
+        </w:rPr>
+      </w:pPr>
+    </w:p>
+    <w:p>
+      <w:pPr>
+        <w:rPr>
+          <w:rFonts w:ascii="Segoe UI Emoji" w:hAnsi="Segoe UI Emoji" w:cs="Segoe UI Emoji"/>
+        </w:rPr>
+      </w:pPr>
+      <w:proofErr w:type="gramStart"/>
+      <w:r>
+        <w:rPr>
+          <w:rFonts w:ascii="Segoe UI Emoji" w:hAnsi="Segoe UI Emoji" w:cs="Segoe UI Emoji"/>
+        </w:rPr>
         <w:t>🎉</w:t>
       </w:r>
       <w:r>
-        <w:t xml:space="preserve">¡Felicitaciones por la entrega del Desafío 01! </w:t>
+        <w:t>¡</w:t>
+      </w:r>
+      <w:proofErr w:type="gramEnd"/>
+      <w:r>
+        <w:t xml:space="preserve">Felicitaciones por la entrega del Desafío 01! </w:t>
       </w:r>
       <w:r>
         <w:rPr>
@@ -3783,7 +6681,15 @@
     <w:p/>
     <w:p>
       <w:r>
-        <w:t>Primeramente, quería felicitarte por el trabajo que realizaste. El resultado renderizado y le código impecables.</w:t>
+        <w:t xml:space="preserve">Primeramente, quería felicitarte por el trabajo que realizaste. El resultado renderizado y le </w:t>
+      </w:r>
+      <w:proofErr w:type="gramStart"/>
+      <w:r>
+        <w:t>código impecables</w:t>
+      </w:r>
+      <w:proofErr w:type="gramEnd"/>
+      <w:r>
+        <w:t>.</w:t>
       </w:r>
     </w:p>
     <w:p/>
@@ -3795,7 +6701,15 @@
     <w:p/>
     <w:p>
       <w:r>
-        <w:t>Buenísimo que hayas diferenciado cuando usar etiquetas &lt;strong&gt; y &lt;b&gt;</w:t>
+        <w:t>Buenísimo que hayas diferenciado cuando usar etiquetas &lt;</w:t>
+      </w:r>
+      <w:proofErr w:type="spellStart"/>
+      <w:r>
+        <w:t>strong</w:t>
+      </w:r>
+      <w:proofErr w:type="spellEnd"/>
+      <w:r>
+        <w:t>&gt; y &lt;b&gt;</w:t>
       </w:r>
     </w:p>
     <w:p/>
@@ -3813,8 +6727,37 @@
           <w:numId w:val="1"/>
         </w:numPr>
       </w:pPr>
-      <w:r>
-        <w:t>Recordá cambiar el lenguaje a español &lt;html lang="es"&gt; porque esto le dice a los motores de búsqueda en que idioma esta tu sitio web.</w:t>
+      <w:proofErr w:type="spellStart"/>
+      <w:r>
+        <w:t>Recordá</w:t>
+      </w:r>
+      <w:proofErr w:type="spellEnd"/>
+      <w:r>
+        <w:t xml:space="preserve"> cambiar el lenguaje a español &lt;</w:t>
+      </w:r>
+      <w:proofErr w:type="spellStart"/>
+      <w:r>
+        <w:t>html</w:t>
+      </w:r>
+      <w:proofErr w:type="spellEnd"/>
+      <w:r>
+        <w:t xml:space="preserve"> </w:t>
+      </w:r>
+      <w:proofErr w:type="spellStart"/>
+      <w:r>
+        <w:t>lang</w:t>
+      </w:r>
+      <w:proofErr w:type="spellEnd"/>
+      <w:r>
+        <w:t xml:space="preserve">="es"&gt; porque esto </w:t>
+      </w:r>
+      <w:proofErr w:type="gramStart"/>
+      <w:r>
+        <w:t>le</w:t>
+      </w:r>
+      <w:proofErr w:type="gramEnd"/>
+      <w:r>
+        <w:t xml:space="preserve"> dice a los motores de búsqueda en que idioma esta tu sitio web.</w:t>
       </w:r>
     </w:p>
     <w:p>
@@ -3871,24 +6814,35 @@
           <w:b/>
           <w:bCs/>
         </w:rPr>
-        <w:t>Polo Jeefry</w:t>
-      </w:r>
-    </w:p>
-    <w:p>
-      <w:pPr>
-        <w:rPr>
-          <w:rFonts w:ascii="Segoe UI Emoji" w:hAnsi="Segoe UI Emoji" w:cs="Segoe UI Emoji"/>
-          <w:b/>
-          <w:bCs/>
-        </w:rPr>
-      </w:pPr>
-    </w:p>
-    <w:p>
-      <w:pPr>
-        <w:rPr>
-          <w:rFonts w:ascii="Segoe UI Emoji" w:hAnsi="Segoe UI Emoji" w:cs="Segoe UI Emoji"/>
-        </w:rPr>
-      </w:pPr>
+        <w:t xml:space="preserve">Polo </w:t>
+      </w:r>
+      <w:proofErr w:type="spellStart"/>
+      <w:r>
+        <w:rPr>
+          <w:rFonts w:ascii="Segoe UI Emoji" w:hAnsi="Segoe UI Emoji" w:cs="Segoe UI Emoji"/>
+          <w:b/>
+          <w:bCs/>
+        </w:rPr>
+        <w:t>Jeefry</w:t>
+      </w:r>
+      <w:proofErr w:type="spellEnd"/>
+    </w:p>
+    <w:p>
+      <w:pPr>
+        <w:rPr>
+          <w:rFonts w:ascii="Segoe UI Emoji" w:hAnsi="Segoe UI Emoji" w:cs="Segoe UI Emoji"/>
+          <w:b/>
+          <w:bCs/>
+        </w:rPr>
+      </w:pPr>
+    </w:p>
+    <w:p>
+      <w:pPr>
+        <w:rPr>
+          <w:rFonts w:ascii="Segoe UI Emoji" w:hAnsi="Segoe UI Emoji" w:cs="Segoe UI Emoji"/>
+        </w:rPr>
+      </w:pPr>
+      <w:proofErr w:type="gramStart"/>
       <w:r>
         <w:rPr>
           <w:rFonts w:ascii="Segoe UI Emoji" w:hAnsi="Segoe UI Emoji" w:cs="Segoe UI Emoji"/>
@@ -3896,7 +6850,11 @@
         <w:t>🎉</w:t>
       </w:r>
       <w:r>
-        <w:t xml:space="preserve">¡Felicitaciones por la entrega del Desafío 01! </w:t>
+        <w:t>¡</w:t>
+      </w:r>
+      <w:proofErr w:type="gramEnd"/>
+      <w:r>
+        <w:t xml:space="preserve">Felicitaciones por la entrega del Desafío 01! </w:t>
       </w:r>
       <w:r>
         <w:rPr>
@@ -3920,7 +6878,15 @@
     <w:p/>
     <w:p>
       <w:r>
-        <w:t>Buenísimo que hayas diferenciado cuando usar etiquetas &lt;strong&gt; y &lt;b&gt;</w:t>
+        <w:t>Buenísimo que hayas diferenciado cuando usar etiquetas &lt;</w:t>
+      </w:r>
+      <w:proofErr w:type="spellStart"/>
+      <w:r>
+        <w:t>strong</w:t>
+      </w:r>
+      <w:proofErr w:type="spellEnd"/>
+      <w:r>
+        <w:t>&gt; y &lt;b&gt;</w:t>
       </w:r>
     </w:p>
     <w:p/>
@@ -3938,8 +6904,37 @@
           <w:numId w:val="1"/>
         </w:numPr>
       </w:pPr>
-      <w:r>
-        <w:t>Recordá cambiar el lenguaje a español &lt;html lang="es"&gt; porque esto le dice a los motores de búsqueda en que idioma esta tu sitio web.</w:t>
+      <w:proofErr w:type="spellStart"/>
+      <w:r>
+        <w:t>Recordá</w:t>
+      </w:r>
+      <w:proofErr w:type="spellEnd"/>
+      <w:r>
+        <w:t xml:space="preserve"> cambiar el lenguaje a español &lt;</w:t>
+      </w:r>
+      <w:proofErr w:type="spellStart"/>
+      <w:r>
+        <w:t>html</w:t>
+      </w:r>
+      <w:proofErr w:type="spellEnd"/>
+      <w:r>
+        <w:t xml:space="preserve"> </w:t>
+      </w:r>
+      <w:proofErr w:type="spellStart"/>
+      <w:r>
+        <w:t>lang</w:t>
+      </w:r>
+      <w:proofErr w:type="spellEnd"/>
+      <w:r>
+        <w:t xml:space="preserve">="es"&gt; porque esto </w:t>
+      </w:r>
+      <w:proofErr w:type="gramStart"/>
+      <w:r>
+        <w:t>le</w:t>
+      </w:r>
+      <w:proofErr w:type="gramEnd"/>
+      <w:r>
+        <w:t xml:space="preserve"> dice a los motores de búsqueda en que idioma esta tu sitio web.</w:t>
       </w:r>
     </w:p>
     <w:p>
@@ -3989,30 +6984,41 @@
           <w:bCs/>
         </w:rPr>
       </w:pPr>
-      <w:r>
-        <w:rPr>
-          <w:rFonts w:ascii="Segoe UI Emoji" w:hAnsi="Segoe UI Emoji" w:cs="Segoe UI Emoji"/>
-          <w:b/>
-          <w:bCs/>
-        </w:rPr>
-        <w:t>Cordoba Hugo Jonathan</w:t>
-      </w:r>
-    </w:p>
-    <w:p>
-      <w:pPr>
-        <w:rPr>
-          <w:rFonts w:ascii="Segoe UI Emoji" w:hAnsi="Segoe UI Emoji" w:cs="Segoe UI Emoji"/>
-          <w:b/>
-          <w:bCs/>
-        </w:rPr>
-      </w:pPr>
-    </w:p>
-    <w:p>
-      <w:pPr>
-        <w:rPr>
-          <w:rFonts w:ascii="Segoe UI Emoji" w:hAnsi="Segoe UI Emoji" w:cs="Segoe UI Emoji"/>
-        </w:rPr>
-      </w:pPr>
+      <w:proofErr w:type="spellStart"/>
+      <w:r>
+        <w:rPr>
+          <w:rFonts w:ascii="Segoe UI Emoji" w:hAnsi="Segoe UI Emoji" w:cs="Segoe UI Emoji"/>
+          <w:b/>
+          <w:bCs/>
+        </w:rPr>
+        <w:t>Cordoba</w:t>
+      </w:r>
+      <w:proofErr w:type="spellEnd"/>
+      <w:r>
+        <w:rPr>
+          <w:rFonts w:ascii="Segoe UI Emoji" w:hAnsi="Segoe UI Emoji" w:cs="Segoe UI Emoji"/>
+          <w:b/>
+          <w:bCs/>
+        </w:rPr>
+        <w:t xml:space="preserve"> Hugo Jonathan</w:t>
+      </w:r>
+    </w:p>
+    <w:p>
+      <w:pPr>
+        <w:rPr>
+          <w:rFonts w:ascii="Segoe UI Emoji" w:hAnsi="Segoe UI Emoji" w:cs="Segoe UI Emoji"/>
+          <w:b/>
+          <w:bCs/>
+        </w:rPr>
+      </w:pPr>
+    </w:p>
+    <w:p>
+      <w:pPr>
+        <w:rPr>
+          <w:rFonts w:ascii="Segoe UI Emoji" w:hAnsi="Segoe UI Emoji" w:cs="Segoe UI Emoji"/>
+        </w:rPr>
+      </w:pPr>
+      <w:proofErr w:type="gramStart"/>
       <w:r>
         <w:rPr>
           <w:rFonts w:ascii="Segoe UI Emoji" w:hAnsi="Segoe UI Emoji" w:cs="Segoe UI Emoji"/>
@@ -4020,7 +7026,11 @@
         <w:t>🎉</w:t>
       </w:r>
       <w:r>
-        <w:t>¡Felicitaciones por la entrega del Desafío 0</w:t>
+        <w:t>¡</w:t>
+      </w:r>
+      <w:proofErr w:type="gramEnd"/>
+      <w:r>
+        <w:t>Felicitaciones por la entrega del Desafío 0</w:t>
       </w:r>
       <w:r>
         <w:t>3</w:t>
@@ -4044,13 +7054,62 @@
     <w:p/>
     <w:p>
       <w:r>
-        <w:t>La creación del documento html es correcta, implementaste imágenes y links correctamente, el manejo de elementos de texto y listas ol y ul es correcto</w:t>
-      </w:r>
-    </w:p>
-    <w:p/>
-    <w:p>
-      <w:r>
-        <w:t>La hoja de estilos externa esta correctamente vinculada, los estilos aplicados con clases e id’s estan correctos. Correcta el uso de flex y position para posicionar imágenes y texto.</w:t>
+        <w:lastRenderedPageBreak/>
+        <w:t xml:space="preserve">La creación del documento </w:t>
+      </w:r>
+      <w:proofErr w:type="spellStart"/>
+      <w:r>
+        <w:t>html</w:t>
+      </w:r>
+      <w:proofErr w:type="spellEnd"/>
+      <w:r>
+        <w:t xml:space="preserve"> es correcta, implementaste imágenes y links correctamente, el manejo de elementos de texto y listas </w:t>
+      </w:r>
+      <w:proofErr w:type="spellStart"/>
+      <w:r>
+        <w:t>ol</w:t>
+      </w:r>
+      <w:proofErr w:type="spellEnd"/>
+      <w:r>
+        <w:t xml:space="preserve"> y </w:t>
+      </w:r>
+      <w:proofErr w:type="spellStart"/>
+      <w:r>
+        <w:t>ul</w:t>
+      </w:r>
+      <w:proofErr w:type="spellEnd"/>
+      <w:r>
+        <w:t xml:space="preserve"> es correcto</w:t>
+      </w:r>
+    </w:p>
+    <w:p/>
+    <w:p>
+      <w:r>
+        <w:t xml:space="preserve">La hoja de estilos externa esta correctamente vinculada, los estilos aplicados con clases e </w:t>
+      </w:r>
+      <w:proofErr w:type="spellStart"/>
+      <w:r>
+        <w:t>id’s</w:t>
+      </w:r>
+      <w:proofErr w:type="spellEnd"/>
+      <w:r>
+        <w:t xml:space="preserve"> </w:t>
+      </w:r>
+      <w:proofErr w:type="spellStart"/>
+      <w:r>
+        <w:t>estan</w:t>
+      </w:r>
+      <w:proofErr w:type="spellEnd"/>
+      <w:r>
+        <w:t xml:space="preserve"> correctos. Correcta el uso de </w:t>
+      </w:r>
+      <w:proofErr w:type="spellStart"/>
+      <w:r>
+        <w:t>flex</w:t>
+      </w:r>
+      <w:proofErr w:type="spellEnd"/>
+      <w:r>
+        <w:t xml:space="preserve"> y position para posicionar imágenes y texto.</w:t>
       </w:r>
     </w:p>
     <w:p/>
@@ -4070,8 +7129,37 @@
           <w:numId w:val="1"/>
         </w:numPr>
       </w:pPr>
-      <w:r>
-        <w:t>Recorda cambiar el lenguaje a español &lt;html lang="es"&gt; porque esto le dice a los motores de búsqueda en que idioma esta tu sitio web.</w:t>
+      <w:proofErr w:type="spellStart"/>
+      <w:r>
+        <w:t>Recorda</w:t>
+      </w:r>
+      <w:proofErr w:type="spellEnd"/>
+      <w:r>
+        <w:t xml:space="preserve"> cambiar el lenguaje a español &lt;</w:t>
+      </w:r>
+      <w:proofErr w:type="spellStart"/>
+      <w:r>
+        <w:t>html</w:t>
+      </w:r>
+      <w:proofErr w:type="spellEnd"/>
+      <w:r>
+        <w:t xml:space="preserve"> </w:t>
+      </w:r>
+      <w:proofErr w:type="spellStart"/>
+      <w:r>
+        <w:t>lang</w:t>
+      </w:r>
+      <w:proofErr w:type="spellEnd"/>
+      <w:r>
+        <w:t xml:space="preserve">="es"&gt; porque esto </w:t>
+      </w:r>
+      <w:proofErr w:type="gramStart"/>
+      <w:r>
+        <w:t>le</w:t>
+      </w:r>
+      <w:proofErr w:type="gramEnd"/>
+      <w:r>
+        <w:t xml:space="preserve"> dice a los motores de búsqueda en que idioma esta tu sitio web.</w:t>
       </w:r>
     </w:p>
     <w:p/>
@@ -4111,30 +7199,41 @@
           <w:bCs/>
         </w:rPr>
       </w:pPr>
-      <w:r>
-        <w:rPr>
-          <w:rFonts w:ascii="Segoe UI Emoji" w:hAnsi="Segoe UI Emoji" w:cs="Segoe UI Emoji"/>
-          <w:b/>
-          <w:bCs/>
-        </w:rPr>
-        <w:t>Echichurre Franco</w:t>
-      </w:r>
-    </w:p>
-    <w:p>
-      <w:pPr>
-        <w:rPr>
-          <w:rFonts w:ascii="Segoe UI Emoji" w:hAnsi="Segoe UI Emoji" w:cs="Segoe UI Emoji"/>
-          <w:b/>
-          <w:bCs/>
-        </w:rPr>
-      </w:pPr>
-    </w:p>
-    <w:p>
-      <w:pPr>
-        <w:rPr>
-          <w:rFonts w:ascii="Segoe UI Emoji" w:hAnsi="Segoe UI Emoji" w:cs="Segoe UI Emoji"/>
-        </w:rPr>
-      </w:pPr>
+      <w:proofErr w:type="spellStart"/>
+      <w:r>
+        <w:rPr>
+          <w:rFonts w:ascii="Segoe UI Emoji" w:hAnsi="Segoe UI Emoji" w:cs="Segoe UI Emoji"/>
+          <w:b/>
+          <w:bCs/>
+        </w:rPr>
+        <w:t>Echichurre</w:t>
+      </w:r>
+      <w:proofErr w:type="spellEnd"/>
+      <w:r>
+        <w:rPr>
+          <w:rFonts w:ascii="Segoe UI Emoji" w:hAnsi="Segoe UI Emoji" w:cs="Segoe UI Emoji"/>
+          <w:b/>
+          <w:bCs/>
+        </w:rPr>
+        <w:t xml:space="preserve"> Franco</w:t>
+      </w:r>
+    </w:p>
+    <w:p>
+      <w:pPr>
+        <w:rPr>
+          <w:rFonts w:ascii="Segoe UI Emoji" w:hAnsi="Segoe UI Emoji" w:cs="Segoe UI Emoji"/>
+          <w:b/>
+          <w:bCs/>
+        </w:rPr>
+      </w:pPr>
+    </w:p>
+    <w:p>
+      <w:pPr>
+        <w:rPr>
+          <w:rFonts w:ascii="Segoe UI Emoji" w:hAnsi="Segoe UI Emoji" w:cs="Segoe UI Emoji"/>
+        </w:rPr>
+      </w:pPr>
+      <w:proofErr w:type="gramStart"/>
       <w:r>
         <w:rPr>
           <w:rFonts w:ascii="Segoe UI Emoji" w:hAnsi="Segoe UI Emoji" w:cs="Segoe UI Emoji"/>
@@ -4142,7 +7241,11 @@
         <w:t>🎉</w:t>
       </w:r>
       <w:r>
-        <w:t xml:space="preserve">¡Felicitaciones por la entrega del Desafío 01! </w:t>
+        <w:t>¡</w:t>
+      </w:r>
+      <w:proofErr w:type="gramEnd"/>
+      <w:r>
+        <w:t xml:space="preserve">Felicitaciones por la entrega del Desafío 01! </w:t>
       </w:r>
       <w:r>
         <w:rPr>
@@ -4169,7 +7272,16 @@
     <w:p/>
     <w:p>
       <w:r>
-        <w:t>Genial que hayas diferenciado cuando usar etiquetas &lt;strong&gt; y &lt;b&gt;</w:t>
+        <w:lastRenderedPageBreak/>
+        <w:t>Genial que hayas diferenciado cuando usar etiquetas &lt;</w:t>
+      </w:r>
+      <w:proofErr w:type="spellStart"/>
+      <w:r>
+        <w:t>strong</w:t>
+      </w:r>
+      <w:proofErr w:type="spellEnd"/>
+      <w:r>
+        <w:t>&gt; y &lt;b&gt;</w:t>
       </w:r>
     </w:p>
     <w:p/>
@@ -4220,24 +7332,35 @@
           <w:b/>
           <w:bCs/>
         </w:rPr>
-        <w:t>Telias Damian</w:t>
-      </w:r>
-    </w:p>
-    <w:p>
-      <w:pPr>
-        <w:rPr>
-          <w:rFonts w:ascii="Segoe UI Emoji" w:hAnsi="Segoe UI Emoji" w:cs="Segoe UI Emoji"/>
-          <w:b/>
-          <w:bCs/>
-        </w:rPr>
-      </w:pPr>
-    </w:p>
-    <w:p>
-      <w:pPr>
-        <w:rPr>
-          <w:rFonts w:ascii="Segoe UI Emoji" w:hAnsi="Segoe UI Emoji" w:cs="Segoe UI Emoji"/>
-        </w:rPr>
-      </w:pPr>
+        <w:t xml:space="preserve">Telias </w:t>
+      </w:r>
+      <w:proofErr w:type="spellStart"/>
+      <w:r>
+        <w:rPr>
+          <w:rFonts w:ascii="Segoe UI Emoji" w:hAnsi="Segoe UI Emoji" w:cs="Segoe UI Emoji"/>
+          <w:b/>
+          <w:bCs/>
+        </w:rPr>
+        <w:t>Damian</w:t>
+      </w:r>
+      <w:proofErr w:type="spellEnd"/>
+    </w:p>
+    <w:p>
+      <w:pPr>
+        <w:rPr>
+          <w:rFonts w:ascii="Segoe UI Emoji" w:hAnsi="Segoe UI Emoji" w:cs="Segoe UI Emoji"/>
+          <w:b/>
+          <w:bCs/>
+        </w:rPr>
+      </w:pPr>
+    </w:p>
+    <w:p>
+      <w:pPr>
+        <w:rPr>
+          <w:rFonts w:ascii="Segoe UI Emoji" w:hAnsi="Segoe UI Emoji" w:cs="Segoe UI Emoji"/>
+        </w:rPr>
+      </w:pPr>
+      <w:proofErr w:type="gramStart"/>
       <w:r>
         <w:rPr>
           <w:rFonts w:ascii="Segoe UI Emoji" w:hAnsi="Segoe UI Emoji" w:cs="Segoe UI Emoji"/>
@@ -4245,7 +7368,11 @@
         <w:t>🎉</w:t>
       </w:r>
       <w:r>
-        <w:t xml:space="preserve">¡Felicitaciones por la entrega del Desafío 01! </w:t>
+        <w:t>¡</w:t>
+      </w:r>
+      <w:proofErr w:type="gramEnd"/>
+      <w:r>
+        <w:t xml:space="preserve">Felicitaciones por la entrega del Desafío 01! </w:t>
       </w:r>
       <w:r>
         <w:rPr>
@@ -4258,14 +7385,21 @@
     <w:p/>
     <w:p>
       <w:r>
-        <w:lastRenderedPageBreak/>
         <w:t>Primeramente, quería felicitarte por el trabajo que realizaste. El resultado visual se ve en términos generales como el de las imágenes de referencia.</w:t>
       </w:r>
     </w:p>
     <w:p/>
     <w:p>
       <w:r>
-        <w:t>El manejo de etiquetas para textos y la estructura del documento html es correcto.</w:t>
+        <w:t xml:space="preserve">El manejo de etiquetas para textos y la estructura del documento </w:t>
+      </w:r>
+      <w:proofErr w:type="spellStart"/>
+      <w:r>
+        <w:t>html</w:t>
+      </w:r>
+      <w:proofErr w:type="spellEnd"/>
+      <w:r>
+        <w:t xml:space="preserve"> es correcto.</w:t>
       </w:r>
     </w:p>
     <w:p/>
@@ -4286,7 +7420,31 @@
         </w:numPr>
       </w:pPr>
       <w:r>
-        <w:t>Cambiar el lenguaje a español &lt;html lang="es"&gt;, porque le dice a los motores de búsqueda en que idioma esta tu sitio web.</w:t>
+        <w:t>Cambiar el lenguaje a español &lt;</w:t>
+      </w:r>
+      <w:proofErr w:type="spellStart"/>
+      <w:r>
+        <w:t>html</w:t>
+      </w:r>
+      <w:proofErr w:type="spellEnd"/>
+      <w:r>
+        <w:t xml:space="preserve"> </w:t>
+      </w:r>
+      <w:proofErr w:type="spellStart"/>
+      <w:r>
+        <w:t>lang</w:t>
+      </w:r>
+      <w:proofErr w:type="spellEnd"/>
+      <w:r>
+        <w:t xml:space="preserve">="es"&gt;, porque </w:t>
+      </w:r>
+      <w:proofErr w:type="gramStart"/>
+      <w:r>
+        <w:t>le</w:t>
+      </w:r>
+      <w:proofErr w:type="gramEnd"/>
+      <w:r>
+        <w:t xml:space="preserve"> dice a los motores de búsqueda en que idioma esta tu sitio web.</w:t>
       </w:r>
     </w:p>
     <w:p>
@@ -4318,7 +7476,39 @@
         </w:numPr>
       </w:pPr>
       <w:r>
-        <w:t>Falto usar la etiqueta strong en algún texto para darle énfasis de manera que los motores de búsqueda lo tomen en cuenta, por ejemplo podías enfatizar el termino “Analisis FODA” o el texto: “Resulta fundamental para una correcta toma de decisiones”</w:t>
+        <w:t xml:space="preserve">Falto usar la etiqueta </w:t>
+      </w:r>
+      <w:proofErr w:type="spellStart"/>
+      <w:r>
+        <w:t>strong</w:t>
+      </w:r>
+      <w:proofErr w:type="spellEnd"/>
+      <w:r>
+        <w:t xml:space="preserve"> en algún texto para darle énfasis de manera que los motores de búsqueda lo tomen en cuenta, por </w:t>
+      </w:r>
+      <w:proofErr w:type="gramStart"/>
+      <w:r>
+        <w:t>ejemplo</w:t>
+      </w:r>
+      <w:proofErr w:type="gramEnd"/>
+      <w:r>
+        <w:t xml:space="preserve"> podías enfatizar el </w:t>
+      </w:r>
+      <w:proofErr w:type="spellStart"/>
+      <w:r>
+        <w:t>termino</w:t>
+      </w:r>
+      <w:proofErr w:type="spellEnd"/>
+      <w:r>
+        <w:t xml:space="preserve"> “</w:t>
+      </w:r>
+      <w:proofErr w:type="spellStart"/>
+      <w:r>
+        <w:t>Analisis</w:t>
+      </w:r>
+      <w:proofErr w:type="spellEnd"/>
+      <w:r>
+        <w:t xml:space="preserve"> FODA” o el texto: “Resulta fundamental para una correcta toma de decisiones”</w:t>
       </w:r>
     </w:p>
     <w:p/>
@@ -4332,7 +7522,16 @@
         </w:numPr>
       </w:pPr>
       <w:r>
-        <w:t>Falto resaltar en negrita la primera letra en los ítems del único listado en el documento, esto lo podés hacer con la etiqueta &lt;b&gt;:</w:t>
+        <w:lastRenderedPageBreak/>
+        <w:t xml:space="preserve">Falto resaltar en negrita la primera letra en los ítems del único listado en el documento, esto lo </w:t>
+      </w:r>
+      <w:proofErr w:type="spellStart"/>
+      <w:r>
+        <w:t>podés</w:t>
+      </w:r>
+      <w:proofErr w:type="spellEnd"/>
+      <w:r>
+        <w:t xml:space="preserve"> hacer con la etiqueta &lt;b&gt;:</w:t>
       </w:r>
     </w:p>
     <w:p>
@@ -4346,7 +7545,15 @@
         <w:ind w:left="2124"/>
       </w:pPr>
       <w:r>
-        <w:t>&lt;ul&gt;</w:t>
+        <w:t>&lt;</w:t>
+      </w:r>
+      <w:proofErr w:type="spellStart"/>
+      <w:r>
+        <w:t>ul</w:t>
+      </w:r>
+      <w:proofErr w:type="spellEnd"/>
+      <w:r>
+        <w:t>&gt;</w:t>
       </w:r>
     </w:p>
     <w:p>
@@ -4355,7 +7562,31 @@
         <w:ind w:left="2124"/>
       </w:pPr>
       <w:r>
-        <w:t>    &lt;li&gt;&lt;b&gt;F&lt;/b&gt;ortalezas&lt;/li&gt;</w:t>
+        <w:t>    &lt;</w:t>
+      </w:r>
+      <w:proofErr w:type="spellStart"/>
+      <w:r>
+        <w:t>li</w:t>
+      </w:r>
+      <w:proofErr w:type="spellEnd"/>
+      <w:r>
+        <w:t>&gt;&lt;b&gt;F&lt;/b&gt;</w:t>
+      </w:r>
+      <w:proofErr w:type="spellStart"/>
+      <w:r>
+        <w:t>ortalezas</w:t>
+      </w:r>
+      <w:proofErr w:type="spellEnd"/>
+      <w:r>
+        <w:t>&lt;/</w:t>
+      </w:r>
+      <w:proofErr w:type="spellStart"/>
+      <w:r>
+        <w:t>li</w:t>
+      </w:r>
+      <w:proofErr w:type="spellEnd"/>
+      <w:r>
+        <w:t>&gt;</w:t>
       </w:r>
     </w:p>
     <w:p>
@@ -4364,7 +7595,31 @@
         <w:ind w:left="2124"/>
       </w:pPr>
       <w:r>
-        <w:t>    &lt;li&gt;&lt;b&gt;O&lt;/b&gt;bjetivos&lt;/li&gt;</w:t>
+        <w:t>    &lt;</w:t>
+      </w:r>
+      <w:proofErr w:type="spellStart"/>
+      <w:r>
+        <w:t>li</w:t>
+      </w:r>
+      <w:proofErr w:type="spellEnd"/>
+      <w:r>
+        <w:t>&gt;&lt;b&gt;O&lt;/b&gt;</w:t>
+      </w:r>
+      <w:proofErr w:type="spellStart"/>
+      <w:r>
+        <w:t>bjetivos</w:t>
+      </w:r>
+      <w:proofErr w:type="spellEnd"/>
+      <w:r>
+        <w:t>&lt;/</w:t>
+      </w:r>
+      <w:proofErr w:type="spellStart"/>
+      <w:r>
+        <w:t>li</w:t>
+      </w:r>
+      <w:proofErr w:type="spellEnd"/>
+      <w:r>
+        <w:t>&gt;</w:t>
       </w:r>
     </w:p>
     <w:p>
@@ -4373,7 +7628,31 @@
         <w:ind w:left="2124"/>
       </w:pPr>
       <w:r>
-        <w:t>    &lt;li&gt;&lt;b&gt;D&lt;/b&gt;ebilidades&lt;/li&gt;</w:t>
+        <w:t>    &lt;</w:t>
+      </w:r>
+      <w:proofErr w:type="spellStart"/>
+      <w:r>
+        <w:t>li</w:t>
+      </w:r>
+      <w:proofErr w:type="spellEnd"/>
+      <w:r>
+        <w:t>&gt;&lt;b&gt;D&lt;/b&gt;</w:t>
+      </w:r>
+      <w:proofErr w:type="spellStart"/>
+      <w:r>
+        <w:t>ebilidades</w:t>
+      </w:r>
+      <w:proofErr w:type="spellEnd"/>
+      <w:r>
+        <w:t>&lt;/</w:t>
+      </w:r>
+      <w:proofErr w:type="spellStart"/>
+      <w:r>
+        <w:t>li</w:t>
+      </w:r>
+      <w:proofErr w:type="spellEnd"/>
+      <w:r>
+        <w:t>&gt;</w:t>
       </w:r>
     </w:p>
     <w:p>
@@ -4382,7 +7661,23 @@
         <w:ind w:left="2124"/>
       </w:pPr>
       <w:r>
-        <w:t>    &lt;li&gt;&lt;b&gt;A&lt;/b&gt;menazas&lt;/li&gt;  </w:t>
+        <w:t>    &lt;</w:t>
+      </w:r>
+      <w:proofErr w:type="spellStart"/>
+      <w:r>
+        <w:t>li</w:t>
+      </w:r>
+      <w:proofErr w:type="spellEnd"/>
+      <w:r>
+        <w:t>&gt;&lt;b&gt;A&lt;/b&gt;menazas&lt;/</w:t>
+      </w:r>
+      <w:proofErr w:type="spellStart"/>
+      <w:r>
+        <w:t>li</w:t>
+      </w:r>
+      <w:proofErr w:type="spellEnd"/>
+      <w:r>
+        <w:t>&gt;  </w:t>
       </w:r>
     </w:p>
     <w:p>
@@ -4391,7 +7686,15 @@
         <w:ind w:left="2124"/>
       </w:pPr>
       <w:r>
-        <w:t>&lt;/ul&gt;</w:t>
+        <w:t>&lt;/</w:t>
+      </w:r>
+      <w:proofErr w:type="spellStart"/>
+      <w:r>
+        <w:t>ul</w:t>
+      </w:r>
+      <w:proofErr w:type="spellEnd"/>
+      <w:r>
+        <w:t>&gt;</w:t>
       </w:r>
     </w:p>
     <w:p>
@@ -4549,6 +7852,7 @@
           <w:rFonts w:ascii="Segoe UI Emoji" w:hAnsi="Segoe UI Emoji" w:cs="Segoe UI Emoji"/>
         </w:rPr>
       </w:pPr>
+      <w:proofErr w:type="gramStart"/>
       <w:r>
         <w:rPr>
           <w:rFonts w:ascii="Segoe UI Emoji" w:hAnsi="Segoe UI Emoji" w:cs="Segoe UI Emoji"/>
@@ -4556,7 +7860,11 @@
         <w:t>🎉</w:t>
       </w:r>
       <w:r>
-        <w:t xml:space="preserve">¡Felicitaciones por la entrega del Desafío 01! </w:t>
+        <w:t>¡</w:t>
+      </w:r>
+      <w:proofErr w:type="gramEnd"/>
+      <w:r>
+        <w:t xml:space="preserve">Felicitaciones por la entrega del Desafío 01! </w:t>
       </w:r>
       <w:r>
         <w:rPr>
@@ -4569,19 +7877,52 @@
     <w:p/>
     <w:p>
       <w:r>
+        <w:lastRenderedPageBreak/>
         <w:t>Primeramente, quería felicitarte por el trabajo que realizaste. El resultado visual se ve como el de las imágenes de referencia.</w:t>
       </w:r>
     </w:p>
     <w:p/>
     <w:p>
       <w:r>
-        <w:t>El manejo de etiquetas para textos y la estructura del documento html es correcto</w:t>
-      </w:r>
-    </w:p>
-    <w:p/>
-    <w:p>
-      <w:r>
-        <w:t>Destaco que recordaste cambiar el lenguaje a español &lt;html lang="es"&gt; lo cual es bueno, porque le dice a los motores de búsqueda en que idioma esta tu sitio web.</w:t>
+        <w:t xml:space="preserve">El manejo de etiquetas para textos y la estructura del documento </w:t>
+      </w:r>
+      <w:proofErr w:type="spellStart"/>
+      <w:r>
+        <w:t>html</w:t>
+      </w:r>
+      <w:proofErr w:type="spellEnd"/>
+      <w:r>
+        <w:t xml:space="preserve"> es correcto</w:t>
+      </w:r>
+    </w:p>
+    <w:p/>
+    <w:p>
+      <w:r>
+        <w:t>Destaco que recordaste cambiar el lenguaje a español &lt;</w:t>
+      </w:r>
+      <w:proofErr w:type="spellStart"/>
+      <w:r>
+        <w:t>html</w:t>
+      </w:r>
+      <w:proofErr w:type="spellEnd"/>
+      <w:r>
+        <w:t xml:space="preserve"> </w:t>
+      </w:r>
+      <w:proofErr w:type="spellStart"/>
+      <w:r>
+        <w:t>lang</w:t>
+      </w:r>
+      <w:proofErr w:type="spellEnd"/>
+      <w:r>
+        <w:t xml:space="preserve">="es"&gt; lo cual es bueno, porque </w:t>
+      </w:r>
+      <w:proofErr w:type="gramStart"/>
+      <w:r>
+        <w:t>le</w:t>
+      </w:r>
+      <w:proofErr w:type="gramEnd"/>
+      <w:r>
+        <w:t xml:space="preserve"> dice a los motores de búsqueda en que idioma esta tu sitio web.</w:t>
       </w:r>
     </w:p>
     <w:p/>
@@ -4610,8 +7951,61 @@
           <w:numId w:val="1"/>
         </w:numPr>
       </w:pPr>
-      <w:r>
-        <w:t>Recorda que la etiqueta &lt;strong&gt; le dice a los motores de búsqueda que esa info es importante, por lo cual es recomendable utilizarla con recaudo. Por ejemplo en la parte del significado del término FODA que la primer letra del item va en negrita podes utilizar en lugar de &lt;strong&gt; la etiqueta &lt;b&gt; que pone en negrita la letra pero con un fin más que todo de estética visual para el usuario, te quedaría así:</w:t>
+      <w:proofErr w:type="spellStart"/>
+      <w:r>
+        <w:t>Recorda</w:t>
+      </w:r>
+      <w:proofErr w:type="spellEnd"/>
+      <w:r>
+        <w:t xml:space="preserve"> que la etiqueta &lt;</w:t>
+      </w:r>
+      <w:proofErr w:type="spellStart"/>
+      <w:r>
+        <w:t>strong</w:t>
+      </w:r>
+      <w:proofErr w:type="spellEnd"/>
+      <w:r>
+        <w:t xml:space="preserve">&gt; </w:t>
+      </w:r>
+      <w:proofErr w:type="gramStart"/>
+      <w:r>
+        <w:t>le</w:t>
+      </w:r>
+      <w:proofErr w:type="gramEnd"/>
+      <w:r>
+        <w:t xml:space="preserve"> dice a los motores de búsqueda que esa </w:t>
+      </w:r>
+      <w:proofErr w:type="spellStart"/>
+      <w:r>
+        <w:t>info</w:t>
+      </w:r>
+      <w:proofErr w:type="spellEnd"/>
+      <w:r>
+        <w:t xml:space="preserve"> es importante, por lo cual es recomendable utilizarla con recaudo. Por </w:t>
+      </w:r>
+      <w:proofErr w:type="gramStart"/>
+      <w:r>
+        <w:t>ejemplo</w:t>
+      </w:r>
+      <w:proofErr w:type="gramEnd"/>
+      <w:r>
+        <w:t xml:space="preserve"> en la parte del significado del término FODA que la primer letra del </w:t>
+      </w:r>
+      <w:proofErr w:type="spellStart"/>
+      <w:r>
+        <w:t>item</w:t>
+      </w:r>
+      <w:proofErr w:type="spellEnd"/>
+      <w:r>
+        <w:t xml:space="preserve"> va en negrita podes utilizar en lugar de &lt;</w:t>
+      </w:r>
+      <w:proofErr w:type="spellStart"/>
+      <w:r>
+        <w:t>strong</w:t>
+      </w:r>
+      <w:proofErr w:type="spellEnd"/>
+      <w:r>
+        <w:t>&gt; la etiqueta &lt;b&gt; que pone en negrita la letra pero con un fin más que todo de estética visual para el usuario, te quedaría así:</w:t>
       </w:r>
     </w:p>
     <w:p>
@@ -4625,7 +8019,15 @@
         <w:ind w:left="2124"/>
       </w:pPr>
       <w:r>
-        <w:t>&lt;ul&gt;</w:t>
+        <w:t>&lt;</w:t>
+      </w:r>
+      <w:proofErr w:type="spellStart"/>
+      <w:r>
+        <w:t>ul</w:t>
+      </w:r>
+      <w:proofErr w:type="spellEnd"/>
+      <w:r>
+        <w:t>&gt;</w:t>
       </w:r>
     </w:p>
     <w:p>
@@ -4634,7 +8036,31 @@
         <w:ind w:left="2124"/>
       </w:pPr>
       <w:r>
-        <w:t>    &lt;li&gt;&lt;b&gt;F&lt;/b&gt;ortalezas&lt;/li&gt;</w:t>
+        <w:t>    &lt;</w:t>
+      </w:r>
+      <w:proofErr w:type="spellStart"/>
+      <w:r>
+        <w:t>li</w:t>
+      </w:r>
+      <w:proofErr w:type="spellEnd"/>
+      <w:r>
+        <w:t>&gt;&lt;b&gt;F&lt;/b&gt;</w:t>
+      </w:r>
+      <w:proofErr w:type="spellStart"/>
+      <w:r>
+        <w:t>ortalezas</w:t>
+      </w:r>
+      <w:proofErr w:type="spellEnd"/>
+      <w:r>
+        <w:t>&lt;/</w:t>
+      </w:r>
+      <w:proofErr w:type="spellStart"/>
+      <w:r>
+        <w:t>li</w:t>
+      </w:r>
+      <w:proofErr w:type="spellEnd"/>
+      <w:r>
+        <w:t>&gt;</w:t>
       </w:r>
     </w:p>
     <w:p>
@@ -4643,7 +8069,31 @@
         <w:ind w:left="2124"/>
       </w:pPr>
       <w:r>
-        <w:t>    &lt;li&gt;&lt;b&gt;O&lt;/b&gt;bjetivos&lt;/li&gt;</w:t>
+        <w:t>    &lt;</w:t>
+      </w:r>
+      <w:proofErr w:type="spellStart"/>
+      <w:r>
+        <w:t>li</w:t>
+      </w:r>
+      <w:proofErr w:type="spellEnd"/>
+      <w:r>
+        <w:t>&gt;&lt;b&gt;O&lt;/b&gt;</w:t>
+      </w:r>
+      <w:proofErr w:type="spellStart"/>
+      <w:r>
+        <w:t>bjetivos</w:t>
+      </w:r>
+      <w:proofErr w:type="spellEnd"/>
+      <w:r>
+        <w:t>&lt;/</w:t>
+      </w:r>
+      <w:proofErr w:type="spellStart"/>
+      <w:r>
+        <w:t>li</w:t>
+      </w:r>
+      <w:proofErr w:type="spellEnd"/>
+      <w:r>
+        <w:t>&gt;</w:t>
       </w:r>
     </w:p>
     <w:p>
@@ -4652,7 +8102,31 @@
         <w:ind w:left="2124"/>
       </w:pPr>
       <w:r>
-        <w:t>    &lt;li&gt;&lt;b&gt;D&lt;/b&gt;ebilidades&lt;/li&gt;</w:t>
+        <w:t>    &lt;</w:t>
+      </w:r>
+      <w:proofErr w:type="spellStart"/>
+      <w:r>
+        <w:t>li</w:t>
+      </w:r>
+      <w:proofErr w:type="spellEnd"/>
+      <w:r>
+        <w:t>&gt;&lt;b&gt;D&lt;/b&gt;</w:t>
+      </w:r>
+      <w:proofErr w:type="spellStart"/>
+      <w:r>
+        <w:t>ebilidades</w:t>
+      </w:r>
+      <w:proofErr w:type="spellEnd"/>
+      <w:r>
+        <w:t>&lt;/</w:t>
+      </w:r>
+      <w:proofErr w:type="spellStart"/>
+      <w:r>
+        <w:t>li</w:t>
+      </w:r>
+      <w:proofErr w:type="spellEnd"/>
+      <w:r>
+        <w:t>&gt;</w:t>
       </w:r>
     </w:p>
     <w:p>
@@ -4661,7 +8135,23 @@
         <w:ind w:left="2124"/>
       </w:pPr>
       <w:r>
-        <w:t>    &lt;li&gt;&lt;b&gt;A&lt;/b&gt;menazas&lt;/li&gt;  </w:t>
+        <w:t>    &lt;</w:t>
+      </w:r>
+      <w:proofErr w:type="spellStart"/>
+      <w:r>
+        <w:t>li</w:t>
+      </w:r>
+      <w:proofErr w:type="spellEnd"/>
+      <w:r>
+        <w:t>&gt;&lt;b&gt;A&lt;/b&gt;menazas&lt;/</w:t>
+      </w:r>
+      <w:proofErr w:type="spellStart"/>
+      <w:r>
+        <w:t>li</w:t>
+      </w:r>
+      <w:proofErr w:type="spellEnd"/>
+      <w:r>
+        <w:t>&gt;  </w:t>
       </w:r>
     </w:p>
     <w:p>
@@ -4670,7 +8160,15 @@
         <w:ind w:left="2124"/>
       </w:pPr>
       <w:r>
-        <w:t>&lt;/ul&gt;</w:t>
+        <w:t>&lt;/</w:t>
+      </w:r>
+      <w:proofErr w:type="spellStart"/>
+      <w:r>
+        <w:t>ul</w:t>
+      </w:r>
+      <w:proofErr w:type="spellEnd"/>
+      <w:r>
+        <w:t>&gt;</w:t>
       </w:r>
     </w:p>
     <w:p>
@@ -4746,14 +8244,20 @@
           <w:rFonts w:ascii="Segoe UI Emoji" w:hAnsi="Segoe UI Emoji" w:cs="Segoe UI Emoji"/>
         </w:rPr>
       </w:pPr>
-      <w:r>
-        <w:rPr>
-          <w:rFonts w:ascii="Segoe UI Emoji" w:hAnsi="Segoe UI Emoji" w:cs="Segoe UI Emoji"/>
-        </w:rPr>
+      <w:proofErr w:type="gramStart"/>
+      <w:r>
+        <w:rPr>
+          <w:rFonts w:ascii="Segoe UI Emoji" w:hAnsi="Segoe UI Emoji" w:cs="Segoe UI Emoji"/>
+        </w:rPr>
+        <w:lastRenderedPageBreak/>
         <w:t>🎉</w:t>
       </w:r>
       <w:r>
-        <w:t xml:space="preserve">¡Felicitaciones por la entrega del Desafío 01! </w:t>
+        <w:t>¡</w:t>
+      </w:r>
+      <w:proofErr w:type="gramEnd"/>
+      <w:r>
+        <w:t xml:space="preserve">Felicitaciones por la entrega del Desafío 01! </w:t>
       </w:r>
       <w:r>
         <w:rPr>
@@ -4783,7 +8287,15 @@
     <w:p/>
     <w:p>
       <w:r>
-        <w:t>Buenísimo que hayas diferenciado cuando usar etiquetas &lt;strong&gt; y &lt;b&gt;</w:t>
+        <w:t>Buenísimo que hayas diferenciado cuando usar etiquetas &lt;</w:t>
+      </w:r>
+      <w:proofErr w:type="spellStart"/>
+      <w:r>
+        <w:t>strong</w:t>
+      </w:r>
+      <w:proofErr w:type="spellEnd"/>
+      <w:r>
+        <w:t>&gt; y &lt;b&gt;</w:t>
       </w:r>
     </w:p>
     <w:p/>
@@ -4801,8 +8313,37 @@
           <w:numId w:val="1"/>
         </w:numPr>
       </w:pPr>
-      <w:r>
-        <w:t>Recordá cambiar el lenguaje a español &lt;html lang="es"&gt; porque esto le dice a los motores de búsqueda en que idioma esta tu sitio web.</w:t>
+      <w:proofErr w:type="spellStart"/>
+      <w:r>
+        <w:t>Recordá</w:t>
+      </w:r>
+      <w:proofErr w:type="spellEnd"/>
+      <w:r>
+        <w:t xml:space="preserve"> cambiar el lenguaje a español &lt;</w:t>
+      </w:r>
+      <w:proofErr w:type="spellStart"/>
+      <w:r>
+        <w:t>html</w:t>
+      </w:r>
+      <w:proofErr w:type="spellEnd"/>
+      <w:r>
+        <w:t xml:space="preserve"> </w:t>
+      </w:r>
+      <w:proofErr w:type="spellStart"/>
+      <w:r>
+        <w:t>lang</w:t>
+      </w:r>
+      <w:proofErr w:type="spellEnd"/>
+      <w:r>
+        <w:t xml:space="preserve">="es"&gt; porque esto </w:t>
+      </w:r>
+      <w:proofErr w:type="gramStart"/>
+      <w:r>
+        <w:t>le</w:t>
+      </w:r>
+      <w:proofErr w:type="gramEnd"/>
+      <w:r>
+        <w:t xml:space="preserve"> dice a los motores de búsqueda en que idioma esta tu sitio web.</w:t>
       </w:r>
     </w:p>
     <w:p>
@@ -4814,7 +8355,6 @@
     <w:p/>
     <w:p>
       <w:r>
-        <w:lastRenderedPageBreak/>
         <w:t>Excelente trabajo ¡</w:t>
       </w:r>
     </w:p>
@@ -4860,24 +8400,35 @@
           <w:b/>
           <w:bCs/>
         </w:rPr>
-        <w:t>Core Maximo</w:t>
-      </w:r>
-    </w:p>
-    <w:p>
-      <w:pPr>
-        <w:rPr>
-          <w:rFonts w:ascii="Segoe UI Emoji" w:hAnsi="Segoe UI Emoji" w:cs="Segoe UI Emoji"/>
-          <w:b/>
-          <w:bCs/>
-        </w:rPr>
-      </w:pPr>
-    </w:p>
-    <w:p>
-      <w:pPr>
-        <w:rPr>
-          <w:rFonts w:ascii="Segoe UI Emoji" w:hAnsi="Segoe UI Emoji" w:cs="Segoe UI Emoji"/>
-        </w:rPr>
-      </w:pPr>
+        <w:t xml:space="preserve">Core </w:t>
+      </w:r>
+      <w:proofErr w:type="spellStart"/>
+      <w:r>
+        <w:rPr>
+          <w:rFonts w:ascii="Segoe UI Emoji" w:hAnsi="Segoe UI Emoji" w:cs="Segoe UI Emoji"/>
+          <w:b/>
+          <w:bCs/>
+        </w:rPr>
+        <w:t>Maximo</w:t>
+      </w:r>
+      <w:proofErr w:type="spellEnd"/>
+    </w:p>
+    <w:p>
+      <w:pPr>
+        <w:rPr>
+          <w:rFonts w:ascii="Segoe UI Emoji" w:hAnsi="Segoe UI Emoji" w:cs="Segoe UI Emoji"/>
+          <w:b/>
+          <w:bCs/>
+        </w:rPr>
+      </w:pPr>
+    </w:p>
+    <w:p>
+      <w:pPr>
+        <w:rPr>
+          <w:rFonts w:ascii="Segoe UI Emoji" w:hAnsi="Segoe UI Emoji" w:cs="Segoe UI Emoji"/>
+        </w:rPr>
+      </w:pPr>
+      <w:proofErr w:type="gramStart"/>
       <w:r>
         <w:rPr>
           <w:rFonts w:ascii="Segoe UI Emoji" w:hAnsi="Segoe UI Emoji" w:cs="Segoe UI Emoji"/>
@@ -4885,7 +8436,11 @@
         <w:t>🎉</w:t>
       </w:r>
       <w:r>
-        <w:t xml:space="preserve">¡Felicitaciones por la entrega del Desafío 01! </w:t>
+        <w:t>¡</w:t>
+      </w:r>
+      <w:proofErr w:type="gramEnd"/>
+      <w:r>
+        <w:t xml:space="preserve">Felicitaciones por la entrega del Desafío 01! </w:t>
       </w:r>
       <w:r>
         <w:rPr>
@@ -4910,6 +8465,7 @@
     <w:p/>
     <w:p>
       <w:r>
+        <w:lastRenderedPageBreak/>
         <w:t>Observaciones a tu trabajo son:</w:t>
       </w:r>
     </w:p>
@@ -4922,8 +8478,37 @@
           <w:numId w:val="1"/>
         </w:numPr>
       </w:pPr>
-      <w:r>
-        <w:t>Recordá cambiar el lenguaje a español &lt;html lang="es"&gt; porque esto le dice a los motores de búsqueda en que idioma esta tu sitio web.</w:t>
+      <w:proofErr w:type="spellStart"/>
+      <w:r>
+        <w:t>Recordá</w:t>
+      </w:r>
+      <w:proofErr w:type="spellEnd"/>
+      <w:r>
+        <w:t xml:space="preserve"> cambiar el lenguaje a español &lt;</w:t>
+      </w:r>
+      <w:proofErr w:type="spellStart"/>
+      <w:r>
+        <w:t>html</w:t>
+      </w:r>
+      <w:proofErr w:type="spellEnd"/>
+      <w:r>
+        <w:t xml:space="preserve"> </w:t>
+      </w:r>
+      <w:proofErr w:type="spellStart"/>
+      <w:r>
+        <w:t>lang</w:t>
+      </w:r>
+      <w:proofErr w:type="spellEnd"/>
+      <w:r>
+        <w:t xml:space="preserve">="es"&gt; porque esto </w:t>
+      </w:r>
+      <w:proofErr w:type="gramStart"/>
+      <w:r>
+        <w:t>le</w:t>
+      </w:r>
+      <w:proofErr w:type="gramEnd"/>
+      <w:r>
+        <w:t xml:space="preserve"> dice a los motores de búsqueda en que idioma esta tu sitio web.</w:t>
       </w:r>
     </w:p>
     <w:p>
@@ -4945,7 +8530,31 @@
         </w:numPr>
       </w:pPr>
       <w:r>
-        <w:t>En la parte del significado del término FODA que la primer letra del item va en negrita podias utilizar la etiqueta &lt;b&gt; que pone en negrita la letra pero con un fin más que todo de estética visual para el usuario, te quedaría así:</w:t>
+        <w:t xml:space="preserve">En la parte del significado del término FODA que la </w:t>
+      </w:r>
+      <w:proofErr w:type="gramStart"/>
+      <w:r>
+        <w:t>primer letra</w:t>
+      </w:r>
+      <w:proofErr w:type="gramEnd"/>
+      <w:r>
+        <w:t xml:space="preserve"> del </w:t>
+      </w:r>
+      <w:proofErr w:type="spellStart"/>
+      <w:r>
+        <w:t>item</w:t>
+      </w:r>
+      <w:proofErr w:type="spellEnd"/>
+      <w:r>
+        <w:t xml:space="preserve"> va en negrita </w:t>
+      </w:r>
+      <w:proofErr w:type="spellStart"/>
+      <w:r>
+        <w:t>podias</w:t>
+      </w:r>
+      <w:proofErr w:type="spellEnd"/>
+      <w:r>
+        <w:t xml:space="preserve"> utilizar la etiqueta &lt;b&gt; que pone en negrita la letra pero con un fin más que todo de estética visual para el usuario, te quedaría así:</w:t>
       </w:r>
     </w:p>
     <w:p>
@@ -4959,7 +8568,15 @@
         <w:ind w:left="2124"/>
       </w:pPr>
       <w:r>
-        <w:t>&lt;ul&gt;</w:t>
+        <w:t>&lt;</w:t>
+      </w:r>
+      <w:proofErr w:type="spellStart"/>
+      <w:r>
+        <w:t>ul</w:t>
+      </w:r>
+      <w:proofErr w:type="spellEnd"/>
+      <w:r>
+        <w:t>&gt;</w:t>
       </w:r>
     </w:p>
     <w:p>
@@ -4968,7 +8585,31 @@
         <w:ind w:left="2124"/>
       </w:pPr>
       <w:r>
-        <w:t>    &lt;li&gt;&lt;b&gt;F&lt;/b&gt;ortalezas&lt;/li&gt;</w:t>
+        <w:t>    &lt;</w:t>
+      </w:r>
+      <w:proofErr w:type="spellStart"/>
+      <w:r>
+        <w:t>li</w:t>
+      </w:r>
+      <w:proofErr w:type="spellEnd"/>
+      <w:r>
+        <w:t>&gt;&lt;b&gt;F&lt;/b&gt;</w:t>
+      </w:r>
+      <w:proofErr w:type="spellStart"/>
+      <w:r>
+        <w:t>ortalezas</w:t>
+      </w:r>
+      <w:proofErr w:type="spellEnd"/>
+      <w:r>
+        <w:t>&lt;/</w:t>
+      </w:r>
+      <w:proofErr w:type="spellStart"/>
+      <w:r>
+        <w:t>li</w:t>
+      </w:r>
+      <w:proofErr w:type="spellEnd"/>
+      <w:r>
+        <w:t>&gt;</w:t>
       </w:r>
     </w:p>
     <w:p>
@@ -4977,7 +8618,31 @@
         <w:ind w:left="2124"/>
       </w:pPr>
       <w:r>
-        <w:t>    &lt;li&gt;&lt;b&gt;O&lt;/b&gt;bjetivos&lt;/li&gt;</w:t>
+        <w:t>    &lt;</w:t>
+      </w:r>
+      <w:proofErr w:type="spellStart"/>
+      <w:r>
+        <w:t>li</w:t>
+      </w:r>
+      <w:proofErr w:type="spellEnd"/>
+      <w:r>
+        <w:t>&gt;&lt;b&gt;O&lt;/b&gt;</w:t>
+      </w:r>
+      <w:proofErr w:type="spellStart"/>
+      <w:r>
+        <w:t>bjetivos</w:t>
+      </w:r>
+      <w:proofErr w:type="spellEnd"/>
+      <w:r>
+        <w:t>&lt;/</w:t>
+      </w:r>
+      <w:proofErr w:type="spellStart"/>
+      <w:r>
+        <w:t>li</w:t>
+      </w:r>
+      <w:proofErr w:type="spellEnd"/>
+      <w:r>
+        <w:t>&gt;</w:t>
       </w:r>
     </w:p>
     <w:p>
@@ -4986,7 +8651,31 @@
         <w:ind w:left="2124"/>
       </w:pPr>
       <w:r>
-        <w:t>    &lt;li&gt;&lt;b&gt;D&lt;/b&gt;ebilidades&lt;/li&gt;</w:t>
+        <w:t>    &lt;</w:t>
+      </w:r>
+      <w:proofErr w:type="spellStart"/>
+      <w:r>
+        <w:t>li</w:t>
+      </w:r>
+      <w:proofErr w:type="spellEnd"/>
+      <w:r>
+        <w:t>&gt;&lt;b&gt;D&lt;/b&gt;</w:t>
+      </w:r>
+      <w:proofErr w:type="spellStart"/>
+      <w:r>
+        <w:t>ebilidades</w:t>
+      </w:r>
+      <w:proofErr w:type="spellEnd"/>
+      <w:r>
+        <w:t>&lt;/</w:t>
+      </w:r>
+      <w:proofErr w:type="spellStart"/>
+      <w:r>
+        <w:t>li</w:t>
+      </w:r>
+      <w:proofErr w:type="spellEnd"/>
+      <w:r>
+        <w:t>&gt;</w:t>
       </w:r>
     </w:p>
     <w:p>
@@ -4995,7 +8684,23 @@
         <w:ind w:left="2124"/>
       </w:pPr>
       <w:r>
-        <w:t>    &lt;li&gt;&lt;b&gt;A&lt;/b&gt;menazas&lt;/li&gt;  </w:t>
+        <w:t>    &lt;</w:t>
+      </w:r>
+      <w:proofErr w:type="spellStart"/>
+      <w:r>
+        <w:t>li</w:t>
+      </w:r>
+      <w:proofErr w:type="spellEnd"/>
+      <w:r>
+        <w:t>&gt;&lt;b&gt;A&lt;/b&gt;menazas&lt;/</w:t>
+      </w:r>
+      <w:proofErr w:type="spellStart"/>
+      <w:r>
+        <w:t>li</w:t>
+      </w:r>
+      <w:proofErr w:type="spellEnd"/>
+      <w:r>
+        <w:t>&gt;  </w:t>
       </w:r>
     </w:p>
     <w:p>
@@ -5004,7 +8709,15 @@
         <w:ind w:left="2124"/>
       </w:pPr>
       <w:r>
-        <w:t>&lt;/ul&gt;</w:t>
+        <w:t>&lt;/</w:t>
+      </w:r>
+      <w:proofErr w:type="spellStart"/>
+      <w:r>
+        <w:t>ul</w:t>
+      </w:r>
+      <w:proofErr w:type="spellEnd"/>
+      <w:r>
+        <w:t>&gt;</w:t>
       </w:r>
     </w:p>
     <w:p>
@@ -5034,11 +8747,39 @@
         </w:numPr>
       </w:pPr>
       <w:r>
-        <w:t xml:space="preserve">Falto usar la etiqueta strong en algún texto para darle énfasis de manera que los motores de búsqueda lo tomen en cuenta, por ejemplo podías enfatizar el termino </w:t>
-      </w:r>
-      <w:r>
-        <w:lastRenderedPageBreak/>
-        <w:t>“Analisis FODA” o el texto: “Resulta fundamental para una correcta toma de decisiones”</w:t>
+        <w:t xml:space="preserve">Falto usar la etiqueta </w:t>
+      </w:r>
+      <w:proofErr w:type="spellStart"/>
+      <w:r>
+        <w:t>strong</w:t>
+      </w:r>
+      <w:proofErr w:type="spellEnd"/>
+      <w:r>
+        <w:t xml:space="preserve"> en algún texto para darle énfasis de manera que los motores de búsqueda lo tomen en cuenta, por </w:t>
+      </w:r>
+      <w:proofErr w:type="gramStart"/>
+      <w:r>
+        <w:t>ejemplo</w:t>
+      </w:r>
+      <w:proofErr w:type="gramEnd"/>
+      <w:r>
+        <w:t xml:space="preserve"> podías enfatizar el </w:t>
+      </w:r>
+      <w:proofErr w:type="spellStart"/>
+      <w:r>
+        <w:t>termino</w:t>
+      </w:r>
+      <w:proofErr w:type="spellEnd"/>
+      <w:r>
+        <w:t xml:space="preserve"> “</w:t>
+      </w:r>
+      <w:proofErr w:type="spellStart"/>
+      <w:r>
+        <w:t>Analisis</w:t>
+      </w:r>
+      <w:proofErr w:type="spellEnd"/>
+      <w:r>
+        <w:t xml:space="preserve"> FODA” o el texto: “Resulta fundamental para una correcta toma de decisiones”</w:t>
       </w:r>
     </w:p>
     <w:p>
@@ -5083,7 +8824,7 @@
 </file>
 
 <file path=word/numbering.xml><?xml version="1.0" encoding="utf-8"?>
-<w:numbering xmlns:wpc="http://schemas.microsoft.com/office/word/2010/wordprocessingCanvas" xmlns:cx="http://schemas.microsoft.com/office/drawing/2014/chartex" xmlns:cx1="http://schemas.microsoft.com/office/drawing/2015/9/8/chartex" xmlns:cx2="http://schemas.microsoft.com/office/drawing/2015/10/21/chartex" xmlns:cx3="http://schemas.microsoft.com/office/drawing/2016/5/9/chartex" xmlns:cx4="http://schemas.microsoft.com/office/drawing/2016/5/10/chartex" xmlns:cx5="http://schemas.microsoft.com/office/drawing/2016/5/11/chartex" xmlns:cx6="http://schemas.microsoft.com/office/drawing/2016/5/12/chartex" xmlns:cx7="http://schemas.microsoft.com/office/drawing/2016/5/13/chartex" xmlns:cx8="http://schemas.microsoft.com/office/drawing/2016/5/14/chartex" xmlns:mc="http://schemas.openxmlformats.org/markup-compatibility/2006" xmlns:aink="http://schemas.microsoft.com/office/drawing/2016/ink" xmlns:am3d="http://schemas.microsoft.com/office/drawing/2017/model3d" xmlns:o="urn:schemas-microsoft-com:office:office" xmlns:oel="http://schemas.microsoft.com/office/2019/extlst" xmlns:r="http://schemas.openxmlformats.org/officeDocument/2006/relationships" xmlns:m="http://schemas.openxmlformats.org/officeDocument/2006/math" xmlns:v="urn:schemas-microsoft-com:vml" xmlns:wp14="http://schemas.microsoft.com/office/word/2010/wordprocessingDrawing" xmlns:wp="http://schemas.openxmlformats.org/drawingml/2006/wordprocessingDrawing" xmlns:w10="urn:schemas-microsoft-com:office:word" xmlns:w="http://schemas.openxmlformats.org/wordprocessingml/2006/main" xmlns:w14="http://schemas.microsoft.com/office/word/2010/wordml" xmlns:w15="http://schemas.microsoft.com/office/word/2012/wordml" xmlns:w16cex="http://schemas.microsoft.com/office/word/2018/wordml/cex" xmlns:w16cid="http://schemas.microsoft.com/office/word/2016/wordml/cid" xmlns:w16="http://schemas.microsoft.com/office/word/2018/wordml" xmlns:w16du="http://schemas.microsoft.com/office/word/2023/wordml/word16du" xmlns:w16sdtdh="http://schemas.microsoft.com/office/word/2020/wordml/sdtdatahash" xmlns:w16sdtfl="http://schemas.microsoft.com/office/word/2024/wordml/sdtformatlock" xmlns:w16se="http://schemas.microsoft.com/office/word/2015/wordml/symex" xmlns:wpg="http://schemas.microsoft.com/office/word/2010/wordprocessingGroup" xmlns:wpi="http://schemas.microsoft.com/office/word/2010/wordprocessingInk" xmlns:wne="http://schemas.microsoft.com/office/word/2006/wordml" xmlns:wps="http://schemas.microsoft.com/office/word/2010/wordprocessingShape" mc:Ignorable="w14 w15 w16se w16cid w16 w16cex w16sdtdh w16sdtfl w16du wp14">
+<w:numbering xmlns:wpc="http://schemas.microsoft.com/office/word/2010/wordprocessingCanvas" xmlns:cx="http://schemas.microsoft.com/office/drawing/2014/chartex" xmlns:cx1="http://schemas.microsoft.com/office/drawing/2015/9/8/chartex" xmlns:cx2="http://schemas.microsoft.com/office/drawing/2015/10/21/chartex" xmlns:cx3="http://schemas.microsoft.com/office/drawing/2016/5/9/chartex" xmlns:cx4="http://schemas.microsoft.com/office/drawing/2016/5/10/chartex" xmlns:cx5="http://schemas.microsoft.com/office/drawing/2016/5/11/chartex" xmlns:cx6="http://schemas.microsoft.com/office/drawing/2016/5/12/chartex" xmlns:cx7="http://schemas.microsoft.com/office/drawing/2016/5/13/chartex" xmlns:cx8="http://schemas.microsoft.com/office/drawing/2016/5/14/chartex" xmlns:mc="http://schemas.openxmlformats.org/markup-compatibility/2006" xmlns:aink="http://schemas.microsoft.com/office/drawing/2016/ink" xmlns:am3d="http://schemas.microsoft.com/office/drawing/2017/model3d" xmlns:o="urn:schemas-microsoft-com:office:office" xmlns:r="http://schemas.openxmlformats.org/officeDocument/2006/relationships" xmlns:m="http://schemas.openxmlformats.org/officeDocument/2006/math" xmlns:v="urn:schemas-microsoft-com:vml" xmlns:wp14="http://schemas.microsoft.com/office/word/2010/wordprocessingDrawing" xmlns:wp="http://schemas.openxmlformats.org/drawingml/2006/wordprocessingDrawing" xmlns:w10="urn:schemas-microsoft-com:office:word" xmlns:w="http://schemas.openxmlformats.org/wordprocessingml/2006/main" xmlns:w14="http://schemas.microsoft.com/office/word/2010/wordml" xmlns:w15="http://schemas.microsoft.com/office/word/2012/wordml" xmlns:w16cex="http://schemas.microsoft.com/office/word/2018/wordml/cex" xmlns:w16cid="http://schemas.microsoft.com/office/word/2016/wordml/cid" xmlns:w16="http://schemas.microsoft.com/office/word/2018/wordml" xmlns:w16sdtdh="http://schemas.microsoft.com/office/word/2020/wordml/sdtdatahash" xmlns:w16se="http://schemas.microsoft.com/office/word/2015/wordml/symex" xmlns:wpg="http://schemas.microsoft.com/office/word/2010/wordprocessingGroup" xmlns:wpi="http://schemas.microsoft.com/office/word/2010/wordprocessingInk" xmlns:wne="http://schemas.microsoft.com/office/word/2006/wordml" xmlns:wps="http://schemas.microsoft.com/office/word/2010/wordprocessingShape" mc:Ignorable="w14 w15 w16se w16cid w16 w16cex w16sdtdh wp14">
   <w:abstractNum w:abstractNumId="0" w15:restartNumberingAfterBreak="0">
     <w:nsid w:val="030C156B"/>
     <w:multiLevelType w:val="hybridMultilevel"/>
@@ -5423,20 +9164,20 @@
       </w:rPr>
     </w:lvl>
   </w:abstractNum>
-  <w:num w:numId="1" w16cid:durableId="436759434">
+  <w:num w:numId="1">
     <w:abstractNumId w:val="1"/>
   </w:num>
-  <w:num w:numId="2" w16cid:durableId="1047144628">
+  <w:num w:numId="2">
     <w:abstractNumId w:val="2"/>
   </w:num>
-  <w:num w:numId="3" w16cid:durableId="76751194">
+  <w:num w:numId="3">
     <w:abstractNumId w:val="0"/>
   </w:num>
 </w:numbering>
 </file>
 
 <file path=word/styles.xml><?xml version="1.0" encoding="utf-8"?>
-<w:styles xmlns:mc="http://schemas.openxmlformats.org/markup-compatibility/2006" xmlns:r="http://schemas.openxmlformats.org/officeDocument/2006/relationships" xmlns:w="http://schemas.openxmlformats.org/wordprocessingml/2006/main" xmlns:w14="http://schemas.microsoft.com/office/word/2010/wordml" xmlns:w15="http://schemas.microsoft.com/office/word/2012/wordml" xmlns:w16cex="http://schemas.microsoft.com/office/word/2018/wordml/cex" xmlns:w16cid="http://schemas.microsoft.com/office/word/2016/wordml/cid" xmlns:w16="http://schemas.microsoft.com/office/word/2018/wordml" xmlns:w16du="http://schemas.microsoft.com/office/word/2023/wordml/word16du" xmlns:w16sdtdh="http://schemas.microsoft.com/office/word/2020/wordml/sdtdatahash" xmlns:w16sdtfl="http://schemas.microsoft.com/office/word/2024/wordml/sdtformatlock" xmlns:w16se="http://schemas.microsoft.com/office/word/2015/wordml/symex" mc:Ignorable="w14 w15 w16se w16cid w16 w16cex w16sdtdh w16sdtfl w16du">
+<w:styles xmlns:mc="http://schemas.openxmlformats.org/markup-compatibility/2006" xmlns:r="http://schemas.openxmlformats.org/officeDocument/2006/relationships" xmlns:w="http://schemas.openxmlformats.org/wordprocessingml/2006/main" xmlns:w14="http://schemas.microsoft.com/office/word/2010/wordml" xmlns:w15="http://schemas.microsoft.com/office/word/2012/wordml" xmlns:w16cex="http://schemas.microsoft.com/office/word/2018/wordml/cex" xmlns:w16cid="http://schemas.microsoft.com/office/word/2016/wordml/cid" xmlns:w16="http://schemas.microsoft.com/office/word/2018/wordml" xmlns:w16sdtdh="http://schemas.microsoft.com/office/word/2020/wordml/sdtdatahash" xmlns:w16se="http://schemas.microsoft.com/office/word/2015/wordml/symex" mc:Ignorable="w14 w15 w16se w16cid w16 w16cex w16sdtdh">
   <w:docDefaults>
     <w:rPrDefault>
       <w:rPr>
